--- a/Phase 1/Chapter 1 - SRS Document/ProjectReport_Runtime Terror_Phase1.docx
+++ b/Phase 1/Chapter 1 - SRS Document/ProjectReport_Runtime Terror_Phase1.docx
@@ -259,7 +259,6 @@
                 <w:dataBinding w:prefixMappings="xmlns:ns0='http://schemas.openxmlformats.org/package/2006/metadata/core-properties' xmlns:ns1='http://purl.org/dc/elements/1.1/'" w:xpath="/ns0:coreProperties[1]/ns1:title[1]" w:storeItemID="{6C3C8BC8-F283-45AE-878A-BAB7291924A1}"/>
                 <w:text/>
               </w:sdtPr>
-              <w:sdtEndPr/>
               <w:sdtContent>
                 <w:tc>
                   <w:tcPr>
@@ -326,7 +325,6 @@
                 <w:dataBinding w:prefixMappings="xmlns:ns0='http://schemas.openxmlformats.org/package/2006/metadata/core-properties' xmlns:ns1='http://purl.org/dc/elements/1.1/'" w:xpath="/ns0:coreProperties[1]/ns1:subject[1]" w:storeItemID="{6C3C8BC8-F283-45AE-878A-BAB7291924A1}"/>
                 <w:text/>
               </w:sdtPr>
-              <w:sdtEndPr/>
               <w:sdtContent>
                 <w:tc>
                   <w:tcPr>
@@ -906,7 +904,6 @@
                   <w:calendar w:val="gregorian"/>
                 </w:date>
               </w:sdtPr>
-              <w:sdtEndPr/>
               <w:sdtContent>
                 <w:tc>
                   <w:tcPr>
@@ -1019,7 +1016,6 @@
           <w:docPartUnique/>
         </w:docPartObj>
       </w:sdtPr>
-      <w:sdtEndPr/>
       <w:sdtContent>
         <w:p>
           <w:pPr>
@@ -1070,36 +1066,15 @@
             </w:rPr>
             <w:fldChar w:fldCharType="separate"/>
           </w:r>
-          <w:hyperlink w:anchor="_Toc56160932" w:history="1">
+          <w:hyperlink w:anchor="_Toc56245277" w:history="1">
             <w:r>
               <w:rPr>
                 <w:rStyle w:val="Hyperlink"/>
-                <w:rFonts w:hint="eastAsia"/>
                 <w:noProof/>
                 <w:rtl/>
-                <w:lang w:val="en-US" w:bidi="ar-BH"/>
-              </w:rPr>
-              <w:t>چک</w:t>
-            </w:r>
-            <w:r>
-              <w:rPr>
-                <w:rStyle w:val="Hyperlink"/>
-                <w:rFonts w:hint="cs"/>
-                <w:noProof/>
-                <w:rtl/>
-                <w:lang w:val="en-US" w:bidi="ar-BH"/>
-              </w:rPr>
-              <w:t>ی</w:t>
-            </w:r>
-            <w:r>
-              <w:rPr>
-                <w:rStyle w:val="Hyperlink"/>
-                <w:rFonts w:hint="eastAsia"/>
-                <w:noProof/>
-                <w:rtl/>
-                <w:lang w:val="en-US" w:bidi="ar-BH"/>
-              </w:rPr>
-              <w:t>ده</w:t>
+                <w:lang w:bidi="ar-BH"/>
+              </w:rPr>
+              <w:t xml:space="preserve">فصل اول: سند </w:t>
             </w:r>
             <w:r>
               <w:rPr>
@@ -1107,7 +1082,7 @@
                 <w:noProof/>
                 <w:lang w:val="en-US" w:bidi="ar-BH"/>
               </w:rPr>
-              <w:t>….</w:t>
+              <w:t>SRS</w:t>
             </w:r>
             <w:r>
               <w:rPr>
@@ -1153,7 +1128,7 @@
                 <w:noProof/>
                 <w:webHidden/>
               </w:rPr>
-              <w:instrText>Toc56160932 \h</w:instrText>
+              <w:instrText>Toc56245277 \h</w:instrText>
             </w:r>
             <w:r>
               <w:rPr>
@@ -1184,7 +1159,7 @@
                 <w:webHidden/>
                 <w:rtl/>
               </w:rPr>
-              <w:t>2</w:t>
+              <w:t>4</w:t>
             </w:r>
             <w:r>
               <w:rPr>
@@ -1208,75 +1183,689 @@
               <w:lang w:val="en-US" w:bidi="ar-SA"/>
             </w:rPr>
           </w:pPr>
-          <w:hyperlink w:anchor="_Toc56160933" w:history="1">
+          <w:hyperlink w:anchor="_Toc56245278" w:history="1">
+            <w:r>
+              <w:rPr>
+                <w:rStyle w:val="Hyperlink"/>
+                <w:noProof/>
+                <w:rtl/>
+                <w:lang w:val="en-US" w:bidi="ar-BH"/>
+              </w:rPr>
+              <w:t>1 -</w:t>
+            </w:r>
+            <w:r>
+              <w:rPr>
+                <w:rFonts w:asciiTheme="minorHAnsi" w:eastAsiaTheme="minorEastAsia" w:hAnsiTheme="minorHAnsi" w:cstheme="minorBidi"/>
+                <w:noProof/>
+                <w:sz w:val="22"/>
+                <w:szCs w:val="22"/>
+                <w:rtl/>
+                <w:lang w:val="en-US" w:bidi="ar-SA"/>
+              </w:rPr>
+              <w:tab/>
+            </w:r>
+            <w:r>
+              <w:rPr>
+                <w:rStyle w:val="Hyperlink"/>
+                <w:noProof/>
+                <w:rtl/>
+                <w:lang w:val="en-US"/>
+              </w:rPr>
+              <w:t>مقدمه</w:t>
+            </w:r>
+            <w:r>
+              <w:rPr>
+                <w:noProof/>
+                <w:webHidden/>
+                <w:rtl/>
+              </w:rPr>
+              <w:tab/>
+            </w:r>
+            <w:r>
+              <w:rPr>
+                <w:noProof/>
+                <w:webHidden/>
+                <w:rtl/>
+              </w:rPr>
+              <w:fldChar w:fldCharType="begin"/>
+            </w:r>
+            <w:r>
+              <w:rPr>
+                <w:noProof/>
+                <w:webHidden/>
+                <w:rtl/>
+              </w:rPr>
+              <w:instrText xml:space="preserve"> </w:instrText>
+            </w:r>
+            <w:r>
+              <w:rPr>
+                <w:noProof/>
+                <w:webHidden/>
+              </w:rPr>
+              <w:instrText>PAGEREF</w:instrText>
+            </w:r>
+            <w:r>
+              <w:rPr>
+                <w:noProof/>
+                <w:webHidden/>
+                <w:rtl/>
+              </w:rPr>
+              <w:instrText xml:space="preserve"> _</w:instrText>
+            </w:r>
+            <w:r>
+              <w:rPr>
+                <w:noProof/>
+                <w:webHidden/>
+              </w:rPr>
+              <w:instrText>Toc56245278 \h</w:instrText>
+            </w:r>
+            <w:r>
+              <w:rPr>
+                <w:noProof/>
+                <w:webHidden/>
+                <w:rtl/>
+              </w:rPr>
+              <w:instrText xml:space="preserve"> </w:instrText>
+            </w:r>
+            <w:r>
+              <w:rPr>
+                <w:noProof/>
+                <w:webHidden/>
+                <w:rtl/>
+              </w:rPr>
+            </w:r>
+            <w:r>
+              <w:rPr>
+                <w:noProof/>
+                <w:webHidden/>
+                <w:rtl/>
+              </w:rPr>
+              <w:fldChar w:fldCharType="separate"/>
+            </w:r>
+            <w:r>
+              <w:rPr>
+                <w:noProof/>
+                <w:webHidden/>
+                <w:rtl/>
+              </w:rPr>
+              <w:t>4</w:t>
+            </w:r>
+            <w:r>
+              <w:rPr>
+                <w:noProof/>
+                <w:webHidden/>
+                <w:rtl/>
+              </w:rPr>
+              <w:fldChar w:fldCharType="end"/>
+            </w:r>
+          </w:hyperlink>
+        </w:p>
+        <w:p>
+          <w:pPr>
+            <w:pStyle w:val="TOC2"/>
+            <w:rPr>
+              <w:rFonts w:asciiTheme="minorHAnsi" w:eastAsiaTheme="minorEastAsia" w:hAnsiTheme="minorHAnsi" w:cstheme="minorBidi"/>
+              <w:sz w:val="22"/>
+              <w:szCs w:val="22"/>
+              <w:rtl/>
+              <w:lang w:bidi="ar-SA"/>
+            </w:rPr>
+          </w:pPr>
+          <w:hyperlink w:anchor="_Toc56245279" w:history="1">
+            <w:r>
+              <w:rPr>
+                <w:rStyle w:val="Hyperlink"/>
+                <w:rtl/>
+                <w:lang w:bidi="ar-BH"/>
+              </w:rPr>
+              <w:t>1-1</w:t>
+            </w:r>
+            <w:r>
+              <w:rPr>
+                <w:rFonts w:asciiTheme="minorHAnsi" w:eastAsiaTheme="minorEastAsia" w:hAnsiTheme="minorHAnsi" w:cstheme="minorBidi"/>
+                <w:sz w:val="22"/>
+                <w:szCs w:val="22"/>
+                <w:rtl/>
+                <w:lang w:bidi="ar-SA"/>
+              </w:rPr>
+              <w:tab/>
+            </w:r>
+            <w:r>
+              <w:rPr>
+                <w:rStyle w:val="Hyperlink"/>
+                <w:rtl/>
+                <w:lang w:bidi="ar-BH"/>
+              </w:rPr>
+              <w:t>هدف</w:t>
+            </w:r>
+            <w:r>
+              <w:rPr>
+                <w:webHidden/>
+                <w:rtl/>
+              </w:rPr>
+              <w:tab/>
+            </w:r>
+            <w:r>
+              <w:rPr>
+                <w:webHidden/>
+                <w:rtl/>
+              </w:rPr>
+              <w:fldChar w:fldCharType="begin"/>
+            </w:r>
+            <w:r>
+              <w:rPr>
+                <w:webHidden/>
+                <w:rtl/>
+              </w:rPr>
+              <w:instrText xml:space="preserve"> </w:instrText>
+            </w:r>
+            <w:r>
+              <w:rPr>
+                <w:webHidden/>
+              </w:rPr>
+              <w:instrText>PAGEREF</w:instrText>
+            </w:r>
+            <w:r>
+              <w:rPr>
+                <w:webHidden/>
+                <w:rtl/>
+              </w:rPr>
+              <w:instrText xml:space="preserve"> _</w:instrText>
+            </w:r>
+            <w:r>
+              <w:rPr>
+                <w:webHidden/>
+              </w:rPr>
+              <w:instrText>Toc56245279 \h</w:instrText>
+            </w:r>
+            <w:r>
+              <w:rPr>
+                <w:webHidden/>
+                <w:rtl/>
+              </w:rPr>
+              <w:instrText xml:space="preserve"> </w:instrText>
+            </w:r>
+            <w:r>
+              <w:rPr>
+                <w:webHidden/>
+                <w:rtl/>
+              </w:rPr>
+            </w:r>
+            <w:r>
+              <w:rPr>
+                <w:webHidden/>
+                <w:rtl/>
+              </w:rPr>
+              <w:fldChar w:fldCharType="separate"/>
+            </w:r>
+            <w:r>
+              <w:rPr>
+                <w:webHidden/>
+                <w:rtl/>
+              </w:rPr>
+              <w:t>4</w:t>
+            </w:r>
+            <w:r>
+              <w:rPr>
+                <w:webHidden/>
+                <w:rtl/>
+              </w:rPr>
+              <w:fldChar w:fldCharType="end"/>
+            </w:r>
+          </w:hyperlink>
+        </w:p>
+        <w:p>
+          <w:pPr>
+            <w:pStyle w:val="TOC2"/>
+            <w:rPr>
+              <w:rFonts w:asciiTheme="minorHAnsi" w:eastAsiaTheme="minorEastAsia" w:hAnsiTheme="minorHAnsi" w:cstheme="minorBidi"/>
+              <w:sz w:val="22"/>
+              <w:szCs w:val="22"/>
+              <w:rtl/>
+              <w:lang w:bidi="ar-SA"/>
+            </w:rPr>
+          </w:pPr>
+          <w:hyperlink w:anchor="_Toc56245280" w:history="1">
+            <w:r>
+              <w:rPr>
+                <w:rStyle w:val="Hyperlink"/>
+                <w:rtl/>
+                <w:lang w:bidi="ar-BH"/>
+              </w:rPr>
+              <w:t>1-2</w:t>
+            </w:r>
+            <w:r>
+              <w:rPr>
+                <w:rFonts w:asciiTheme="minorHAnsi" w:eastAsiaTheme="minorEastAsia" w:hAnsiTheme="minorHAnsi" w:cstheme="minorBidi"/>
+                <w:sz w:val="22"/>
+                <w:szCs w:val="22"/>
+                <w:rtl/>
+                <w:lang w:bidi="ar-SA"/>
+              </w:rPr>
+              <w:tab/>
+            </w:r>
+            <w:r>
+              <w:rPr>
+                <w:rStyle w:val="Hyperlink"/>
+                <w:rtl/>
+                <w:lang w:bidi="ar-BH"/>
+              </w:rPr>
+              <w:t>قلمرو</w:t>
+            </w:r>
+            <w:r>
+              <w:rPr>
+                <w:webHidden/>
+                <w:rtl/>
+              </w:rPr>
+              <w:tab/>
+            </w:r>
+            <w:r>
+              <w:rPr>
+                <w:webHidden/>
+                <w:rtl/>
+              </w:rPr>
+              <w:fldChar w:fldCharType="begin"/>
+            </w:r>
+            <w:r>
+              <w:rPr>
+                <w:webHidden/>
+                <w:rtl/>
+              </w:rPr>
+              <w:instrText xml:space="preserve"> </w:instrText>
+            </w:r>
+            <w:r>
+              <w:rPr>
+                <w:webHidden/>
+              </w:rPr>
+              <w:instrText>PAGEREF</w:instrText>
+            </w:r>
+            <w:r>
+              <w:rPr>
+                <w:webHidden/>
+                <w:rtl/>
+              </w:rPr>
+              <w:instrText xml:space="preserve"> _</w:instrText>
+            </w:r>
+            <w:r>
+              <w:rPr>
+                <w:webHidden/>
+              </w:rPr>
+              <w:instrText>Toc56245280 \h</w:instrText>
+            </w:r>
+            <w:r>
+              <w:rPr>
+                <w:webHidden/>
+                <w:rtl/>
+              </w:rPr>
+              <w:instrText xml:space="preserve"> </w:instrText>
+            </w:r>
+            <w:r>
+              <w:rPr>
+                <w:webHidden/>
+                <w:rtl/>
+              </w:rPr>
+            </w:r>
+            <w:r>
+              <w:rPr>
+                <w:webHidden/>
+                <w:rtl/>
+              </w:rPr>
+              <w:fldChar w:fldCharType="separate"/>
+            </w:r>
+            <w:r>
+              <w:rPr>
+                <w:webHidden/>
+                <w:rtl/>
+              </w:rPr>
+              <w:t>4</w:t>
+            </w:r>
+            <w:r>
+              <w:rPr>
+                <w:webHidden/>
+                <w:rtl/>
+              </w:rPr>
+              <w:fldChar w:fldCharType="end"/>
+            </w:r>
+          </w:hyperlink>
+        </w:p>
+        <w:p>
+          <w:pPr>
+            <w:pStyle w:val="TOC2"/>
+            <w:rPr>
+              <w:rFonts w:asciiTheme="minorHAnsi" w:eastAsiaTheme="minorEastAsia" w:hAnsiTheme="minorHAnsi" w:cstheme="minorBidi"/>
+              <w:sz w:val="22"/>
+              <w:szCs w:val="22"/>
+              <w:rtl/>
+              <w:lang w:bidi="ar-SA"/>
+            </w:rPr>
+          </w:pPr>
+          <w:hyperlink w:anchor="_Toc56245281" w:history="1">
+            <w:r>
+              <w:rPr>
+                <w:rStyle w:val="Hyperlink"/>
+                <w:rtl/>
+                <w:lang w:bidi="ar-BH"/>
+              </w:rPr>
+              <w:t>1-3</w:t>
+            </w:r>
+            <w:r>
+              <w:rPr>
+                <w:rFonts w:asciiTheme="minorHAnsi" w:eastAsiaTheme="minorEastAsia" w:hAnsiTheme="minorHAnsi" w:cstheme="minorBidi"/>
+                <w:sz w:val="22"/>
+                <w:szCs w:val="22"/>
+                <w:rtl/>
+                <w:lang w:bidi="ar-SA"/>
+              </w:rPr>
+              <w:tab/>
+            </w:r>
+            <w:r>
+              <w:rPr>
+                <w:rStyle w:val="Hyperlink"/>
+                <w:rtl/>
+                <w:lang w:bidi="ar-BH"/>
+              </w:rPr>
+              <w:t>تعار</w:t>
+            </w:r>
+            <w:r>
+              <w:rPr>
+                <w:rStyle w:val="Hyperlink"/>
+                <w:rFonts w:hint="cs"/>
+                <w:rtl/>
+                <w:lang w:bidi="ar-BH"/>
+              </w:rPr>
+              <w:t>ی</w:t>
+            </w:r>
             <w:r>
               <w:rPr>
                 <w:rStyle w:val="Hyperlink"/>
                 <w:rFonts w:hint="eastAsia"/>
-                <w:noProof/>
                 <w:rtl/>
                 <w:lang w:bidi="ar-BH"/>
               </w:rPr>
-              <w:t>فصل</w:t>
+              <w:t>ف،</w:t>
             </w:r>
             <w:r>
               <w:rPr>
                 <w:rStyle w:val="Hyperlink"/>
-                <w:noProof/>
                 <w:rtl/>
                 <w:lang w:bidi="ar-BH"/>
               </w:rPr>
+              <w:t xml:space="preserve"> سرنام ها و کوته</w:t>
+            </w:r>
+            <w:r>
+              <w:rPr>
+                <w:rStyle w:val="Hyperlink"/>
+                <w:rFonts w:ascii="Arial" w:hAnsi="Arial" w:cs="Arial" w:hint="cs"/>
+                <w:rtl/>
+                <w:lang w:bidi="ar-BH"/>
+              </w:rPr>
+              <w:t> </w:t>
+            </w:r>
+            <w:r>
+              <w:rPr>
+                <w:rStyle w:val="Hyperlink"/>
+                <w:rFonts w:hint="cs"/>
+                <w:rtl/>
+                <w:lang w:bidi="ar-BH"/>
+              </w:rPr>
+              <w:t>نوشت</w:t>
+            </w:r>
+            <w:r>
+              <w:rPr>
+                <w:rStyle w:val="Hyperlink"/>
+                <w:rtl/>
+                <w:lang w:bidi="ar-BH"/>
+              </w:rPr>
               <w:t xml:space="preserve"> </w:t>
             </w:r>
             <w:r>
               <w:rPr>
                 <w:rStyle w:val="Hyperlink"/>
-                <w:rFonts w:hint="eastAsia"/>
-                <w:noProof/>
+                <w:rFonts w:hint="cs"/>
                 <w:rtl/>
                 <w:lang w:bidi="ar-BH"/>
               </w:rPr>
-              <w:t>اول</w:t>
-            </w:r>
+              <w:t>ها</w:t>
+            </w:r>
+            <w:r>
+              <w:rPr>
+                <w:webHidden/>
+                <w:rtl/>
+              </w:rPr>
+              <w:tab/>
+            </w:r>
+            <w:r>
+              <w:rPr>
+                <w:webHidden/>
+                <w:rtl/>
+              </w:rPr>
+              <w:fldChar w:fldCharType="begin"/>
+            </w:r>
+            <w:r>
+              <w:rPr>
+                <w:webHidden/>
+                <w:rtl/>
+              </w:rPr>
+              <w:instrText xml:space="preserve"> </w:instrText>
+            </w:r>
+            <w:r>
+              <w:rPr>
+                <w:webHidden/>
+              </w:rPr>
+              <w:instrText>PAGEREF</w:instrText>
+            </w:r>
+            <w:r>
+              <w:rPr>
+                <w:webHidden/>
+                <w:rtl/>
+              </w:rPr>
+              <w:instrText xml:space="preserve"> _</w:instrText>
+            </w:r>
+            <w:r>
+              <w:rPr>
+                <w:webHidden/>
+              </w:rPr>
+              <w:instrText>Toc56245281 \h</w:instrText>
+            </w:r>
+            <w:r>
+              <w:rPr>
+                <w:webHidden/>
+                <w:rtl/>
+              </w:rPr>
+              <w:instrText xml:space="preserve"> </w:instrText>
+            </w:r>
+            <w:r>
+              <w:rPr>
+                <w:webHidden/>
+                <w:rtl/>
+              </w:rPr>
+            </w:r>
+            <w:r>
+              <w:rPr>
+                <w:webHidden/>
+                <w:rtl/>
+              </w:rPr>
+              <w:fldChar w:fldCharType="separate"/>
+            </w:r>
+            <w:r>
+              <w:rPr>
+                <w:webHidden/>
+                <w:rtl/>
+              </w:rPr>
+              <w:t>5</w:t>
+            </w:r>
+            <w:r>
+              <w:rPr>
+                <w:webHidden/>
+                <w:rtl/>
+              </w:rPr>
+              <w:fldChar w:fldCharType="end"/>
+            </w:r>
+          </w:hyperlink>
+        </w:p>
+        <w:p>
+          <w:pPr>
+            <w:pStyle w:val="TOC2"/>
+            <w:rPr>
+              <w:rFonts w:asciiTheme="minorHAnsi" w:eastAsiaTheme="minorEastAsia" w:hAnsiTheme="minorHAnsi" w:cstheme="minorBidi"/>
+              <w:sz w:val="22"/>
+              <w:szCs w:val="22"/>
+              <w:rtl/>
+              <w:lang w:bidi="ar-SA"/>
+            </w:rPr>
+          </w:pPr>
+          <w:hyperlink w:anchor="_Toc56245282" w:history="1">
             <w:r>
               <w:rPr>
                 <w:rStyle w:val="Hyperlink"/>
-                <w:noProof/>
                 <w:rtl/>
                 <w:lang w:bidi="ar-BH"/>
               </w:rPr>
-              <w:t xml:space="preserve">: </w:t>
+              <w:t>1-4</w:t>
+            </w:r>
+            <w:r>
+              <w:rPr>
+                <w:rFonts w:asciiTheme="minorHAnsi" w:eastAsiaTheme="minorEastAsia" w:hAnsiTheme="minorHAnsi" w:cstheme="minorBidi"/>
+                <w:sz w:val="22"/>
+                <w:szCs w:val="22"/>
+                <w:rtl/>
+                <w:lang w:bidi="ar-SA"/>
+              </w:rPr>
+              <w:tab/>
             </w:r>
             <w:r>
               <w:rPr>
                 <w:rStyle w:val="Hyperlink"/>
-                <w:rFonts w:hint="eastAsia"/>
-                <w:noProof/>
                 <w:rtl/>
                 <w:lang w:bidi="ar-BH"/>
               </w:rPr>
-              <w:t>سند</w:t>
-            </w:r>
+              <w:t>مراجع</w:t>
+            </w:r>
+            <w:r>
+              <w:rPr>
+                <w:webHidden/>
+                <w:rtl/>
+              </w:rPr>
+              <w:tab/>
+            </w:r>
+            <w:r>
+              <w:rPr>
+                <w:webHidden/>
+                <w:rtl/>
+              </w:rPr>
+              <w:fldChar w:fldCharType="begin"/>
+            </w:r>
+            <w:r>
+              <w:rPr>
+                <w:webHidden/>
+                <w:rtl/>
+              </w:rPr>
+              <w:instrText xml:space="preserve"> </w:instrText>
+            </w:r>
+            <w:r>
+              <w:rPr>
+                <w:webHidden/>
+              </w:rPr>
+              <w:instrText>PAGEREF</w:instrText>
+            </w:r>
+            <w:r>
+              <w:rPr>
+                <w:webHidden/>
+                <w:rtl/>
+              </w:rPr>
+              <w:instrText xml:space="preserve"> _</w:instrText>
+            </w:r>
+            <w:r>
+              <w:rPr>
+                <w:webHidden/>
+              </w:rPr>
+              <w:instrText>Toc56245282 \h</w:instrText>
+            </w:r>
+            <w:r>
+              <w:rPr>
+                <w:webHidden/>
+                <w:rtl/>
+              </w:rPr>
+              <w:instrText xml:space="preserve"> </w:instrText>
+            </w:r>
+            <w:r>
+              <w:rPr>
+                <w:webHidden/>
+                <w:rtl/>
+              </w:rPr>
+            </w:r>
+            <w:r>
+              <w:rPr>
+                <w:webHidden/>
+                <w:rtl/>
+              </w:rPr>
+              <w:fldChar w:fldCharType="separate"/>
+            </w:r>
+            <w:r>
+              <w:rPr>
+                <w:webHidden/>
+                <w:rtl/>
+              </w:rPr>
+              <w:t>5</w:t>
+            </w:r>
+            <w:r>
+              <w:rPr>
+                <w:webHidden/>
+                <w:rtl/>
+              </w:rPr>
+              <w:fldChar w:fldCharType="end"/>
+            </w:r>
+          </w:hyperlink>
+        </w:p>
+        <w:p>
+          <w:pPr>
+            <w:pStyle w:val="TOC2"/>
+            <w:rPr>
+              <w:rFonts w:asciiTheme="minorHAnsi" w:eastAsiaTheme="minorEastAsia" w:hAnsiTheme="minorHAnsi" w:cstheme="minorBidi"/>
+              <w:sz w:val="22"/>
+              <w:szCs w:val="22"/>
+              <w:rtl/>
+              <w:lang w:bidi="ar-SA"/>
+            </w:rPr>
+          </w:pPr>
+          <w:hyperlink w:anchor="_Toc56245283" w:history="1">
             <w:r>
               <w:rPr>
                 <w:rStyle w:val="Hyperlink"/>
-                <w:noProof/>
                 <w:rtl/>
                 <w:lang w:bidi="ar-BH"/>
               </w:rPr>
-              <w:t xml:space="preserve"> </w:t>
+              <w:t>1-5</w:t>
+            </w:r>
+            <w:r>
+              <w:rPr>
+                <w:rFonts w:asciiTheme="minorHAnsi" w:eastAsiaTheme="minorEastAsia" w:hAnsiTheme="minorHAnsi" w:cstheme="minorBidi"/>
+                <w:sz w:val="22"/>
+                <w:szCs w:val="22"/>
+                <w:rtl/>
+                <w:lang w:bidi="ar-SA"/>
+              </w:rPr>
+              <w:tab/>
             </w:r>
             <w:r>
               <w:rPr>
                 <w:rStyle w:val="Hyperlink"/>
-                <w:noProof/>
-                <w:lang w:val="en-US" w:bidi="ar-BH"/>
-              </w:rPr>
-              <w:t>SRS</w:t>
-            </w:r>
-            <w:r>
-              <w:rPr>
-                <w:noProof/>
+                <w:rtl/>
+                <w:lang w:bidi="ar-BH"/>
+              </w:rPr>
+              <w:t>شرح کل</w:t>
+            </w:r>
+            <w:r>
+              <w:rPr>
+                <w:rStyle w:val="Hyperlink"/>
+                <w:rFonts w:hint="cs"/>
+                <w:rtl/>
+                <w:lang w:bidi="ar-BH"/>
+              </w:rPr>
+              <w:t>ی</w:t>
+            </w:r>
+            <w:r>
+              <w:rPr>
                 <w:webHidden/>
                 <w:rtl/>
               </w:rPr>
@@ -1284,7 +1873,6 @@
             </w:r>
             <w:r>
               <w:rPr>
-                <w:noProof/>
                 <w:webHidden/>
                 <w:rtl/>
               </w:rPr>
@@ -1292,7 +1880,6 @@
             </w:r>
             <w:r>
               <w:rPr>
-                <w:noProof/>
                 <w:webHidden/>
                 <w:rtl/>
               </w:rPr>
@@ -1300,14 +1887,12 @@
             </w:r>
             <w:r>
               <w:rPr>
-                <w:noProof/>
                 <w:webHidden/>
               </w:rPr>
               <w:instrText>PAGEREF</w:instrText>
             </w:r>
             <w:r>
               <w:rPr>
-                <w:noProof/>
                 <w:webHidden/>
                 <w:rtl/>
               </w:rPr>
@@ -1315,14 +1900,12 @@
             </w:r>
             <w:r>
               <w:rPr>
-                <w:noProof/>
-                <w:webHidden/>
-              </w:rPr>
-              <w:instrText>Toc56160933 \h</w:instrText>
-            </w:r>
-            <w:r>
-              <w:rPr>
-                <w:noProof/>
+                <w:webHidden/>
+              </w:rPr>
+              <w:instrText>Toc56245283 \h</w:instrText>
+            </w:r>
+            <w:r>
+              <w:rPr>
                 <w:webHidden/>
                 <w:rtl/>
               </w:rPr>
@@ -1330,14 +1913,12 @@
             </w:r>
             <w:r>
               <w:rPr>
-                <w:noProof/>
-                <w:webHidden/>
-                <w:rtl/>
-              </w:rPr>
-            </w:r>
-            <w:r>
-              <w:rPr>
-                <w:noProof/>
+                <w:webHidden/>
+                <w:rtl/>
+              </w:rPr>
+            </w:r>
+            <w:r>
+              <w:rPr>
                 <w:webHidden/>
                 <w:rtl/>
               </w:rPr>
@@ -1345,15 +1926,13 @@
             </w:r>
             <w:r>
               <w:rPr>
-                <w:noProof/>
-                <w:webHidden/>
-                <w:rtl/>
-              </w:rPr>
-              <w:t>6</w:t>
-            </w:r>
-            <w:r>
-              <w:rPr>
-                <w:noProof/>
+                <w:webHidden/>
+                <w:rtl/>
+              </w:rPr>
+              <w:t>5</w:t>
+            </w:r>
+            <w:r>
+              <w:rPr>
                 <w:webHidden/>
                 <w:rtl/>
               </w:rPr>
@@ -1373,14 +1952,15 @@
               <w:lang w:val="en-US" w:bidi="ar-SA"/>
             </w:rPr>
           </w:pPr>
-          <w:hyperlink w:anchor="_Toc56160934" w:history="1">
+          <w:hyperlink w:anchor="_Toc56245284" w:history="1">
             <w:r>
               <w:rPr>
                 <w:rStyle w:val="Hyperlink"/>
                 <w:noProof/>
+                <w:rtl/>
                 <w:lang w:bidi="ar-BH"/>
               </w:rPr>
-              <w:t>1-</w:t>
+              <w:t>2</w:t>
             </w:r>
             <w:r>
               <w:rPr>
@@ -1396,31 +1976,11 @@
             <w:r>
               <w:rPr>
                 <w:rStyle w:val="Hyperlink"/>
-                <w:rFonts w:hint="eastAsia"/>
                 <w:noProof/>
                 <w:rtl/>
                 <w:lang w:bidi="ar-BH"/>
               </w:rPr>
-              <w:t>شرح</w:t>
-            </w:r>
-            <w:r>
-              <w:rPr>
-                <w:rStyle w:val="Hyperlink"/>
-                <w:noProof/>
-                <w:rtl/>
-                <w:lang w:bidi="ar-BH"/>
-              </w:rPr>
-              <w:t xml:space="preserve"> </w:t>
-            </w:r>
-            <w:r>
-              <w:rPr>
-                <w:rStyle w:val="Hyperlink"/>
-                <w:rFonts w:hint="eastAsia"/>
-                <w:noProof/>
-                <w:rtl/>
-                <w:lang w:bidi="ar-BH"/>
-              </w:rPr>
-              <w:t>کل</w:t>
+              <w:t>شرح کل</w:t>
             </w:r>
             <w:r>
               <w:rPr>
@@ -1476,7 +2036,7 @@
                 <w:noProof/>
                 <w:webHidden/>
               </w:rPr>
-              <w:instrText>Toc56160934 \h</w:instrText>
+              <w:instrText>Toc56245284 \h</w:instrText>
             </w:r>
             <w:r>
               <w:rPr>
@@ -1507,7 +2067,7 @@
                 <w:webHidden/>
                 <w:rtl/>
               </w:rPr>
-              <w:t>6</w:t>
+              <w:t>5</w:t>
             </w:r>
             <w:r>
               <w:rPr>
@@ -1530,13 +2090,13 @@
               <w:lang w:bidi="ar-SA"/>
             </w:rPr>
           </w:pPr>
-          <w:hyperlink w:anchor="_Toc56160935" w:history="1">
+          <w:hyperlink w:anchor="_Toc56245285" w:history="1">
             <w:r>
               <w:rPr>
                 <w:rStyle w:val="Hyperlink"/>
                 <w:lang w:bidi="ar-BH"/>
               </w:rPr>
-              <w:t>1-1-</w:t>
+              <w:t>2-1</w:t>
             </w:r>
             <w:r>
               <w:rPr>
@@ -1551,45 +2111,10 @@
             <w:r>
               <w:rPr>
                 <w:rStyle w:val="Hyperlink"/>
-                <w:rFonts w:hint="eastAsia"/>
                 <w:rtl/>
                 <w:lang w:bidi="ar-BH"/>
               </w:rPr>
-              <w:t>چشم</w:t>
-            </w:r>
-            <w:r>
-              <w:rPr>
-                <w:rStyle w:val="Hyperlink"/>
-                <w:rtl/>
-                <w:lang w:bidi="ar-BH"/>
-              </w:rPr>
-              <w:t xml:space="preserve"> </w:t>
-            </w:r>
-            <w:r>
-              <w:rPr>
-                <w:rStyle w:val="Hyperlink"/>
-                <w:rFonts w:hint="eastAsia"/>
-                <w:rtl/>
-                <w:lang w:bidi="ar-BH"/>
-              </w:rPr>
-              <w:t>انداز</w:t>
-            </w:r>
-            <w:r>
-              <w:rPr>
-                <w:rStyle w:val="Hyperlink"/>
-                <w:rtl/>
-                <w:lang w:bidi="ar-BH"/>
-              </w:rPr>
-              <w:t xml:space="preserve"> </w:t>
-            </w:r>
-            <w:r>
-              <w:rPr>
-                <w:rStyle w:val="Hyperlink"/>
-                <w:rFonts w:hint="eastAsia"/>
-                <w:rtl/>
-                <w:lang w:bidi="ar-BH"/>
-              </w:rPr>
-              <w:t>محصول</w:t>
+              <w:t>چشم انداز محصول</w:t>
             </w:r>
             <w:r>
               <w:rPr>
@@ -1629,7 +2154,7 @@
               <w:rPr>
                 <w:webHidden/>
               </w:rPr>
-              <w:instrText>Toc56160935 \h</w:instrText>
+              <w:instrText>Toc56245285 \h</w:instrText>
             </w:r>
             <w:r>
               <w:rPr>
@@ -1656,7 +2181,7 @@
                 <w:webHidden/>
                 <w:rtl/>
               </w:rPr>
-              <w:t>6</w:t>
+              <w:t>5</w:t>
             </w:r>
             <w:r>
               <w:rPr>
@@ -1678,12 +2203,12 @@
               <w:lang w:bidi="ar-SA"/>
             </w:rPr>
           </w:pPr>
-          <w:hyperlink w:anchor="_Toc56160936" w:history="1">
+          <w:hyperlink w:anchor="_Toc56245286" w:history="1">
             <w:r>
               <w:rPr>
                 <w:rStyle w:val="Hyperlink"/>
               </w:rPr>
-              <w:t>1-1-1-</w:t>
+              <w:t>2-1-1</w:t>
             </w:r>
             <w:r>
               <w:rPr>
@@ -1698,17 +2223,32 @@
             <w:r>
               <w:rPr>
                 <w:rStyle w:val="Hyperlink"/>
-                <w:rFonts w:hint="eastAsia"/>
-                <w:rtl/>
-              </w:rPr>
-              <w:t>واسط</w:t>
+                <w:rtl/>
+              </w:rPr>
+              <w:t>واسط ها</w:t>
             </w:r>
             <w:r>
               <w:rPr>
                 <w:rStyle w:val="Hyperlink"/>
-                <w:rtl/>
-              </w:rPr>
-              <w:t xml:space="preserve"> </w:t>
+                <w:rFonts w:hint="cs"/>
+                <w:rtl/>
+              </w:rPr>
+              <w:t>ی</w:t>
+            </w:r>
+            <w:r>
+              <w:rPr>
+                <w:rStyle w:val="Hyperlink"/>
+                <w:rtl/>
+              </w:rPr>
+              <w:t xml:space="preserve"> س</w:t>
+            </w:r>
+            <w:r>
+              <w:rPr>
+                <w:rStyle w:val="Hyperlink"/>
+                <w:rFonts w:hint="cs"/>
+                <w:rtl/>
+              </w:rPr>
+              <w:t>ی</w:t>
             </w:r>
             <w:r>
               <w:rPr>
@@ -1716,45 +2256,6 @@
                 <w:rFonts w:hint="eastAsia"/>
                 <w:rtl/>
               </w:rPr>
-              <w:t>ها</w:t>
-            </w:r>
-            <w:r>
-              <w:rPr>
-                <w:rStyle w:val="Hyperlink"/>
-                <w:rFonts w:hint="cs"/>
-                <w:rtl/>
-              </w:rPr>
-              <w:t>ی</w:t>
-            </w:r>
-            <w:r>
-              <w:rPr>
-                <w:rStyle w:val="Hyperlink"/>
-                <w:rtl/>
-              </w:rPr>
-              <w:t xml:space="preserve"> </w:t>
-            </w:r>
-            <w:r>
-              <w:rPr>
-                <w:rStyle w:val="Hyperlink"/>
-                <w:rFonts w:hint="eastAsia"/>
-                <w:rtl/>
-              </w:rPr>
-              <w:t>س</w:t>
-            </w:r>
-            <w:r>
-              <w:rPr>
-                <w:rStyle w:val="Hyperlink"/>
-                <w:rFonts w:hint="cs"/>
-                <w:rtl/>
-              </w:rPr>
-              <w:t>ی</w:t>
-            </w:r>
-            <w:r>
-              <w:rPr>
-                <w:rStyle w:val="Hyperlink"/>
-                <w:rFonts w:hint="eastAsia"/>
-                <w:rtl/>
-              </w:rPr>
               <w:t>ستم</w:t>
             </w:r>
             <w:r>
@@ -1795,7 +2296,7 @@
               <w:rPr>
                 <w:webHidden/>
               </w:rPr>
-              <w:instrText>Toc56160936 \h</w:instrText>
+              <w:instrText>Toc56245286 \h</w:instrText>
             </w:r>
             <w:r>
               <w:rPr>
@@ -1844,12 +2345,12 @@
               <w:lang w:bidi="ar-SA"/>
             </w:rPr>
           </w:pPr>
-          <w:hyperlink w:anchor="_Toc56160937" w:history="1">
+          <w:hyperlink w:anchor="_Toc56245287" w:history="1">
             <w:r>
               <w:rPr>
                 <w:rStyle w:val="Hyperlink"/>
               </w:rPr>
-              <w:t>1-1-2-</w:t>
+              <w:t>2-1-2</w:t>
             </w:r>
             <w:r>
               <w:rPr>
@@ -1864,25 +2365,9 @@
             <w:r>
               <w:rPr>
                 <w:rStyle w:val="Hyperlink"/>
-                <w:rFonts w:hint="eastAsia"/>
-                <w:rtl/>
-              </w:rPr>
-              <w:t>واسط</w:t>
-            </w:r>
-            <w:r>
-              <w:rPr>
-                <w:rStyle w:val="Hyperlink"/>
-                <w:rtl/>
-              </w:rPr>
-              <w:t xml:space="preserve"> </w:t>
-            </w:r>
-            <w:r>
-              <w:rPr>
-                <w:rStyle w:val="Hyperlink"/>
-                <w:rFonts w:hint="eastAsia"/>
-                <w:rtl/>
-              </w:rPr>
-              <w:t>ها</w:t>
+                <w:rtl/>
+              </w:rPr>
+              <w:t>واسط ها</w:t>
             </w:r>
             <w:r>
               <w:rPr>
@@ -1897,15 +2382,7 @@
                 <w:rStyle w:val="Hyperlink"/>
                 <w:rtl/>
               </w:rPr>
-              <w:t xml:space="preserve"> </w:t>
-            </w:r>
-            <w:r>
-              <w:rPr>
-                <w:rStyle w:val="Hyperlink"/>
-                <w:rFonts w:hint="eastAsia"/>
-                <w:rtl/>
-              </w:rPr>
-              <w:t>کاربر</w:t>
+              <w:t xml:space="preserve"> کاربر</w:t>
             </w:r>
             <w:r>
               <w:rPr>
@@ -1945,7 +2422,7 @@
               <w:rPr>
                 <w:webHidden/>
               </w:rPr>
-              <w:instrText>Toc56160937 \h</w:instrText>
+              <w:instrText>Toc56245287 \h</w:instrText>
             </w:r>
             <w:r>
               <w:rPr>
@@ -1994,12 +2471,12 @@
               <w:lang w:bidi="ar-SA"/>
             </w:rPr>
           </w:pPr>
-          <w:hyperlink w:anchor="_Toc56160938" w:history="1">
+          <w:hyperlink w:anchor="_Toc56245288" w:history="1">
             <w:r>
               <w:rPr>
                 <w:rStyle w:val="Hyperlink"/>
               </w:rPr>
-              <w:t>1-1-3-</w:t>
+              <w:t>2-1-3</w:t>
             </w:r>
             <w:r>
               <w:rPr>
@@ -2014,25 +2491,9 @@
             <w:r>
               <w:rPr>
                 <w:rStyle w:val="Hyperlink"/>
-                <w:rFonts w:hint="eastAsia"/>
-                <w:rtl/>
-              </w:rPr>
-              <w:t>واسط</w:t>
-            </w:r>
-            <w:r>
-              <w:rPr>
-                <w:rStyle w:val="Hyperlink"/>
-                <w:rtl/>
-              </w:rPr>
-              <w:t xml:space="preserve"> </w:t>
-            </w:r>
-            <w:r>
-              <w:rPr>
-                <w:rStyle w:val="Hyperlink"/>
-                <w:rFonts w:hint="eastAsia"/>
-                <w:rtl/>
-              </w:rPr>
-              <w:t>ها</w:t>
+                <w:rtl/>
+              </w:rPr>
+              <w:t>واسط ها</w:t>
             </w:r>
             <w:r>
               <w:rPr>
@@ -2047,30 +2508,7 @@
                 <w:rStyle w:val="Hyperlink"/>
                 <w:rtl/>
               </w:rPr>
-              <w:t xml:space="preserve"> </w:t>
-            </w:r>
-            <w:r>
-              <w:rPr>
-                <w:rStyle w:val="Hyperlink"/>
-                <w:rFonts w:hint="eastAsia"/>
-                <w:rtl/>
-              </w:rPr>
-              <w:t>سخت</w:t>
-            </w:r>
-            <w:r>
-              <w:rPr>
-                <w:rStyle w:val="Hyperlink"/>
-                <w:rtl/>
-              </w:rPr>
-              <w:t xml:space="preserve"> </w:t>
-            </w:r>
-            <w:r>
-              <w:rPr>
-                <w:rStyle w:val="Hyperlink"/>
-                <w:rFonts w:hint="eastAsia"/>
-                <w:rtl/>
-              </w:rPr>
-              <w:t>افزار</w:t>
+              <w:t xml:space="preserve"> سخت افزار</w:t>
             </w:r>
             <w:r>
               <w:rPr>
@@ -2118,7 +2556,7 @@
               <w:rPr>
                 <w:webHidden/>
               </w:rPr>
-              <w:instrText>Toc56160938 \h</w:instrText>
+              <w:instrText>Toc56245288 \h</w:instrText>
             </w:r>
             <w:r>
               <w:rPr>
@@ -2145,7 +2583,7 @@
                 <w:webHidden/>
                 <w:rtl/>
               </w:rPr>
-              <w:t>7</w:t>
+              <w:t>6</w:t>
             </w:r>
             <w:r>
               <w:rPr>
@@ -2167,13 +2605,13 @@
               <w:lang w:bidi="ar-SA"/>
             </w:rPr>
           </w:pPr>
-          <w:hyperlink w:anchor="_Toc56160939" w:history="1">
+          <w:hyperlink w:anchor="_Toc56245289" w:history="1">
             <w:r>
               <w:rPr>
                 <w:rStyle w:val="Hyperlink"/>
                 <w:rtl/>
               </w:rPr>
-              <w:t>1-1-4-</w:t>
+              <w:t>2-1-4</w:t>
             </w:r>
             <w:r>
               <w:rPr>
@@ -2188,25 +2626,9 @@
             <w:r>
               <w:rPr>
                 <w:rStyle w:val="Hyperlink"/>
-                <w:rFonts w:hint="eastAsia"/>
-                <w:rtl/>
-              </w:rPr>
-              <w:t>واسط</w:t>
-            </w:r>
-            <w:r>
-              <w:rPr>
-                <w:rStyle w:val="Hyperlink"/>
-                <w:rtl/>
-              </w:rPr>
-              <w:t xml:space="preserve"> </w:t>
-            </w:r>
-            <w:r>
-              <w:rPr>
-                <w:rStyle w:val="Hyperlink"/>
-                <w:rFonts w:hint="eastAsia"/>
-                <w:rtl/>
-              </w:rPr>
-              <w:t>ها</w:t>
+                <w:rtl/>
+              </w:rPr>
+              <w:t>واسط ها</w:t>
             </w:r>
             <w:r>
               <w:rPr>
@@ -2221,30 +2643,7 @@
                 <w:rStyle w:val="Hyperlink"/>
                 <w:rtl/>
               </w:rPr>
-              <w:t xml:space="preserve"> </w:t>
-            </w:r>
-            <w:r>
-              <w:rPr>
-                <w:rStyle w:val="Hyperlink"/>
-                <w:rFonts w:hint="eastAsia"/>
-                <w:rtl/>
-              </w:rPr>
-              <w:t>نرم</w:t>
-            </w:r>
-            <w:r>
-              <w:rPr>
-                <w:rStyle w:val="Hyperlink"/>
-                <w:rtl/>
-              </w:rPr>
-              <w:t xml:space="preserve"> </w:t>
-            </w:r>
-            <w:r>
-              <w:rPr>
-                <w:rStyle w:val="Hyperlink"/>
-                <w:rFonts w:hint="eastAsia"/>
-                <w:rtl/>
-              </w:rPr>
-              <w:t>افزار</w:t>
+              <w:t xml:space="preserve"> نرم افزار</w:t>
             </w:r>
             <w:r>
               <w:rPr>
@@ -2292,7 +2691,7 @@
               <w:rPr>
                 <w:webHidden/>
               </w:rPr>
-              <w:instrText>Toc56160939 \h</w:instrText>
+              <w:instrText>Toc56245289 \h</w:instrText>
             </w:r>
             <w:r>
               <w:rPr>
@@ -2341,13 +2740,13 @@
               <w:lang w:bidi="ar-SA"/>
             </w:rPr>
           </w:pPr>
-          <w:hyperlink w:anchor="_Toc56160940" w:history="1">
+          <w:hyperlink w:anchor="_Toc56245290" w:history="1">
             <w:r>
               <w:rPr>
                 <w:rStyle w:val="Hyperlink"/>
                 <w:rtl/>
               </w:rPr>
-              <w:t>1-1-5-</w:t>
+              <w:t>2-1-5</w:t>
             </w:r>
             <w:r>
               <w:rPr>
@@ -2362,25 +2761,9 @@
             <w:r>
               <w:rPr>
                 <w:rStyle w:val="Hyperlink"/>
-                <w:rFonts w:hint="eastAsia"/>
-                <w:rtl/>
-              </w:rPr>
-              <w:t>واسط</w:t>
-            </w:r>
-            <w:r>
-              <w:rPr>
-                <w:rStyle w:val="Hyperlink"/>
-                <w:rtl/>
-              </w:rPr>
-              <w:t xml:space="preserve"> </w:t>
-            </w:r>
-            <w:r>
-              <w:rPr>
-                <w:rStyle w:val="Hyperlink"/>
-                <w:rFonts w:hint="eastAsia"/>
-                <w:rtl/>
-              </w:rPr>
-              <w:t>ها</w:t>
+                <w:rtl/>
+              </w:rPr>
+              <w:t>واسط ها</w:t>
             </w:r>
             <w:r>
               <w:rPr>
@@ -2395,15 +2778,7 @@
                 <w:rStyle w:val="Hyperlink"/>
                 <w:rtl/>
               </w:rPr>
-              <w:t xml:space="preserve"> </w:t>
-            </w:r>
-            <w:r>
-              <w:rPr>
-                <w:rStyle w:val="Hyperlink"/>
-                <w:rFonts w:hint="eastAsia"/>
-                <w:rtl/>
-              </w:rPr>
-              <w:t>ارتباط</w:t>
+              <w:t xml:space="preserve"> ارتباط</w:t>
             </w:r>
             <w:r>
               <w:rPr>
@@ -2451,7 +2826,7 @@
               <w:rPr>
                 <w:webHidden/>
               </w:rPr>
-              <w:instrText>Toc56160940 \h</w:instrText>
+              <w:instrText>Toc56245290 \h</w:instrText>
             </w:r>
             <w:r>
               <w:rPr>
@@ -2500,13 +2875,13 @@
               <w:lang w:bidi="ar-SA"/>
             </w:rPr>
           </w:pPr>
-          <w:hyperlink w:anchor="_Toc56160941" w:history="1">
+          <w:hyperlink w:anchor="_Toc56245291" w:history="1">
             <w:r>
               <w:rPr>
                 <w:rStyle w:val="Hyperlink"/>
                 <w:rtl/>
               </w:rPr>
-              <w:t>1-1-6-</w:t>
+              <w:t>2-1-6</w:t>
             </w:r>
             <w:r>
               <w:rPr>
@@ -2521,25 +2896,9 @@
             <w:r>
               <w:rPr>
                 <w:rStyle w:val="Hyperlink"/>
-                <w:rFonts w:hint="eastAsia"/>
-                <w:rtl/>
-              </w:rPr>
-              <w:t>واسط</w:t>
-            </w:r>
-            <w:r>
-              <w:rPr>
-                <w:rStyle w:val="Hyperlink"/>
-                <w:rtl/>
-              </w:rPr>
-              <w:t xml:space="preserve"> </w:t>
-            </w:r>
-            <w:r>
-              <w:rPr>
-                <w:rStyle w:val="Hyperlink"/>
-                <w:rFonts w:hint="eastAsia"/>
-                <w:rtl/>
-              </w:rPr>
-              <w:t>ها</w:t>
+                <w:rtl/>
+              </w:rPr>
+              <w:t>واسط ها</w:t>
             </w:r>
             <w:r>
               <w:rPr>
@@ -2554,15 +2913,7 @@
                 <w:rStyle w:val="Hyperlink"/>
                 <w:rtl/>
               </w:rPr>
-              <w:t xml:space="preserve"> </w:t>
-            </w:r>
-            <w:r>
-              <w:rPr>
-                <w:rStyle w:val="Hyperlink"/>
-                <w:rFonts w:hint="eastAsia"/>
-                <w:rtl/>
-              </w:rPr>
-              <w:t>حافظه</w:t>
+              <w:t xml:space="preserve"> حافظه</w:t>
             </w:r>
             <w:r>
               <w:rPr>
@@ -2602,7 +2953,7 @@
               <w:rPr>
                 <w:webHidden/>
               </w:rPr>
-              <w:instrText>Toc56160941 \h</w:instrText>
+              <w:instrText>Toc56245291 \h</w:instrText>
             </w:r>
             <w:r>
               <w:rPr>
@@ -2651,13 +3002,13 @@
               <w:lang w:bidi="ar-SA"/>
             </w:rPr>
           </w:pPr>
-          <w:hyperlink w:anchor="_Toc56160942" w:history="1">
+          <w:hyperlink w:anchor="_Toc56245292" w:history="1">
             <w:r>
               <w:rPr>
                 <w:rStyle w:val="Hyperlink"/>
                 <w:rtl/>
               </w:rPr>
-              <w:t>1-1-7-</w:t>
+              <w:t>2-1-7</w:t>
             </w:r>
             <w:r>
               <w:rPr>
@@ -2672,17 +3023,32 @@
             <w:r>
               <w:rPr>
                 <w:rStyle w:val="Hyperlink"/>
-                <w:rFonts w:hint="eastAsia"/>
-                <w:rtl/>
-              </w:rPr>
-              <w:t>واسط</w:t>
+                <w:rtl/>
+              </w:rPr>
+              <w:t>واسط ها</w:t>
             </w:r>
             <w:r>
               <w:rPr>
                 <w:rStyle w:val="Hyperlink"/>
-                <w:rtl/>
-              </w:rPr>
-              <w:t xml:space="preserve"> </w:t>
+                <w:rFonts w:hint="cs"/>
+                <w:rtl/>
+              </w:rPr>
+              <w:t>ی</w:t>
+            </w:r>
+            <w:r>
+              <w:rPr>
+                <w:rStyle w:val="Hyperlink"/>
+                <w:rtl/>
+              </w:rPr>
+              <w:t xml:space="preserve"> عمل</w:t>
+            </w:r>
+            <w:r>
+              <w:rPr>
+                <w:rStyle w:val="Hyperlink"/>
+                <w:rFonts w:hint="cs"/>
+                <w:rtl/>
+              </w:rPr>
+              <w:t>ی</w:t>
             </w:r>
             <w:r>
               <w:rPr>
@@ -2690,45 +3056,6 @@
                 <w:rFonts w:hint="eastAsia"/>
                 <w:rtl/>
               </w:rPr>
-              <w:t>ها</w:t>
-            </w:r>
-            <w:r>
-              <w:rPr>
-                <w:rStyle w:val="Hyperlink"/>
-                <w:rFonts w:hint="cs"/>
-                <w:rtl/>
-              </w:rPr>
-              <w:t>ی</w:t>
-            </w:r>
-            <w:r>
-              <w:rPr>
-                <w:rStyle w:val="Hyperlink"/>
-                <w:rtl/>
-              </w:rPr>
-              <w:t xml:space="preserve"> </w:t>
-            </w:r>
-            <w:r>
-              <w:rPr>
-                <w:rStyle w:val="Hyperlink"/>
-                <w:rFonts w:hint="eastAsia"/>
-                <w:rtl/>
-              </w:rPr>
-              <w:t>عمل</w:t>
-            </w:r>
-            <w:r>
-              <w:rPr>
-                <w:rStyle w:val="Hyperlink"/>
-                <w:rFonts w:hint="cs"/>
-                <w:rtl/>
-              </w:rPr>
-              <w:t>ی</w:t>
-            </w:r>
-            <w:r>
-              <w:rPr>
-                <w:rStyle w:val="Hyperlink"/>
-                <w:rFonts w:hint="eastAsia"/>
-                <w:rtl/>
-              </w:rPr>
               <w:t>ات</w:t>
             </w:r>
             <w:r>
@@ -2769,7 +3096,7 @@
               <w:rPr>
                 <w:webHidden/>
               </w:rPr>
-              <w:instrText>Toc56160942 \h</w:instrText>
+              <w:instrText>Toc56245292 \h</w:instrText>
             </w:r>
             <w:r>
               <w:rPr>
@@ -2818,13 +3145,13 @@
               <w:lang w:bidi="ar-SA"/>
             </w:rPr>
           </w:pPr>
-          <w:hyperlink w:anchor="_Toc56160943" w:history="1">
+          <w:hyperlink w:anchor="_Toc56245293" w:history="1">
             <w:r>
               <w:rPr>
                 <w:rStyle w:val="Hyperlink"/>
                 <w:rtl/>
               </w:rPr>
-              <w:t>1-1-8-</w:t>
+              <w:t>2-1-8</w:t>
             </w:r>
             <w:r>
               <w:rPr>
@@ -2839,7 +3166,6 @@
             <w:r>
               <w:rPr>
                 <w:rStyle w:val="Hyperlink"/>
-                <w:rFonts w:hint="eastAsia"/>
                 <w:rtl/>
               </w:rPr>
               <w:t>ن</w:t>
@@ -2873,7 +3199,45 @@
                 <w:rStyle w:val="Hyperlink"/>
                 <w:rtl/>
               </w:rPr>
-              <w:t xml:space="preserve"> </w:t>
+              <w:t xml:space="preserve"> ها</w:t>
+            </w:r>
+            <w:r>
+              <w:rPr>
+                <w:rStyle w:val="Hyperlink"/>
+                <w:rFonts w:hint="cs"/>
+                <w:rtl/>
+              </w:rPr>
+              <w:t>ی</w:t>
+            </w:r>
+            <w:r>
+              <w:rPr>
+                <w:rStyle w:val="Hyperlink"/>
+                <w:rtl/>
+              </w:rPr>
+              <w:t xml:space="preserve"> سازگار</w:t>
+            </w:r>
+            <w:r>
+              <w:rPr>
+                <w:rStyle w:val="Hyperlink"/>
+                <w:rFonts w:hint="cs"/>
+                <w:rtl/>
+              </w:rPr>
+              <w:t>ی</w:t>
+            </w:r>
+            <w:r>
+              <w:rPr>
+                <w:rStyle w:val="Hyperlink"/>
+                <w:rtl/>
+              </w:rPr>
+              <w:t xml:space="preserve"> با مح</w:t>
+            </w:r>
+            <w:r>
+              <w:rPr>
+                <w:rStyle w:val="Hyperlink"/>
+                <w:rFonts w:hint="cs"/>
+                <w:rtl/>
+              </w:rPr>
+              <w:t>ی</w:t>
             </w:r>
             <w:r>
               <w:rPr>
@@ -2881,99 +3245,14 @@
                 <w:rFonts w:hint="eastAsia"/>
                 <w:rtl/>
               </w:rPr>
-              <w:t>ها</w:t>
+              <w:t>ط</w:t>
             </w:r>
             <w:r>
               <w:rPr>
                 <w:rStyle w:val="Hyperlink"/>
-                <w:rFonts w:hint="cs"/>
-                <w:rtl/>
-              </w:rPr>
-              <w:t>ی</w:t>
-            </w:r>
-            <w:r>
-              <w:rPr>
-                <w:rStyle w:val="Hyperlink"/>
-                <w:rtl/>
-              </w:rPr>
-              <w:t xml:space="preserve"> </w:t>
-            </w:r>
-            <w:r>
-              <w:rPr>
-                <w:rStyle w:val="Hyperlink"/>
-                <w:rFonts w:hint="eastAsia"/>
-                <w:rtl/>
-              </w:rPr>
-              <w:t>سازگار</w:t>
-            </w:r>
-            <w:r>
-              <w:rPr>
-                <w:rStyle w:val="Hyperlink"/>
-                <w:rFonts w:hint="cs"/>
-                <w:rtl/>
-              </w:rPr>
-              <w:t>ی</w:t>
-            </w:r>
-            <w:r>
-              <w:rPr>
-                <w:rStyle w:val="Hyperlink"/>
-                <w:rtl/>
-              </w:rPr>
-              <w:t xml:space="preserve"> </w:t>
-            </w:r>
-            <w:r>
-              <w:rPr>
-                <w:rStyle w:val="Hyperlink"/>
-                <w:rFonts w:hint="eastAsia"/>
-                <w:rtl/>
-              </w:rPr>
-              <w:t>با</w:t>
-            </w:r>
-            <w:r>
-              <w:rPr>
-                <w:rStyle w:val="Hyperlink"/>
-                <w:rtl/>
-              </w:rPr>
-              <w:t xml:space="preserve"> </w:t>
-            </w:r>
-            <w:r>
-              <w:rPr>
-                <w:rStyle w:val="Hyperlink"/>
-                <w:rFonts w:hint="eastAsia"/>
-                <w:rtl/>
-              </w:rPr>
-              <w:t>مح</w:t>
-            </w:r>
-            <w:r>
-              <w:rPr>
-                <w:rStyle w:val="Hyperlink"/>
-                <w:rFonts w:hint="cs"/>
-                <w:rtl/>
-              </w:rPr>
-              <w:t>ی</w:t>
-            </w:r>
-            <w:r>
-              <w:rPr>
-                <w:rStyle w:val="Hyperlink"/>
-                <w:rFonts w:hint="eastAsia"/>
-                <w:rtl/>
-              </w:rPr>
-              <w:t>ط</w:t>
-            </w:r>
-            <w:r>
-              <w:rPr>
-                <w:rStyle w:val="Hyperlink"/>
-                <w:rtl/>
-              </w:rPr>
-              <w:t xml:space="preserve"> </w:t>
-            </w:r>
-            <w:r>
-              <w:rPr>
-                <w:rStyle w:val="Hyperlink"/>
-                <w:rFonts w:hint="eastAsia"/>
-                <w:rtl/>
-              </w:rPr>
-              <w:t>نصب</w:t>
+                <w:rtl/>
+              </w:rPr>
+              <w:t xml:space="preserve"> نصب</w:t>
             </w:r>
             <w:r>
               <w:rPr>
@@ -3013,7 +3292,7 @@
               <w:rPr>
                 <w:webHidden/>
               </w:rPr>
-              <w:instrText>Toc56160943 \h</w:instrText>
+              <w:instrText>Toc56245293 \h</w:instrText>
             </w:r>
             <w:r>
               <w:rPr>
@@ -3040,7 +3319,7 @@
                 <w:webHidden/>
                 <w:rtl/>
               </w:rPr>
-              <w:t>8</w:t>
+              <w:t>7</w:t>
             </w:r>
             <w:r>
               <w:rPr>
@@ -3062,13 +3341,13 @@
               <w:lang w:bidi="ar-SA"/>
             </w:rPr>
           </w:pPr>
-          <w:hyperlink w:anchor="_Toc56160944" w:history="1">
+          <w:hyperlink w:anchor="_Toc56245294" w:history="1">
             <w:r>
               <w:rPr>
                 <w:rStyle w:val="Hyperlink"/>
                 <w:lang w:bidi="ar-BH"/>
               </w:rPr>
-              <w:t>1-2-</w:t>
+              <w:t>2-2</w:t>
             </w:r>
             <w:r>
               <w:rPr>
@@ -3083,28 +3362,10 @@
             <w:r>
               <w:rPr>
                 <w:rStyle w:val="Hyperlink"/>
-                <w:rFonts w:hint="eastAsia"/>
                 <w:rtl/>
                 <w:lang w:bidi="ar-BH"/>
               </w:rPr>
-              <w:t>کارکرد</w:t>
-            </w:r>
-            <w:r>
-              <w:rPr>
-                <w:rStyle w:val="Hyperlink"/>
-                <w:rtl/>
-                <w:lang w:bidi="ar-BH"/>
-              </w:rPr>
-              <w:t xml:space="preserve"> </w:t>
-            </w:r>
-            <w:r>
-              <w:rPr>
-                <w:rStyle w:val="Hyperlink"/>
-                <w:rFonts w:hint="eastAsia"/>
-                <w:rtl/>
-                <w:lang w:bidi="ar-BH"/>
-              </w:rPr>
-              <w:t>محصول</w:t>
+              <w:t>کارکرد محصول</w:t>
             </w:r>
             <w:r>
               <w:rPr>
@@ -3144,7 +3405,7 @@
               <w:rPr>
                 <w:webHidden/>
               </w:rPr>
-              <w:instrText>Toc56160944 \h</w:instrText>
+              <w:instrText>Toc56245294 \h</w:instrText>
             </w:r>
             <w:r>
               <w:rPr>
@@ -3193,13 +3454,13 @@
               <w:lang w:bidi="ar-SA"/>
             </w:rPr>
           </w:pPr>
-          <w:hyperlink w:anchor="_Toc56160945" w:history="1">
+          <w:hyperlink w:anchor="_Toc56245295" w:history="1">
             <w:r>
               <w:rPr>
                 <w:rStyle w:val="Hyperlink"/>
                 <w:lang w:bidi="ar-BH"/>
               </w:rPr>
-              <w:t>1-3-</w:t>
+              <w:t>2-3</w:t>
             </w:r>
             <w:r>
               <w:rPr>
@@ -3214,28 +3475,10 @@
             <w:r>
               <w:rPr>
                 <w:rStyle w:val="Hyperlink"/>
-                <w:rFonts w:hint="eastAsia"/>
                 <w:rtl/>
                 <w:lang w:bidi="ar-BH"/>
               </w:rPr>
-              <w:t>مشخصات</w:t>
-            </w:r>
-            <w:r>
-              <w:rPr>
-                <w:rStyle w:val="Hyperlink"/>
-                <w:rtl/>
-                <w:lang w:bidi="ar-BH"/>
-              </w:rPr>
-              <w:t xml:space="preserve"> </w:t>
-            </w:r>
-            <w:r>
-              <w:rPr>
-                <w:rStyle w:val="Hyperlink"/>
-                <w:rFonts w:hint="eastAsia"/>
-                <w:rtl/>
-                <w:lang w:bidi="ar-BH"/>
-              </w:rPr>
-              <w:t>کاربر</w:t>
+              <w:t>مشخصات کاربر</w:t>
             </w:r>
             <w:r>
               <w:rPr>
@@ -3275,7 +3518,7 @@
               <w:rPr>
                 <w:webHidden/>
               </w:rPr>
-              <w:instrText>Toc56160945 \h</w:instrText>
+              <w:instrText>Toc56245295 \h</w:instrText>
             </w:r>
             <w:r>
               <w:rPr>
@@ -3324,13 +3567,13 @@
               <w:lang w:bidi="ar-SA"/>
             </w:rPr>
           </w:pPr>
-          <w:hyperlink w:anchor="_Toc56160946" w:history="1">
+          <w:hyperlink w:anchor="_Toc56245296" w:history="1">
             <w:r>
               <w:rPr>
                 <w:rStyle w:val="Hyperlink"/>
                 <w:lang w:bidi="ar-BH"/>
               </w:rPr>
-              <w:t>1-4-</w:t>
+              <w:t>2-4</w:t>
             </w:r>
             <w:r>
               <w:rPr>
@@ -3345,7 +3588,6 @@
             <w:r>
               <w:rPr>
                 <w:rStyle w:val="Hyperlink"/>
-                <w:rFonts w:hint="eastAsia"/>
                 <w:rtl/>
                 <w:lang w:bidi="ar-BH"/>
               </w:rPr>
@@ -3407,7 +3649,7 @@
               <w:rPr>
                 <w:webHidden/>
               </w:rPr>
-              <w:instrText>Toc56160946 \h</w:instrText>
+              <w:instrText>Toc56245296 \h</w:instrText>
             </w:r>
             <w:r>
               <w:rPr>
@@ -3456,13 +3698,13 @@
               <w:lang w:bidi="ar-SA"/>
             </w:rPr>
           </w:pPr>
-          <w:hyperlink w:anchor="_Toc56160947" w:history="1">
+          <w:hyperlink w:anchor="_Toc56245297" w:history="1">
             <w:r>
               <w:rPr>
                 <w:rStyle w:val="Hyperlink"/>
                 <w:lang w:bidi="ar-BH"/>
               </w:rPr>
-              <w:t>1-5-</w:t>
+              <w:t>2-5</w:t>
             </w:r>
             <w:r>
               <w:rPr>
@@ -3477,45 +3719,10 @@
             <w:r>
               <w:rPr>
                 <w:rStyle w:val="Hyperlink"/>
-                <w:rFonts w:hint="eastAsia"/>
                 <w:rtl/>
                 <w:lang w:bidi="ar-BH"/>
               </w:rPr>
-              <w:t>مفروضات</w:t>
-            </w:r>
-            <w:r>
-              <w:rPr>
-                <w:rStyle w:val="Hyperlink"/>
-                <w:rtl/>
-                <w:lang w:bidi="ar-BH"/>
-              </w:rPr>
-              <w:t xml:space="preserve"> </w:t>
-            </w:r>
-            <w:r>
-              <w:rPr>
-                <w:rStyle w:val="Hyperlink"/>
-                <w:rFonts w:hint="eastAsia"/>
-                <w:rtl/>
-                <w:lang w:bidi="ar-BH"/>
-              </w:rPr>
-              <w:t>و</w:t>
-            </w:r>
-            <w:r>
-              <w:rPr>
-                <w:rStyle w:val="Hyperlink"/>
-                <w:rtl/>
-                <w:lang w:bidi="ar-BH"/>
-              </w:rPr>
-              <w:t xml:space="preserve"> </w:t>
-            </w:r>
-            <w:r>
-              <w:rPr>
-                <w:rStyle w:val="Hyperlink"/>
-                <w:rFonts w:hint="eastAsia"/>
-                <w:rtl/>
-                <w:lang w:bidi="ar-BH"/>
-              </w:rPr>
-              <w:t>وابستگ</w:t>
+              <w:t>مفروضات و وابستگ</w:t>
             </w:r>
             <w:r>
               <w:rPr>
@@ -3532,16 +3739,7 @@
                 <w:rtl/>
                 <w:lang w:bidi="ar-BH"/>
               </w:rPr>
-              <w:t xml:space="preserve"> </w:t>
-            </w:r>
-            <w:r>
-              <w:rPr>
-                <w:rStyle w:val="Hyperlink"/>
-                <w:rFonts w:hint="eastAsia"/>
-                <w:rtl/>
-                <w:lang w:bidi="ar-BH"/>
-              </w:rPr>
-              <w:t>ها</w:t>
+              <w:t xml:space="preserve"> ها</w:t>
             </w:r>
             <w:r>
               <w:rPr>
@@ -3581,7 +3779,7 @@
               <w:rPr>
                 <w:webHidden/>
               </w:rPr>
-              <w:instrText>Toc56160947 \h</w:instrText>
+              <w:instrText>Toc56245297 \h</w:instrText>
             </w:r>
             <w:r>
               <w:rPr>
@@ -3631,7 +3829,7 @@
               <w:lang w:val="en-US" w:bidi="ar-SA"/>
             </w:rPr>
           </w:pPr>
-          <w:hyperlink w:anchor="_Toc56160948" w:history="1">
+          <w:hyperlink w:anchor="_Toc56245298" w:history="1">
             <w:r>
               <w:rPr>
                 <w:rStyle w:val="Hyperlink"/>
@@ -3639,7 +3837,7 @@
                 <w:rtl/>
                 <w:lang w:bidi="ar-BH"/>
               </w:rPr>
-              <w:t>2-</w:t>
+              <w:t>3</w:t>
             </w:r>
             <w:r>
               <w:rPr>
@@ -3655,7 +3853,6 @@
             <w:r>
               <w:rPr>
                 <w:rStyle w:val="Hyperlink"/>
-                <w:rFonts w:hint="eastAsia"/>
                 <w:noProof/>
                 <w:rtl/>
                 <w:lang w:bidi="ar-BH"/>
@@ -3699,17 +3896,7 @@
                 <w:rtl/>
                 <w:lang w:bidi="ar-BH"/>
               </w:rPr>
-              <w:t xml:space="preserve"> </w:t>
-            </w:r>
-            <w:r>
-              <w:rPr>
-                <w:rStyle w:val="Hyperlink"/>
-                <w:rFonts w:hint="eastAsia"/>
-                <w:noProof/>
-                <w:rtl/>
-                <w:lang w:bidi="ar-BH"/>
-              </w:rPr>
-              <w:t>ها</w:t>
+              <w:t xml:space="preserve"> ها</w:t>
             </w:r>
             <w:r>
               <w:rPr>
@@ -3728,17 +3915,15 @@
                 <w:rtl/>
                 <w:lang w:bidi="ar-BH"/>
               </w:rPr>
-              <w:t xml:space="preserve"> </w:t>
-            </w:r>
-            <w:r>
-              <w:rPr>
-                <w:rStyle w:val="Hyperlink"/>
-                <w:rFonts w:hint="eastAsia"/>
+              <w:t xml:space="preserve"> خاص</w:t>
+            </w:r>
+            <w:r>
+              <w:rPr>
                 <w:noProof/>
-                <w:rtl/>
-                <w:lang w:bidi="ar-BH"/>
-              </w:rPr>
-              <w:t>خاص</w:t>
+                <w:webHidden/>
+                <w:rtl/>
+              </w:rPr>
+              <w:tab/>
             </w:r>
             <w:r>
               <w:rPr>
@@ -3746,7 +3931,7 @@
                 <w:webHidden/>
                 <w:rtl/>
               </w:rPr>
-              <w:tab/>
+              <w:fldChar w:fldCharType="begin"/>
             </w:r>
             <w:r>
               <w:rPr>
@@ -3754,37 +3939,29 @@
                 <w:webHidden/>
                 <w:rtl/>
               </w:rPr>
-              <w:fldChar w:fldCharType="begin"/>
+              <w:instrText xml:space="preserve"> </w:instrText>
             </w:r>
             <w:r>
               <w:rPr>
                 <w:noProof/>
                 <w:webHidden/>
-                <w:rtl/>
-              </w:rPr>
-              <w:instrText xml:space="preserve"> </w:instrText>
+              </w:rPr>
+              <w:instrText>PAGEREF</w:instrText>
             </w:r>
             <w:r>
               <w:rPr>
                 <w:noProof/>
                 <w:webHidden/>
-              </w:rPr>
-              <w:instrText>PAGEREF</w:instrText>
+                <w:rtl/>
+              </w:rPr>
+              <w:instrText xml:space="preserve"> _</w:instrText>
             </w:r>
             <w:r>
               <w:rPr>
                 <w:noProof/>
                 <w:webHidden/>
-                <w:rtl/>
-              </w:rPr>
-              <w:instrText xml:space="preserve"> _</w:instrText>
-            </w:r>
-            <w:r>
-              <w:rPr>
-                <w:noProof/>
-                <w:webHidden/>
-              </w:rPr>
-              <w:instrText>Toc56160948 \h</w:instrText>
+              </w:rPr>
+              <w:instrText>Toc56245298 \h</w:instrText>
             </w:r>
             <w:r>
               <w:rPr>
@@ -3838,14 +4015,14 @@
               <w:lang w:bidi="ar-SA"/>
             </w:rPr>
           </w:pPr>
-          <w:hyperlink w:anchor="_Toc56160949" w:history="1">
+          <w:hyperlink w:anchor="_Toc56245299" w:history="1">
             <w:r>
               <w:rPr>
                 <w:rStyle w:val="Hyperlink"/>
                 <w:rtl/>
                 <w:lang w:bidi="ar-BH"/>
               </w:rPr>
-              <w:t>2-1-</w:t>
+              <w:t>3-1</w:t>
             </w:r>
             <w:r>
               <w:rPr>
@@ -3860,7 +4037,6 @@
             <w:r>
               <w:rPr>
                 <w:rStyle w:val="Hyperlink"/>
-                <w:rFonts w:hint="eastAsia"/>
                 <w:rtl/>
                 <w:lang w:bidi="ar-BH"/>
               </w:rPr>
@@ -3878,7 +4054,6 @@
             <w:r>
               <w:rPr>
                 <w:rStyle w:val="Hyperlink"/>
-                <w:rFonts w:hint="eastAsia"/>
                 <w:rtl/>
                 <w:lang w:bidi="ar-BH"/>
               </w:rPr>
@@ -3899,16 +4074,7 @@
                 <w:rtl/>
                 <w:lang w:bidi="ar-BH"/>
               </w:rPr>
-              <w:t xml:space="preserve"> </w:t>
-            </w:r>
-            <w:r>
-              <w:rPr>
-                <w:rStyle w:val="Hyperlink"/>
-                <w:rFonts w:hint="eastAsia"/>
-                <w:rtl/>
-                <w:lang w:bidi="ar-BH"/>
-              </w:rPr>
-              <w:t>ها</w:t>
+              <w:t xml:space="preserve"> ها</w:t>
             </w:r>
             <w:r>
               <w:rPr>
@@ -3925,33 +4091,7 @@
                 <w:rtl/>
                 <w:lang w:bidi="ar-BH"/>
               </w:rPr>
-              <w:t xml:space="preserve"> </w:t>
-            </w:r>
-            <w:r>
-              <w:rPr>
-                <w:rStyle w:val="Hyperlink"/>
-                <w:rFonts w:hint="eastAsia"/>
-                <w:rtl/>
-                <w:lang w:bidi="ar-BH"/>
-              </w:rPr>
-              <w:t>واسط</w:t>
-            </w:r>
-            <w:r>
-              <w:rPr>
-                <w:rStyle w:val="Hyperlink"/>
-                <w:rtl/>
-                <w:lang w:bidi="ar-BH"/>
-              </w:rPr>
-              <w:t xml:space="preserve"> </w:t>
-            </w:r>
-            <w:r>
-              <w:rPr>
-                <w:rStyle w:val="Hyperlink"/>
-                <w:rFonts w:hint="eastAsia"/>
-                <w:rtl/>
-                <w:lang w:bidi="ar-BH"/>
-              </w:rPr>
-              <w:t>خارج</w:t>
+              <w:t xml:space="preserve"> واسط خارج</w:t>
             </w:r>
             <w:r>
               <w:rPr>
@@ -4000,7 +4140,7 @@
               <w:rPr>
                 <w:webHidden/>
               </w:rPr>
-              <w:instrText>Toc56160949 \h</w:instrText>
+              <w:instrText>Toc56245299 \h</w:instrText>
             </w:r>
             <w:r>
               <w:rPr>
@@ -4049,13 +4189,13 @@
               <w:lang w:bidi="ar-SA"/>
             </w:rPr>
           </w:pPr>
-          <w:hyperlink w:anchor="_Toc56160950" w:history="1">
+          <w:hyperlink w:anchor="_Toc56245300" w:history="1">
             <w:r>
               <w:rPr>
                 <w:rStyle w:val="Hyperlink"/>
                 <w:lang w:bidi="ar-BH"/>
               </w:rPr>
-              <w:t>2-2-</w:t>
+              <w:t>3-2</w:t>
             </w:r>
             <w:r>
               <w:rPr>
@@ -4070,7 +4210,6 @@
             <w:r>
               <w:rPr>
                 <w:rStyle w:val="Hyperlink"/>
-                <w:rFonts w:hint="eastAsia"/>
                 <w:rtl/>
                 <w:lang w:bidi="ar-BH"/>
               </w:rPr>
@@ -4109,16 +4248,7 @@
                 <w:rtl/>
                 <w:lang w:bidi="ar-BH"/>
               </w:rPr>
-              <w:t xml:space="preserve"> </w:t>
-            </w:r>
-            <w:r>
-              <w:rPr>
-                <w:rStyle w:val="Hyperlink"/>
-                <w:rFonts w:hint="eastAsia"/>
-                <w:rtl/>
-                <w:lang w:bidi="ar-BH"/>
-              </w:rPr>
-              <w:t>ها</w:t>
+              <w:t xml:space="preserve"> ها</w:t>
             </w:r>
             <w:r>
               <w:rPr>
@@ -4135,16 +4265,7 @@
                 <w:rtl/>
                 <w:lang w:bidi="ar-BH"/>
               </w:rPr>
-              <w:t xml:space="preserve"> </w:t>
-            </w:r>
-            <w:r>
-              <w:rPr>
-                <w:rStyle w:val="Hyperlink"/>
-                <w:rFonts w:hint="eastAsia"/>
-                <w:rtl/>
-                <w:lang w:bidi="ar-BH"/>
-              </w:rPr>
-              <w:t>کارکرد</w:t>
+              <w:t xml:space="preserve"> کارکرد</w:t>
             </w:r>
             <w:r>
               <w:rPr>
@@ -4193,7 +4314,7 @@
               <w:rPr>
                 <w:webHidden/>
               </w:rPr>
-              <w:instrText>Toc56160950 \h</w:instrText>
+              <w:instrText>Toc56245300 \h</w:instrText>
             </w:r>
             <w:r>
               <w:rPr>
@@ -4242,14 +4363,14 @@
               <w:lang w:bidi="ar-SA"/>
             </w:rPr>
           </w:pPr>
-          <w:hyperlink w:anchor="_Toc56160951" w:history="1">
+          <w:hyperlink w:anchor="_Toc56245301" w:history="1">
             <w:r>
               <w:rPr>
                 <w:rStyle w:val="Hyperlink"/>
                 <w:rtl/>
                 <w:lang w:bidi="ar-BH"/>
               </w:rPr>
-              <w:t>2-3-</w:t>
+              <w:t>3-3</w:t>
             </w:r>
             <w:r>
               <w:rPr>
@@ -4264,7 +4385,6 @@
             <w:r>
               <w:rPr>
                 <w:rStyle w:val="Hyperlink"/>
-                <w:rFonts w:hint="eastAsia"/>
                 <w:rtl/>
                 <w:lang w:bidi="ar-BH"/>
               </w:rPr>
@@ -4317,7 +4437,7 @@
               <w:rPr>
                 <w:webHidden/>
               </w:rPr>
-              <w:instrText>Toc56160951 \h</w:instrText>
+              <w:instrText>Toc56245301 \h</w:instrText>
             </w:r>
             <w:r>
               <w:rPr>
@@ -4344,7 +4464,7 @@
                 <w:webHidden/>
                 <w:rtl/>
               </w:rPr>
-              <w:t>12</w:t>
+              <w:t>11</w:t>
             </w:r>
             <w:r>
               <w:rPr>
@@ -4366,14 +4486,14 @@
               <w:lang w:bidi="ar-SA"/>
             </w:rPr>
           </w:pPr>
-          <w:hyperlink w:anchor="_Toc56160952" w:history="1">
+          <w:hyperlink w:anchor="_Toc56245302" w:history="1">
             <w:r>
               <w:rPr>
                 <w:rStyle w:val="Hyperlink"/>
                 <w:rtl/>
                 <w:lang w:bidi="ar-BH"/>
               </w:rPr>
-              <w:t>2-4-</w:t>
+              <w:t>3-4</w:t>
             </w:r>
             <w:r>
               <w:rPr>
@@ -4388,7 +4508,6 @@
             <w:r>
               <w:rPr>
                 <w:rStyle w:val="Hyperlink"/>
-                <w:rFonts w:hint="eastAsia"/>
                 <w:rtl/>
                 <w:lang w:bidi="ar-BH"/>
               </w:rPr>
@@ -4418,16 +4537,7 @@
                 <w:rtl/>
                 <w:lang w:bidi="ar-BH"/>
               </w:rPr>
-              <w:t xml:space="preserve"> </w:t>
-            </w:r>
-            <w:r>
-              <w:rPr>
-                <w:rStyle w:val="Hyperlink"/>
-                <w:rFonts w:hint="eastAsia"/>
-                <w:rtl/>
-                <w:lang w:bidi="ar-BH"/>
-              </w:rPr>
-              <w:t>طراح</w:t>
+              <w:t xml:space="preserve"> طراح</w:t>
             </w:r>
             <w:r>
               <w:rPr>
@@ -4476,7 +4586,7 @@
               <w:rPr>
                 <w:webHidden/>
               </w:rPr>
-              <w:instrText>Toc56160952 \h</w:instrText>
+              <w:instrText>Toc56245302 \h</w:instrText>
             </w:r>
             <w:r>
               <w:rPr>
@@ -4525,14 +4635,14 @@
               <w:lang w:bidi="ar-SA"/>
             </w:rPr>
           </w:pPr>
-          <w:hyperlink w:anchor="_Toc56160953" w:history="1">
+          <w:hyperlink w:anchor="_Toc56245303" w:history="1">
             <w:r>
               <w:rPr>
                 <w:rStyle w:val="Hyperlink"/>
                 <w:rtl/>
                 <w:lang w:bidi="ar-BH"/>
               </w:rPr>
-              <w:t>2-5-</w:t>
+              <w:t>3-5</w:t>
             </w:r>
             <w:r>
               <w:rPr>
@@ -4547,19 +4657,36 @@
             <w:r>
               <w:rPr>
                 <w:rStyle w:val="Hyperlink"/>
-                <w:rFonts w:hint="eastAsia"/>
                 <w:rtl/>
                 <w:lang w:bidi="ar-BH"/>
               </w:rPr>
-              <w:t>صفت</w:t>
+              <w:t>صفت ها</w:t>
             </w:r>
             <w:r>
               <w:rPr>
                 <w:rStyle w:val="Hyperlink"/>
+                <w:rFonts w:hint="cs"/>
                 <w:rtl/>
                 <w:lang w:bidi="ar-BH"/>
               </w:rPr>
-              <w:t xml:space="preserve"> </w:t>
+              <w:t>ی</w:t>
+            </w:r>
+            <w:r>
+              <w:rPr>
+                <w:rStyle w:val="Hyperlink"/>
+                <w:rtl/>
+                <w:lang w:bidi="ar-BH"/>
+              </w:rPr>
+              <w:t xml:space="preserve"> س</w:t>
+            </w:r>
+            <w:r>
+              <w:rPr>
+                <w:rStyle w:val="Hyperlink"/>
+                <w:rFonts w:hint="cs"/>
+                <w:rtl/>
+                <w:lang w:bidi="ar-BH"/>
+              </w:rPr>
+              <w:t>ی</w:t>
             </w:r>
             <w:r>
               <w:rPr>
@@ -4568,7 +4695,15 @@
                 <w:rtl/>
                 <w:lang w:bidi="ar-BH"/>
               </w:rPr>
-              <w:t>ها</w:t>
+              <w:t>ستم</w:t>
+            </w:r>
+            <w:r>
+              <w:rPr>
+                <w:rStyle w:val="Hyperlink"/>
+                <w:rtl/>
+                <w:lang w:bidi="ar-BH"/>
+              </w:rPr>
+              <w:t xml:space="preserve"> نرم افزار</w:t>
             </w:r>
             <w:r>
               <w:rPr>
@@ -4581,84 +4716,6 @@
             </w:r>
             <w:r>
               <w:rPr>
-                <w:rStyle w:val="Hyperlink"/>
-                <w:rtl/>
-                <w:lang w:bidi="ar-BH"/>
-              </w:rPr>
-              <w:t xml:space="preserve"> </w:t>
-            </w:r>
-            <w:r>
-              <w:rPr>
-                <w:rStyle w:val="Hyperlink"/>
-                <w:rFonts w:hint="eastAsia"/>
-                <w:rtl/>
-                <w:lang w:bidi="ar-BH"/>
-              </w:rPr>
-              <w:t>س</w:t>
-            </w:r>
-            <w:r>
-              <w:rPr>
-                <w:rStyle w:val="Hyperlink"/>
-                <w:rFonts w:hint="cs"/>
-                <w:rtl/>
-                <w:lang w:bidi="ar-BH"/>
-              </w:rPr>
-              <w:t>ی</w:t>
-            </w:r>
-            <w:r>
-              <w:rPr>
-                <w:rStyle w:val="Hyperlink"/>
-                <w:rFonts w:hint="eastAsia"/>
-                <w:rtl/>
-                <w:lang w:bidi="ar-BH"/>
-              </w:rPr>
-              <w:t>ستم</w:t>
-            </w:r>
-            <w:r>
-              <w:rPr>
-                <w:rStyle w:val="Hyperlink"/>
-                <w:rtl/>
-                <w:lang w:bidi="ar-BH"/>
-              </w:rPr>
-              <w:t xml:space="preserve"> </w:t>
-            </w:r>
-            <w:r>
-              <w:rPr>
-                <w:rStyle w:val="Hyperlink"/>
-                <w:rFonts w:hint="eastAsia"/>
-                <w:rtl/>
-                <w:lang w:bidi="ar-BH"/>
-              </w:rPr>
-              <w:t>نرم</w:t>
-            </w:r>
-            <w:r>
-              <w:rPr>
-                <w:rStyle w:val="Hyperlink"/>
-                <w:rtl/>
-                <w:lang w:bidi="ar-BH"/>
-              </w:rPr>
-              <w:t xml:space="preserve"> </w:t>
-            </w:r>
-            <w:r>
-              <w:rPr>
-                <w:rStyle w:val="Hyperlink"/>
-                <w:rFonts w:hint="eastAsia"/>
-                <w:rtl/>
-                <w:lang w:bidi="ar-BH"/>
-              </w:rPr>
-              <w:t>افزار</w:t>
-            </w:r>
-            <w:r>
-              <w:rPr>
-                <w:rStyle w:val="Hyperlink"/>
-                <w:rFonts w:hint="cs"/>
-                <w:rtl/>
-                <w:lang w:bidi="ar-BH"/>
-              </w:rPr>
-              <w:t>ی</w:t>
-            </w:r>
-            <w:r>
-              <w:rPr>
                 <w:webHidden/>
                 <w:rtl/>
               </w:rPr>
@@ -4695,7 +4752,7 @@
               <w:rPr>
                 <w:webHidden/>
               </w:rPr>
-              <w:instrText>Toc56160953 \h</w:instrText>
+              <w:instrText>Toc56245303 \h</w:instrText>
             </w:r>
             <w:r>
               <w:rPr>
@@ -4776,7 +4833,6 @@
           <w:szCs w:val="28"/>
           <w:lang w:val="en-US" w:bidi="ar-BH"/>
         </w:rPr>
-        <w:lastRenderedPageBreak/>
         <w:br w:type="page"/>
       </w:r>
     </w:p>
@@ -4786,11 +4842,12 @@
         <w:spacing w:line="360" w:lineRule="auto"/>
         <w:jc w:val="center"/>
         <w:rPr>
+          <w:rtl/>
           <w:lang w:val="en-US" w:bidi="ar-BH"/>
         </w:rPr>
       </w:pPr>
       <w:bookmarkStart w:id="0" w:name="_Toc301275137"/>
-      <w:bookmarkStart w:id="1" w:name="_Toc56160933"/>
+      <w:bookmarkStart w:id="1" w:name="_Toc56245277"/>
       <w:r>
         <w:rPr>
           <w:rtl/>
@@ -4822,13 +4879,30 @@
         </w:rPr>
         <w:t xml:space="preserve">سند </w:t>
       </w:r>
-      <w:r>
-        <w:rPr>
-          <w:lang w:val="en-US" w:bidi="ar-BH"/>
-        </w:rPr>
-        <w:t>SRS</w:t>
-      </w:r>
       <w:bookmarkEnd w:id="1"/>
+      <w:r>
+        <w:rPr>
+          <w:rFonts w:hint="cs"/>
+          <w:rtl/>
+          <w:lang w:val="en-US" w:bidi="ar-BH"/>
+        </w:rPr>
+        <w:t>نیازمندی</w:t>
+      </w:r>
+      <w:r>
+        <w:rPr>
+          <w:rtl/>
+          <w:lang w:val="en-US" w:bidi="ar-BH"/>
+        </w:rPr>
+        <w:t> </w:t>
+      </w:r>
+      <w:r>
+        <w:rPr>
+          <w:rFonts w:hint="cs"/>
+          <w:rtl/>
+          <w:lang w:val="en-US" w:bidi="ar-BH"/>
+        </w:rPr>
+        <w:t>های نرم افزار</w:t>
+      </w:r>
     </w:p>
     <w:p>
       <w:pPr>
@@ -4839,198 +4913,214 @@
         </w:numPr>
         <w:spacing w:line="360" w:lineRule="auto"/>
         <w:rPr>
-          <w:lang w:bidi="ar-BH"/>
-        </w:rPr>
-      </w:pPr>
-      <w:bookmarkStart w:id="2" w:name="_Toc56160934"/>
-      <w:r>
-        <w:rPr>
-          <w:rtl/>
-          <w:lang w:bidi="ar-BH"/>
-        </w:rPr>
-        <w:t>شرح کلی</w:t>
+          <w:rFonts w:hint="cs"/>
+          <w:rtl/>
+          <w:lang w:val="en-US" w:bidi="ar-BH"/>
+        </w:rPr>
+      </w:pPr>
+      <w:bookmarkStart w:id="2" w:name="_Toc56245278"/>
+      <w:r>
+        <w:rPr>
+          <w:rFonts w:hint="cs"/>
+          <w:rtl/>
+          <w:lang w:val="en-US"/>
+        </w:rPr>
+        <w:t>مقدمه</w:t>
       </w:r>
       <w:bookmarkEnd w:id="2"/>
+    </w:p>
+    <w:p>
+      <w:pPr>
+        <w:rPr>
+          <w:rFonts w:ascii="Bahnschrift" w:hAnsi="Bahnschrift"/>
+          <w:sz w:val="24"/>
+          <w:rtl/>
+        </w:rPr>
+      </w:pPr>
+      <w:r>
+        <w:rPr>
+          <w:rFonts w:ascii="Bahnschrift" w:hAnsi="Bahnschrift" w:hint="cs"/>
+          <w:sz w:val="24"/>
+          <w:rtl/>
+        </w:rPr>
+        <w:t xml:space="preserve">       بدون شک موفقیت یک دانشجو در ثبت یک برنامه درسی ایده ال  مدیون اطلاعات، دقت و سرعت انالیز در انتخاب وضعیت بهینه است. در این طرح با افزایش فیلتر های اطلاعاتی، سامانه ای طراحی شده است که علاوه بر کمک قابل توجه به سیستم اموزش در ارائه بهینه برنامه کلیه دروس ،  قادر است با دقت بسیار بالا بخش عمده ای از وظیفه ی انتخاب صحیح و ایده ال را برای هر دانشجو ، خود به عهده گیرد.</w:t>
+      </w:r>
     </w:p>
     <w:p>
       <w:pPr>
         <w:pStyle w:val="Heading2"/>
         <w:numPr>
           <w:ilvl w:val="1"/>
-          <w:numId w:val="1"/>
+          <w:numId w:val="33"/>
         </w:numPr>
-        <w:spacing w:line="360" w:lineRule="auto"/>
-        <w:rPr>
-          <w:lang w:bidi="ar-BH"/>
-        </w:rPr>
-      </w:pPr>
-      <w:bookmarkStart w:id="3" w:name="_Toc56160935"/>
-      <w:r>
-        <w:rPr>
-          <w:rtl/>
-          <w:lang w:bidi="ar-BH"/>
-        </w:rPr>
-        <w:t>چشم انداز محصول</w:t>
+        <w:rPr>
+          <w:rtl/>
+          <w:lang w:bidi="ar-BH"/>
+        </w:rPr>
+      </w:pPr>
+      <w:bookmarkStart w:id="3" w:name="_Toc56245279"/>
+      <w:r>
+        <w:rPr>
+          <w:rtl/>
+          <w:lang w:bidi="ar-BH"/>
+        </w:rPr>
+        <w:t>هدف</w:t>
       </w:r>
       <w:bookmarkEnd w:id="3"/>
     </w:p>
     <w:p>
       <w:pPr>
-        <w:spacing w:line="360" w:lineRule="auto"/>
-        <w:rPr>
-          <w:sz w:val="24"/>
-          <w:rtl/>
-          <w:lang w:bidi="ar-BH"/>
-        </w:rPr>
-      </w:pPr>
-      <w:r>
-        <w:rPr>
-          <w:sz w:val="24"/>
-          <w:rtl/>
-          <w:lang w:bidi="ar-BH"/>
-        </w:rPr>
-        <w:t>سامانه ساوا دارای دو بخش سایت و وب اپلیکیشن است. جهت بهبود عملکرد در برنامه ریزی درسی در پیش از انتخاب واحد وب اپلیکیشنی برای برنامه ریزی هفتگی دروس با استفاده از الگوریتم های برنامه ریزی تعبیه شده تا کاربر پس از یکبار گرفتن اطلاعات دروس بتواند بطور افلاین و بدون نیاز به دسترسی به اینترنت برنامه ریزی خود را انجام دهد . با توجه به تغییرات پیشبینی نشده در ارائه دروس کاربر می تواند با استفاده از وب اپلیکیشن اطلاعات جدید دروس را در هر لحظه از پایگاه دریافت کند.  همچنین وب اپلیکیشن امکان تبادل و نظرسنجی دانشجویان در مورد اطلاعات دروس و اساتید را دارا بوده که این بخش آن نیاز به اینترنت داشته و بوصرت انلاین اجرا می شود.</w:t>
-      </w:r>
-    </w:p>
-    <w:p>
-      <w:pPr>
-        <w:spacing w:line="360" w:lineRule="auto"/>
-        <w:rPr>
-          <w:sz w:val="24"/>
-          <w:rtl/>
-          <w:lang w:bidi="ar-BH"/>
-        </w:rPr>
-      </w:pPr>
-      <w:r>
-        <w:rPr>
-          <w:sz w:val="24"/>
-          <w:rtl/>
-          <w:lang w:bidi="ar-BH"/>
-        </w:rPr>
-        <w:t>همچنین کاربر عملیات های ثبت نام مقدماتی ، انتخاب واحد ، ترمیم و دریافت گزارشات آموزشی را در سایت انجام خواهد داد.</w:t>
-      </w:r>
-    </w:p>
-    <w:p>
-      <w:pPr>
-        <w:pStyle w:val="Heading3"/>
-        <w:spacing w:line="360" w:lineRule="auto"/>
-        <w:rPr>
-          <w:lang w:bidi="ar-BH"/>
-        </w:rPr>
-      </w:pPr>
-      <w:bookmarkStart w:id="4" w:name="_Toc56160936"/>
-      <w:r>
-        <w:rPr>
-          <w:rtl/>
-          <w:lang w:bidi="ar-BH"/>
-        </w:rPr>
-        <w:t>واسط های سیستم</w:t>
+        <w:rPr>
+          <w:rFonts w:ascii="Bahnschrift" w:hAnsi="Bahnschrift"/>
+          <w:sz w:val="24"/>
+          <w:rtl/>
+          <w:lang w:bidi="ar-BH"/>
+        </w:rPr>
+      </w:pPr>
+      <w:r>
+        <w:rPr>
+          <w:rFonts w:ascii="Bahnschrift" w:hAnsi="Bahnschrift"/>
+          <w:sz w:val="24"/>
+          <w:rtl/>
+          <w:lang w:bidi="ar-BH"/>
+        </w:rPr>
+        <w:t xml:space="preserve">برای تولید یک نرم افزار، لازم است اسنادی از نیازمندی های نرم افزار را تهیه کنیم تا بتوانیم محصول مناسبی را ایجاد کنیم.                   اسناد نیازمندی های نرم افزار،یک نقشه از تمام ویژگی های محصول نرم افزاری را به تمامی اعضای تیم توسعه نشان می دهد و کمک می کند که اعضای تیم در یک خط فکری قرار بگیرند و همگی در راستای یک هدف مشخصی قدم بردارند. همچنین این اسناد کمک می کنند که اگر شخص جدیدی می خواهد عضو تیم شود بتواند در جریان اصلی کار قرار بگیرد و در مدت زمان کوتاهی بتواند نقش موثری در تیم داشته باشد.                                                                                                                                                                   </w:t>
+      </w:r>
+      <w:r>
+        <w:rPr>
+          <w:rFonts w:ascii="Bahnschrift" w:hAnsi="Bahnschrift"/>
+          <w:sz w:val="24"/>
+          <w:rtl/>
+          <w:lang w:bidi="ar-BH"/>
+        </w:rPr>
+        <w:t>سند نیازمندی</w:t>
+      </w:r>
+      <w:r>
+        <w:rPr>
+          <w:rFonts w:ascii="Bahnschrift" w:hAnsi="Bahnschrift"/>
+          <w:sz w:val="24"/>
+          <w:rtl/>
+          <w:lang w:bidi="ar-BH"/>
+        </w:rPr>
+        <w:t xml:space="preserve"> </w:t>
+      </w:r>
+      <w:r>
+        <w:rPr>
+          <w:rFonts w:ascii="Bahnschrift" w:hAnsi="Bahnschrift"/>
+          <w:sz w:val="24"/>
+          <w:rtl/>
+          <w:lang w:bidi="ar-BH"/>
+        </w:rPr>
+        <w:t>های نرم‌افزار (</w:t>
+      </w:r>
+      <w:r>
+        <w:rPr>
+          <w:rFonts w:ascii="Bahnschrift" w:hAnsi="Bahnschrift"/>
+          <w:sz w:val="24"/>
+          <w:lang w:bidi="ar-BH"/>
+        </w:rPr>
+        <w:t>Software Requirements Specification</w:t>
+      </w:r>
+      <w:r>
+        <w:rPr>
+          <w:rFonts w:ascii="Bahnschrift" w:hAnsi="Bahnschrift"/>
+          <w:sz w:val="24"/>
+          <w:rtl/>
+          <w:lang w:bidi="ar-BH"/>
+        </w:rPr>
+        <w:t xml:space="preserve">) که به اختصار سند </w:t>
+      </w:r>
+      <w:r>
+        <w:rPr>
+          <w:rFonts w:ascii="Bahnschrift" w:hAnsi="Bahnschrift"/>
+          <w:sz w:val="24"/>
+          <w:lang w:bidi="ar-BH"/>
+        </w:rPr>
+        <w:t>SRS</w:t>
+      </w:r>
+      <w:r>
+        <w:rPr>
+          <w:rFonts w:ascii="Bahnschrift" w:hAnsi="Bahnschrift"/>
+          <w:sz w:val="24"/>
+          <w:rtl/>
+          <w:lang w:bidi="ar-BH"/>
+        </w:rPr>
+        <w:t xml:space="preserve"> نیز شناخته می‌شود، سندی است که</w:t>
+      </w:r>
+      <w:r>
+        <w:rPr>
+          <w:rFonts w:ascii="Bahnschrift" w:hAnsi="Bahnschrift"/>
+          <w:sz w:val="24"/>
+          <w:rtl/>
+          <w:lang w:bidi="ar-BH"/>
+        </w:rPr>
+        <w:t xml:space="preserve"> جزئیات بخش های محتلف پروژه، امکانات و ویژگی های هر بخش و هر آنچه که نیاز داریم نرم افزار برایمان براورده سازد را توصیف می کند.                                                                                                                                                            مخاطبان این پروژه نرم افزاری دانشجویان، اساتید و کارکنان اموزشی دانشگاه هایی می باشند که قصد دارند فرایند ثبت نام اصلی خود را ارتقا دهند.</w:t>
+      </w:r>
+    </w:p>
+    <w:p>
+      <w:pPr>
+        <w:pStyle w:val="Heading2"/>
+        <w:numPr>
+          <w:ilvl w:val="1"/>
+          <w:numId w:val="32"/>
+        </w:numPr>
+        <w:rPr>
+          <w:rtl/>
+          <w:lang w:bidi="ar-BH"/>
+        </w:rPr>
+      </w:pPr>
+      <w:bookmarkStart w:id="4" w:name="_Toc56245280"/>
+      <w:r>
+        <w:rPr>
+          <w:rtl/>
+          <w:lang w:bidi="ar-BH"/>
+        </w:rPr>
+        <w:t>قلمرو</w:t>
       </w:r>
       <w:bookmarkEnd w:id="4"/>
     </w:p>
     <w:p>
       <w:pPr>
-        <w:spacing w:line="360" w:lineRule="auto"/>
-        <w:rPr>
-          <w:sz w:val="24"/>
-          <w:rtl/>
-          <w:lang w:bidi="ar-BH"/>
-        </w:rPr>
-      </w:pPr>
-      <w:r>
-        <w:rPr>
-          <w:sz w:val="24"/>
-          <w:rtl/>
-          <w:lang w:bidi="ar-BH"/>
-        </w:rPr>
-        <w:t xml:space="preserve">با توجه به نیاز برنامه به اطلاعات دروس سامانه ساوا نیاز به </w:t>
-      </w:r>
-      <w:r>
-        <w:rPr>
-          <w:sz w:val="24"/>
-          <w:lang w:bidi="ar-BH"/>
-        </w:rPr>
-        <w:t>API</w:t>
-      </w:r>
-      <w:r>
-        <w:rPr>
-          <w:sz w:val="24"/>
-          <w:rtl/>
-          <w:lang w:bidi="ar-BH"/>
-        </w:rPr>
-        <w:t xml:space="preserve"> هایی از پایگاه داده دانشگاه دارد. همچنین پس از انتخاب واحد نتایج انتخاب واحد هر فرد پس از تایید مسول آموزشی باید در پایگاه داده ثبت شود.</w:t>
-      </w:r>
-    </w:p>
-    <w:p>
-      <w:pPr>
-        <w:spacing w:line="360" w:lineRule="auto"/>
-        <w:rPr>
-          <w:sz w:val="24"/>
-          <w:rtl/>
-          <w:lang w:bidi="ar-BH"/>
-        </w:rPr>
-      </w:pPr>
-      <w:r>
-        <w:rPr>
-          <w:sz w:val="24"/>
-          <w:rtl/>
-          <w:lang w:bidi="ar-BH"/>
-        </w:rPr>
-        <w:t>سامانه همچنین باید نتایج ثبت نام مقدماتی را به دانشکده های مربوطه جهت اطلاع مسولین آموزشی داده و همچنین تغییرات احتمالی ایجاد شده در برنامه های درسی یا سایر اطلاعات و سیاست های جدید آموزش کل یا مسول آموزشی دانشکده ها را دریافت نماید.</w:t>
-      </w:r>
-    </w:p>
-    <w:p>
-      <w:pPr>
-        <w:spacing w:line="360" w:lineRule="auto"/>
-        <w:rPr>
-          <w:sz w:val="24"/>
-          <w:rtl/>
-          <w:lang w:bidi="ar-BH"/>
-        </w:rPr>
-      </w:pPr>
-      <w:r>
-        <w:rPr>
-          <w:sz w:val="24"/>
-          <w:rtl/>
-          <w:lang w:bidi="ar-BH"/>
-        </w:rPr>
-        <w:t>همچنین برای عملیات اننتخاب واحد و ثبت نام مقدماتی نیاز به سرور های قدرتمند برای پردازش وذخیره سازی اطلاعات داریم.</w:t>
-      </w:r>
-    </w:p>
-    <w:p>
-      <w:pPr>
-        <w:pStyle w:val="Heading3"/>
-        <w:spacing w:line="360" w:lineRule="auto"/>
-        <w:rPr>
-          <w:lang w:bidi="ar-BH"/>
-        </w:rPr>
-      </w:pPr>
-      <w:bookmarkStart w:id="5" w:name="_Toc56160937"/>
-      <w:r>
-        <w:rPr>
-          <w:rtl/>
-          <w:lang w:bidi="ar-BH"/>
-        </w:rPr>
-        <w:t>واسط های کاربر</w:t>
-      </w:r>
-      <w:bookmarkEnd w:id="5"/>
-    </w:p>
-    <w:p>
-      <w:pPr>
-        <w:spacing w:line="360" w:lineRule="auto"/>
-        <w:rPr>
-          <w:sz w:val="24"/>
-          <w:rtl/>
-          <w:lang w:bidi="ar-BH"/>
-        </w:rPr>
-      </w:pPr>
-      <w:r>
-        <w:rPr>
-          <w:sz w:val="24"/>
-          <w:rtl/>
-          <w:lang w:bidi="ar-BH"/>
-        </w:rPr>
-        <w:t>با توجه به اینکه کاربران سامانه سه دسته می باشند، سامانه ساوا دارای سه نوع واسط کابری است:</w:t>
+        <w:rPr>
+          <w:lang w:val="en-US" w:bidi="ar-BH"/>
+        </w:rPr>
+      </w:pPr>
+      <w:r>
+        <w:rPr>
+          <w:rtl/>
+          <w:lang w:bidi="ar-BH"/>
+        </w:rPr>
+        <w:t>نام این محصول سامانه انتخاب واحد ارتقا یافته یا به اختصار سامانه ساوا می باشد.</w:t>
+      </w:r>
+    </w:p>
+    <w:p>
+      <w:pPr>
+        <w:rPr>
+          <w:rtl/>
+          <w:lang w:bidi="ar-BH"/>
+        </w:rPr>
+      </w:pPr>
+      <w:r>
+        <w:rPr>
+          <w:rtl/>
+          <w:lang w:bidi="ar-BH"/>
+        </w:rPr>
+        <w:t>این محصول کلیه فرآیند های مربوط به پروسه انتخاب واحد اعم از برنامه ریزی درسی ، ارزیابی استاید ، عملیات ثبت نام مقدماتی، فرایند اصلی انتخاب واحد و ترمیم را پشتیبانی و انجام می دهد. اما سایر موارد آموزشی مثل برگزاری کلاس ها ،انتخاب اساتید، عملیات پیشخوان خدمت و... را انجام نمی دهد.</w:t>
+      </w:r>
+    </w:p>
+    <w:p>
+      <w:pPr>
+        <w:rPr>
+          <w:rtl/>
+          <w:lang w:bidi="ar-BH"/>
+        </w:rPr>
+      </w:pPr>
+      <w:r>
+        <w:rPr>
+          <w:rtl/>
+          <w:lang w:bidi="ar-BH"/>
+        </w:rPr>
+        <w:t>هدف این سامانه بهبود و سهولت در امر انتخاب واحد بوده و از مزایای آن می توان به نکات زیر اشاره کرد.</w:t>
       </w:r>
     </w:p>
     <w:p>
@@ -5038,7 +5128,834 @@
         <w:pStyle w:val="ListParagraph"/>
         <w:numPr>
           <w:ilvl w:val="0"/>
-          <w:numId w:val="2"/>
+          <w:numId w:val="43"/>
+        </w:numPr>
+        <w:spacing w:after="160" w:line="360" w:lineRule="auto"/>
+        <w:rPr>
+          <w:rtl/>
+          <w:lang w:bidi="ar-BH"/>
+        </w:rPr>
+      </w:pPr>
+      <w:r>
+        <w:rPr>
+          <w:rtl/>
+          <w:lang w:bidi="ar-BH"/>
+        </w:rPr>
+        <w:t xml:space="preserve">برنامه ریزی درسی در هر لحظه با استفاده از الگوریتم های خاص </w:t>
+      </w:r>
+    </w:p>
+    <w:p>
+      <w:pPr>
+        <w:pStyle w:val="ListParagraph"/>
+        <w:numPr>
+          <w:ilvl w:val="0"/>
+          <w:numId w:val="43"/>
+        </w:numPr>
+        <w:spacing w:after="160" w:line="360" w:lineRule="auto"/>
+        <w:rPr>
+          <w:lang w:bidi="ar-BH"/>
+        </w:rPr>
+      </w:pPr>
+      <w:r>
+        <w:rPr>
+          <w:rtl/>
+          <w:lang w:bidi="ar-BH"/>
+        </w:rPr>
+        <w:t xml:space="preserve">امکان نظر سنجی و ارزیابی اساتید </w:t>
+      </w:r>
+    </w:p>
+    <w:p>
+      <w:pPr>
+        <w:pStyle w:val="ListParagraph"/>
+        <w:numPr>
+          <w:ilvl w:val="0"/>
+          <w:numId w:val="43"/>
+        </w:numPr>
+        <w:spacing w:after="160" w:line="360" w:lineRule="auto"/>
+        <w:rPr>
+          <w:lang w:bidi="ar-BH"/>
+        </w:rPr>
+      </w:pPr>
+      <w:r>
+        <w:rPr>
+          <w:rtl/>
+          <w:lang w:bidi="ar-BH"/>
+        </w:rPr>
+        <w:t xml:space="preserve">ایجاد بستری برای تبادل نظر دانشجویان </w:t>
+      </w:r>
+    </w:p>
+    <w:p>
+      <w:pPr>
+        <w:pStyle w:val="ListParagraph"/>
+        <w:numPr>
+          <w:ilvl w:val="0"/>
+          <w:numId w:val="43"/>
+        </w:numPr>
+        <w:spacing w:after="160" w:line="360" w:lineRule="auto"/>
+        <w:rPr>
+          <w:lang w:bidi="ar-BH"/>
+        </w:rPr>
+      </w:pPr>
+      <w:r>
+        <w:rPr>
+          <w:rtl/>
+          <w:lang w:bidi="ar-BH"/>
+        </w:rPr>
+        <w:t xml:space="preserve">امکان ایجاد و ذخیره سازی برنامه دلخواه دانشجو و استفاده آن در انتخاب واحد </w:t>
+      </w:r>
+    </w:p>
+    <w:p>
+      <w:pPr>
+        <w:pStyle w:val="ListParagraph"/>
+        <w:numPr>
+          <w:ilvl w:val="0"/>
+          <w:numId w:val="43"/>
+        </w:numPr>
+        <w:spacing w:after="160" w:line="360" w:lineRule="auto"/>
+        <w:rPr>
+          <w:lang w:bidi="ar-BH"/>
+        </w:rPr>
+      </w:pPr>
+      <w:r>
+        <w:rPr>
+          <w:rtl/>
+          <w:lang w:bidi="ar-BH"/>
+        </w:rPr>
+        <w:t xml:space="preserve">ایجاد فرایند ثبت نام مقدماتی جهت سهولت در امر برنامه ریزی برای مسولین آموزشی </w:t>
+      </w:r>
+    </w:p>
+    <w:p>
+      <w:pPr>
+        <w:rPr>
+          <w:rtl/>
+          <w:lang w:val="en-US" w:bidi="ar-BH"/>
+        </w:rPr>
+      </w:pPr>
+    </w:p>
+    <w:p>
+      <w:pPr>
+        <w:rPr>
+          <w:rtl/>
+          <w:lang w:bidi="ar-BH"/>
+        </w:rPr>
+      </w:pPr>
+    </w:p>
+    <w:p>
+      <w:pPr>
+        <w:pStyle w:val="Heading2"/>
+        <w:numPr>
+          <w:ilvl w:val="1"/>
+          <w:numId w:val="32"/>
+        </w:numPr>
+        <w:rPr>
+          <w:rtl/>
+          <w:lang w:val="en-US" w:bidi="ar-BH"/>
+        </w:rPr>
+      </w:pPr>
+      <w:bookmarkStart w:id="5" w:name="_Toc56245281"/>
+      <w:r>
+        <w:rPr>
+          <w:rtl/>
+          <w:lang w:val="en-US" w:bidi="ar-BH"/>
+        </w:rPr>
+        <w:t>تعاریف، سرنام ها و کوته نوشت ها</w:t>
+      </w:r>
+      <w:bookmarkEnd w:id="5"/>
+    </w:p>
+    <w:p>
+      <w:pPr>
+        <w:pStyle w:val="ListParagraph"/>
+        <w:numPr>
+          <w:ilvl w:val="0"/>
+          <w:numId w:val="42"/>
+        </w:numPr>
+        <w:spacing w:line="360" w:lineRule="auto"/>
+        <w:rPr>
+          <w:sz w:val="24"/>
+          <w:lang w:val="en-US" w:bidi="ar-BH"/>
+        </w:rPr>
+      </w:pPr>
+      <w:r>
+        <w:rPr>
+          <w:sz w:val="24"/>
+          <w:rtl/>
+          <w:lang w:bidi="ar-BH"/>
+        </w:rPr>
+        <w:t xml:space="preserve">وب اپلیکیشن : </w:t>
+      </w:r>
+      <w:r>
+        <w:rPr>
+          <w:sz w:val="24"/>
+          <w:lang w:bidi="ar-BH"/>
+        </w:rPr>
+        <w:t>(</w:t>
+      </w:r>
+      <w:r>
+        <w:rPr>
+          <w:sz w:val="24"/>
+          <w:lang w:bidi="ar-BH"/>
+        </w:rPr>
+        <w:t>W</w:t>
+      </w:r>
+      <w:r>
+        <w:rPr>
+          <w:sz w:val="24"/>
+          <w:lang w:bidi="ar-BH"/>
+        </w:rPr>
+        <w:t xml:space="preserve">eb </w:t>
+      </w:r>
+      <w:r>
+        <w:rPr>
+          <w:sz w:val="24"/>
+          <w:lang w:bidi="ar-BH"/>
+        </w:rPr>
+        <w:t>A</w:t>
+      </w:r>
+      <w:r>
+        <w:rPr>
+          <w:sz w:val="24"/>
+          <w:lang w:bidi="ar-BH"/>
+        </w:rPr>
+        <w:t>pplication)</w:t>
+      </w:r>
+      <w:r>
+        <w:rPr>
+          <w:sz w:val="24"/>
+          <w:rtl/>
+          <w:lang w:bidi="ar-BH"/>
+        </w:rPr>
+        <w:t xml:space="preserve"> وب اپلیکیشن یا برنامه تحت وب، نرم افزاری است که با استفاده از مرورگر وب و از طریق شبکه های محلی یا اینترنت مورد استفاده قرار می گیرد.</w:t>
+      </w:r>
+    </w:p>
+    <w:p>
+      <w:pPr>
+        <w:pStyle w:val="ListParagraph"/>
+        <w:numPr>
+          <w:ilvl w:val="0"/>
+          <w:numId w:val="42"/>
+        </w:numPr>
+        <w:spacing w:line="360" w:lineRule="auto"/>
+        <w:rPr>
+          <w:sz w:val="24"/>
+          <w:rtl/>
+          <w:lang w:bidi="ar-BH"/>
+        </w:rPr>
+      </w:pPr>
+      <w:r>
+        <w:rPr>
+          <w:sz w:val="24"/>
+          <w:rtl/>
+          <w:lang w:bidi="ar-BH"/>
+        </w:rPr>
+        <w:t>سرور : سرور یک کامپیوتر قدرتمند به لحاظ سخت افزاری است که بواسطه یکسری ملزومات قادر است یک یا چندین سایت را میزبانی نماید.</w:t>
+      </w:r>
+    </w:p>
+    <w:p>
+      <w:pPr>
+        <w:pStyle w:val="ListParagraph"/>
+        <w:numPr>
+          <w:ilvl w:val="0"/>
+          <w:numId w:val="42"/>
+        </w:numPr>
+        <w:spacing w:line="360" w:lineRule="auto"/>
+        <w:rPr>
+          <w:sz w:val="24"/>
+          <w:rtl/>
+          <w:lang w:bidi="ar-BH"/>
+        </w:rPr>
+      </w:pPr>
+      <w:r>
+        <w:rPr>
+          <w:sz w:val="24"/>
+          <w:lang w:bidi="ar-BH"/>
+        </w:rPr>
+        <w:t>API</w:t>
+      </w:r>
+      <w:r>
+        <w:rPr>
+          <w:sz w:val="24"/>
+          <w:rtl/>
+          <w:lang w:bidi="ar-BH"/>
+        </w:rPr>
+        <w:t xml:space="preserve">: مخفف واژگان </w:t>
+      </w:r>
+      <w:r>
+        <w:rPr>
+          <w:sz w:val="24"/>
+          <w:lang w:bidi="ar-BH"/>
+        </w:rPr>
+        <w:t>Application Programming Interface</w:t>
+      </w:r>
+      <w:r>
+        <w:rPr>
+          <w:sz w:val="24"/>
+          <w:rtl/>
+          <w:lang w:bidi="ar-BH"/>
+        </w:rPr>
+        <w:t xml:space="preserve"> است که به صورت تحت‌الفظی می‌توان آن را به «رابط برنامه‌نویسی نرم‌افزار» ترجمه کرد.</w:t>
+      </w:r>
+    </w:p>
+    <w:p>
+      <w:pPr>
+        <w:pStyle w:val="ListParagraph"/>
+        <w:numPr>
+          <w:ilvl w:val="0"/>
+          <w:numId w:val="42"/>
+        </w:numPr>
+        <w:spacing w:line="360" w:lineRule="auto"/>
+        <w:rPr>
+          <w:sz w:val="24"/>
+          <w:rtl/>
+          <w:lang w:bidi="ar-BH"/>
+        </w:rPr>
+      </w:pPr>
+      <w:r>
+        <w:rPr>
+          <w:sz w:val="24"/>
+          <w:rtl/>
+          <w:lang w:bidi="ar-BH"/>
+        </w:rPr>
+        <w:t xml:space="preserve">بکاپ : </w:t>
+      </w:r>
+      <w:r>
+        <w:rPr>
+          <w:sz w:val="24"/>
+          <w:lang w:bidi="ar-BH"/>
+        </w:rPr>
+        <w:t>(Backup)</w:t>
+      </w:r>
+      <w:r>
+        <w:rPr>
+          <w:sz w:val="24"/>
+          <w:rtl/>
+          <w:lang w:bidi="ar-BH"/>
+        </w:rPr>
+        <w:t xml:space="preserve"> : بکاپ یا نسخه ی پشتیبان به یک نسخه ی همانند از اطلاعات ما گفته می شود که در جایی دیگر برای امنیت بیشتر ذخیره خواهد شد.</w:t>
+      </w:r>
+    </w:p>
+    <w:p>
+      <w:pPr>
+        <w:pStyle w:val="ListParagraph"/>
+        <w:numPr>
+          <w:ilvl w:val="0"/>
+          <w:numId w:val="42"/>
+        </w:numPr>
+        <w:spacing w:line="360" w:lineRule="auto"/>
+        <w:rPr>
+          <w:sz w:val="24"/>
+          <w:rtl/>
+          <w:lang w:bidi="ar-BH"/>
+        </w:rPr>
+      </w:pPr>
+      <w:r>
+        <w:rPr>
+          <w:sz w:val="24"/>
+          <w:lang w:bidi="ar-BH"/>
+        </w:rPr>
+        <w:t>UI/</w:t>
+      </w:r>
+      <w:proofErr w:type="gramStart"/>
+      <w:r>
+        <w:rPr>
+          <w:sz w:val="24"/>
+          <w:lang w:bidi="ar-BH"/>
+        </w:rPr>
+        <w:t>UX</w:t>
+      </w:r>
+      <w:r>
+        <w:rPr>
+          <w:sz w:val="24"/>
+          <w:rtl/>
+          <w:lang w:bidi="ar-BH"/>
+        </w:rPr>
+        <w:t xml:space="preserve"> :</w:t>
+      </w:r>
+      <w:proofErr w:type="gramEnd"/>
+      <w:r>
+        <w:rPr>
+          <w:sz w:val="24"/>
+          <w:rtl/>
+          <w:lang w:bidi="ar-BH"/>
+        </w:rPr>
+        <w:t xml:space="preserve"> </w:t>
+      </w:r>
+      <w:r>
+        <w:rPr>
+          <w:sz w:val="24"/>
+          <w:lang w:bidi="ar-BH"/>
+        </w:rPr>
+        <w:t>UI</w:t>
+      </w:r>
+      <w:r>
+        <w:rPr>
+          <w:sz w:val="24"/>
+          <w:rtl/>
+          <w:lang w:bidi="ar-BH"/>
+        </w:rPr>
+        <w:t xml:space="preserve"> مخفف عبارت </w:t>
+      </w:r>
+      <w:r>
+        <w:rPr>
+          <w:sz w:val="24"/>
+          <w:lang w:bidi="ar-BH"/>
+        </w:rPr>
+        <w:t>User Interface Design</w:t>
+      </w:r>
+      <w:r>
+        <w:rPr>
+          <w:sz w:val="24"/>
+          <w:rtl/>
+          <w:lang w:bidi="ar-BH"/>
+        </w:rPr>
+        <w:t xml:space="preserve"> به معنای طراحی رابط کاربری و </w:t>
+      </w:r>
+      <w:r>
+        <w:rPr>
+          <w:sz w:val="24"/>
+          <w:lang w:bidi="ar-BH"/>
+        </w:rPr>
+        <w:t>UX</w:t>
+      </w:r>
+      <w:r>
+        <w:rPr>
+          <w:sz w:val="24"/>
+          <w:rtl/>
+          <w:lang w:bidi="ar-BH"/>
+        </w:rPr>
+        <w:t xml:space="preserve"> مخفف عبارت </w:t>
+      </w:r>
+      <w:r>
+        <w:rPr>
+          <w:sz w:val="24"/>
+          <w:lang w:bidi="ar-BH"/>
+        </w:rPr>
+        <w:t>User Experience Design</w:t>
+      </w:r>
+      <w:r>
+        <w:rPr>
+          <w:sz w:val="24"/>
+          <w:rtl/>
+          <w:lang w:bidi="ar-BH"/>
+        </w:rPr>
+        <w:t xml:space="preserve"> به معنای طراحی تجربه‌ی کاربری است.</w:t>
+      </w:r>
+    </w:p>
+    <w:p>
+      <w:pPr>
+        <w:pStyle w:val="Heading2"/>
+        <w:numPr>
+          <w:ilvl w:val="1"/>
+          <w:numId w:val="32"/>
+        </w:numPr>
+        <w:rPr>
+          <w:rtl/>
+          <w:lang w:val="en-US" w:bidi="ar-BH"/>
+        </w:rPr>
+      </w:pPr>
+      <w:bookmarkStart w:id="6" w:name="_Toc56245282"/>
+      <w:r>
+        <w:rPr>
+          <w:rtl/>
+          <w:lang w:val="en-US" w:bidi="ar-BH"/>
+        </w:rPr>
+        <w:t>مراجع</w:t>
+      </w:r>
+      <w:bookmarkEnd w:id="6"/>
+    </w:p>
+    <w:p>
+      <w:pPr>
+        <w:rPr>
+          <w:sz w:val="24"/>
+          <w:rtl/>
+          <w:lang w:bidi="ar-BH"/>
+        </w:rPr>
+      </w:pPr>
+      <w:r>
+        <w:rPr>
+          <w:sz w:val="24"/>
+          <w:rtl/>
+          <w:lang w:bidi="ar-BH"/>
+        </w:rPr>
+        <w:t>مهندسی نرم</w:t>
+      </w:r>
+      <w:r>
+        <w:rPr>
+          <w:sz w:val="24"/>
+          <w:lang w:bidi="ar-BH"/>
+        </w:rPr>
+        <w:t xml:space="preserve"> </w:t>
+      </w:r>
+      <w:r>
+        <w:rPr>
+          <w:sz w:val="24"/>
+          <w:rtl/>
+          <w:lang w:bidi="ar-BH"/>
+        </w:rPr>
+        <w:t xml:space="preserve">افزار شئ گرا </w:t>
+      </w:r>
+      <w:r>
+        <w:rPr>
+          <w:rFonts w:ascii="Arial" w:hAnsi="Arial" w:cs="Arial"/>
+          <w:sz w:val="24"/>
+          <w:rtl/>
+          <w:lang w:bidi="ar-BH"/>
+        </w:rPr>
+        <w:t>–</w:t>
+      </w:r>
+      <w:r>
+        <w:rPr>
+          <w:sz w:val="24"/>
+          <w:rtl/>
+          <w:lang w:bidi="ar-BH"/>
+        </w:rPr>
+        <w:t xml:space="preserve"> یک متدولوژی چابک یکنواخت. نوشته ی سی</w:t>
+      </w:r>
+      <w:r>
+        <w:rPr>
+          <w:sz w:val="24"/>
+          <w:lang w:bidi="ar-BH"/>
+        </w:rPr>
+        <w:t xml:space="preserve"> </w:t>
+      </w:r>
+      <w:r>
+        <w:rPr>
+          <w:sz w:val="24"/>
+          <w:rtl/>
+          <w:lang w:bidi="ar-BH"/>
+        </w:rPr>
+        <w:t xml:space="preserve">کونگ، دیوید . ترجمه بهمن زمانی و افسانه </w:t>
+      </w:r>
+      <w:r>
+        <w:rPr>
+          <w:sz w:val="24"/>
+          <w:rtl/>
+          <w:lang w:val="en-US" w:bidi="ar-BH"/>
+        </w:rPr>
+        <w:t>ف</w:t>
+      </w:r>
+      <w:r>
+        <w:rPr>
+          <w:sz w:val="24"/>
+          <w:rtl/>
+          <w:lang w:bidi="ar-BH"/>
+        </w:rPr>
+        <w:t>اطمی . انتشارات دانشگاه اصفهان</w:t>
+      </w:r>
+      <w:r>
+        <w:rPr>
+          <w:sz w:val="24"/>
+          <w:lang w:bidi="ar-BH"/>
+        </w:rPr>
+        <w:t>.</w:t>
+      </w:r>
+    </w:p>
+    <w:p>
+      <w:pPr>
+        <w:pStyle w:val="Heading2"/>
+        <w:numPr>
+          <w:ilvl w:val="1"/>
+          <w:numId w:val="32"/>
+        </w:numPr>
+        <w:rPr>
+          <w:rtl/>
+          <w:lang w:val="en-US" w:bidi="ar-BH"/>
+        </w:rPr>
+      </w:pPr>
+      <w:bookmarkStart w:id="7" w:name="_Toc56245283"/>
+      <w:r>
+        <w:rPr>
+          <w:rtl/>
+          <w:lang w:val="en-US" w:bidi="ar-BH"/>
+        </w:rPr>
+        <w:t>شرح کلی</w:t>
+      </w:r>
+      <w:bookmarkEnd w:id="7"/>
+    </w:p>
+    <w:p>
+      <w:pPr>
+        <w:rPr>
+          <w:lang w:bidi="ar-BH"/>
+        </w:rPr>
+      </w:pPr>
+      <w:r>
+        <w:rPr>
+          <w:rtl/>
+          <w:lang w:bidi="ar-BH"/>
+        </w:rPr>
+        <w:t>این سند کلیه نیازمندی های اساسی، روابط بین سامانه با سایر سامانه های دانشگاه و همچنین زیر سیستم های خود سامانه را به طور تفضیلی توضیح می دهد.</w:t>
+      </w:r>
+    </w:p>
+    <w:p>
+      <w:pPr>
+        <w:pStyle w:val="Heading1"/>
+        <w:numPr>
+          <w:ilvl w:val="0"/>
+          <w:numId w:val="32"/>
+        </w:numPr>
+        <w:spacing w:line="360" w:lineRule="auto"/>
+        <w:rPr>
+          <w:rtl/>
+          <w:lang w:bidi="ar-BH"/>
+        </w:rPr>
+      </w:pPr>
+      <w:bookmarkStart w:id="8" w:name="_Toc56245284"/>
+      <w:r>
+        <w:rPr>
+          <w:rtl/>
+          <w:lang w:bidi="ar-BH"/>
+        </w:rPr>
+        <w:t>شرح کلی</w:t>
+      </w:r>
+      <w:bookmarkEnd w:id="8"/>
+    </w:p>
+    <w:p>
+      <w:pPr>
+        <w:rPr>
+          <w:rtl/>
+        </w:rPr>
+      </w:pPr>
+      <w:r>
+        <w:rPr>
+          <w:rFonts w:hint="cs"/>
+          <w:rtl/>
+        </w:rPr>
+        <w:t>این سامانه برای بهبود عملکرد فرآیند انتخاب واحد بوده ، ازین روی برای سهولت در برنامه ریزی ، بخش برنامه ریزی لحظه ای برای دروس تعبیه شده تا دانشجویان به راحتی برنام دلخواه خود را ساخته و استفاده کنند.</w:t>
+      </w:r>
+    </w:p>
+    <w:p>
+      <w:pPr>
+        <w:rPr>
+          <w:rtl/>
+        </w:rPr>
+      </w:pPr>
+      <w:r>
+        <w:rPr>
+          <w:rFonts w:hint="cs"/>
+          <w:rtl/>
+        </w:rPr>
+        <w:t>همچنین برای تصمیم گیری راحت تر برای انتخاب استاید، بخش نظر سنجی و ارزیابی اساتید اضافه شده است.</w:t>
+      </w:r>
+    </w:p>
+    <w:p>
+      <w:r>
+        <w:rPr>
+          <w:rFonts w:hint="cs"/>
+          <w:rtl/>
+        </w:rPr>
+        <w:t>کلیه فرآیند ثبت نام مقدماتی و انتخاب واحد و ترمیم نیز همانند سامانه های قبلی صورت می گیرد که در ادامه کلیه موارد را به طور کامل شرح خواهیم داد.</w:t>
+      </w:r>
+    </w:p>
+    <w:p>
+      <w:pPr>
+        <w:pStyle w:val="Heading2"/>
+        <w:numPr>
+          <w:ilvl w:val="1"/>
+          <w:numId w:val="31"/>
+        </w:numPr>
+        <w:spacing w:line="360" w:lineRule="auto"/>
+        <w:rPr>
+          <w:lang w:bidi="ar-BH"/>
+        </w:rPr>
+      </w:pPr>
+      <w:bookmarkStart w:id="9" w:name="_Toc56245285"/>
+      <w:r>
+        <w:rPr>
+          <w:rtl/>
+          <w:lang w:bidi="ar-BH"/>
+        </w:rPr>
+        <w:t>چشم انداز محصول</w:t>
+      </w:r>
+      <w:bookmarkEnd w:id="9"/>
+    </w:p>
+    <w:p>
+      <w:pPr>
+        <w:spacing w:line="360" w:lineRule="auto"/>
+        <w:rPr>
+          <w:sz w:val="24"/>
+          <w:rtl/>
+          <w:lang w:bidi="ar-BH"/>
+        </w:rPr>
+      </w:pPr>
+      <w:r>
+        <w:rPr>
+          <w:sz w:val="24"/>
+          <w:rtl/>
+          <w:lang w:bidi="ar-BH"/>
+        </w:rPr>
+        <w:t xml:space="preserve">سامانه ساوا دارای دو بخش سایت و وب اپلیکیشن است. جهت بهبود عملکرد در برنامه ریزی درسی در پیش از انتخاب واحد وب اپلیکیشنی برای برنامه ریزی هفتگی دروس با استفاده از الگوریتم های برنامه ریزی تعبیه شده تا کاربر پس از یکبار گرفتن اطلاعات </w:t>
+      </w:r>
+      <w:r>
+        <w:rPr>
+          <w:sz w:val="24"/>
+          <w:rtl/>
+          <w:lang w:bidi="ar-BH"/>
+        </w:rPr>
+        <w:lastRenderedPageBreak/>
+        <w:t xml:space="preserve">دروس بتواند بطور افلاین و بدون نیاز به دسترسی به اینترنت برنامه ریزی خود را انجام دهد . با توجه به تغییرات پیشبینی نشده در ارائه دروس کاربر می تواند با استفاده از وب اپلیکیشن اطلاعات جدید دروس را در هر لحظه از پایگاه دریافت کند.  همچنین وب اپلیکیشن امکان تبادل و نظرسنجی دانشجویان در مورد اطلاعات دروس و اساتید را دارا بوده که این بخش آن نیاز به اینترنت داشته و </w:t>
+      </w:r>
+      <w:r>
+        <w:rPr>
+          <w:rFonts w:hint="cs"/>
+          <w:sz w:val="24"/>
+          <w:rtl/>
+          <w:lang w:bidi="ar-BH"/>
+        </w:rPr>
+        <w:t xml:space="preserve">بصورت </w:t>
+      </w:r>
+      <w:r>
+        <w:rPr>
+          <w:sz w:val="24"/>
+          <w:rtl/>
+          <w:lang w:bidi="ar-BH"/>
+        </w:rPr>
+        <w:t>انلاین اجرا می شود.</w:t>
+      </w:r>
+    </w:p>
+    <w:p>
+      <w:pPr>
+        <w:spacing w:line="360" w:lineRule="auto"/>
+        <w:rPr>
+          <w:sz w:val="24"/>
+          <w:rtl/>
+          <w:lang w:bidi="ar-BH"/>
+        </w:rPr>
+      </w:pPr>
+      <w:r>
+        <w:rPr>
+          <w:sz w:val="24"/>
+          <w:rtl/>
+          <w:lang w:bidi="ar-BH"/>
+        </w:rPr>
+        <w:t>همچنین کاربر عملیات های ثبت نام مقدماتی ، انتخاب واحد ، ترمیم و دریافت گزارشات آموزشی را در سایت انجام خواهد داد.</w:t>
+      </w:r>
+    </w:p>
+    <w:p>
+      <w:pPr>
+        <w:pStyle w:val="Heading3"/>
+        <w:rPr>
+          <w:lang w:bidi="ar-BH"/>
+        </w:rPr>
+      </w:pPr>
+      <w:bookmarkStart w:id="10" w:name="_Toc56245286"/>
+      <w:r>
+        <w:rPr>
+          <w:rtl/>
+          <w:lang w:bidi="ar-BH"/>
+        </w:rPr>
+        <w:t>واسط های سیستم</w:t>
+      </w:r>
+      <w:bookmarkEnd w:id="10"/>
+    </w:p>
+    <w:p>
+      <w:pPr>
+        <w:spacing w:line="360" w:lineRule="auto"/>
+        <w:rPr>
+          <w:sz w:val="24"/>
+          <w:rtl/>
+          <w:lang w:bidi="ar-BH"/>
+        </w:rPr>
+      </w:pPr>
+      <w:r>
+        <w:rPr>
+          <w:sz w:val="24"/>
+          <w:rtl/>
+          <w:lang w:bidi="ar-BH"/>
+        </w:rPr>
+        <w:t xml:space="preserve">با توجه به نیاز برنامه به اطلاعات دروس سامانه ساوا نیاز به </w:t>
+      </w:r>
+      <w:r>
+        <w:rPr>
+          <w:sz w:val="24"/>
+          <w:lang w:bidi="ar-BH"/>
+        </w:rPr>
+        <w:t>API</w:t>
+      </w:r>
+      <w:r>
+        <w:rPr>
+          <w:sz w:val="24"/>
+          <w:rtl/>
+          <w:lang w:bidi="ar-BH"/>
+        </w:rPr>
+        <w:t xml:space="preserve"> هایی از پایگاه داده دانشگاه دارد. همچنین پس از انتخاب واحد نتایج انتخاب واحد هر فرد پس از تایید مسول آموزشی باید در پایگاه داده ثبت شود.</w:t>
+      </w:r>
+    </w:p>
+    <w:p>
+      <w:pPr>
+        <w:spacing w:line="360" w:lineRule="auto"/>
+        <w:rPr>
+          <w:sz w:val="24"/>
+          <w:rtl/>
+          <w:lang w:bidi="ar-BH"/>
+        </w:rPr>
+      </w:pPr>
+      <w:r>
+        <w:rPr>
+          <w:sz w:val="24"/>
+          <w:rtl/>
+          <w:lang w:bidi="ar-BH"/>
+        </w:rPr>
+        <w:t>سامانه همچنین باید نتایج ثبت نام مقدماتی را به دانشکده های مربوطه جهت اطلاع مسولین آموزشی داده و همچنین تغییرات احتمالی ایجاد شده در برنامه های درسی یا سایر اطلاعات و سیاست های جدید آموزش کل یا مسول آموزشی دانشکده ها را دریافت نماید.</w:t>
+      </w:r>
+    </w:p>
+    <w:p>
+      <w:pPr>
+        <w:spacing w:line="360" w:lineRule="auto"/>
+        <w:rPr>
+          <w:sz w:val="24"/>
+          <w:rtl/>
+          <w:lang w:bidi="ar-BH"/>
+        </w:rPr>
+      </w:pPr>
+      <w:r>
+        <w:rPr>
+          <w:sz w:val="24"/>
+          <w:rtl/>
+          <w:lang w:bidi="ar-BH"/>
+        </w:rPr>
+        <w:t>همچنین برای عملیات اننتخاب واحد و ثبت نام مقدماتی نیاز به سرور های قدرتمند برای پردازش وذخیره سازی اطلاعات داریم.</w:t>
+      </w:r>
+    </w:p>
+    <w:p>
+      <w:pPr>
+        <w:pStyle w:val="Heading3"/>
+        <w:rPr>
+          <w:lang w:bidi="ar-BH"/>
+        </w:rPr>
+      </w:pPr>
+      <w:bookmarkStart w:id="11" w:name="_Toc56245287"/>
+      <w:r>
+        <w:rPr>
+          <w:rtl/>
+          <w:lang w:bidi="ar-BH"/>
+        </w:rPr>
+        <w:t>واسط های کاربر</w:t>
+      </w:r>
+      <w:bookmarkEnd w:id="11"/>
+    </w:p>
+    <w:p>
+      <w:pPr>
+        <w:spacing w:line="360" w:lineRule="auto"/>
+        <w:rPr>
+          <w:sz w:val="24"/>
+          <w:rtl/>
+          <w:lang w:bidi="ar-BH"/>
+        </w:rPr>
+      </w:pPr>
+      <w:r>
+        <w:rPr>
+          <w:sz w:val="24"/>
+          <w:rtl/>
+          <w:lang w:bidi="ar-BH"/>
+        </w:rPr>
+        <w:t>با توجه به اینکه کاربران سامانه سه دسته می باشند، سامانه ساوا دارای سه نوع واسط کابری است:</w:t>
+      </w:r>
+    </w:p>
+    <w:p>
+      <w:pPr>
+        <w:pStyle w:val="ListParagraph"/>
+        <w:numPr>
+          <w:ilvl w:val="0"/>
+          <w:numId w:val="44"/>
         </w:numPr>
         <w:spacing w:after="160" w:line="360" w:lineRule="auto"/>
         <w:rPr>
@@ -5106,7 +6023,7 @@
         <w:pStyle w:val="ListParagraph"/>
         <w:numPr>
           <w:ilvl w:val="0"/>
-          <w:numId w:val="2"/>
+          <w:numId w:val="45"/>
         </w:numPr>
         <w:spacing w:after="160" w:line="360" w:lineRule="auto"/>
         <w:rPr>
@@ -5120,7 +6037,6 @@
           <w:rtl/>
           <w:lang w:bidi="ar-BH"/>
         </w:rPr>
-        <w:lastRenderedPageBreak/>
         <w:t>واسط کاربری مدیر سطح دو: واسط کاربری مدیر سطح دو ، سایت می باشد که در آن کار های مشاهده ی نتایج مربوط به ثبت نام مقدماتی و سایر اطلاعات آموزشی دانشجویان و همچنین دریافت گزارشات و درخواست مجوز های دانشجویان برای انتخاب واحد و پاسخگویی به آن ها را انجام می دهد.</w:t>
       </w:r>
     </w:p>
@@ -5129,7 +6045,7 @@
         <w:pStyle w:val="ListParagraph"/>
         <w:numPr>
           <w:ilvl w:val="0"/>
-          <w:numId w:val="2"/>
+          <w:numId w:val="45"/>
         </w:numPr>
         <w:spacing w:after="160" w:line="360" w:lineRule="auto"/>
         <w:rPr>
@@ -5149,44 +6065,43 @@
     <w:p>
       <w:pPr>
         <w:pStyle w:val="Heading3"/>
+        <w:rPr>
+          <w:lang w:bidi="ar-BH"/>
+        </w:rPr>
+      </w:pPr>
+      <w:bookmarkStart w:id="12" w:name="_Toc56245288"/>
+      <w:r>
+        <w:rPr>
+          <w:rtl/>
+          <w:lang w:bidi="ar-BH"/>
+        </w:rPr>
+        <w:t>واسط های سخت افزاری</w:t>
+      </w:r>
+      <w:bookmarkEnd w:id="12"/>
+    </w:p>
+    <w:p>
+      <w:pPr>
         <w:spacing w:line="360" w:lineRule="auto"/>
         <w:rPr>
-          <w:lang w:bidi="ar-BH"/>
-        </w:rPr>
-      </w:pPr>
-      <w:bookmarkStart w:id="6" w:name="_Toc56160938"/>
-      <w:r>
-        <w:rPr>
-          <w:rtl/>
-          <w:lang w:bidi="ar-BH"/>
-        </w:rPr>
-        <w:t>واسط های سخت افزاری</w:t>
-      </w:r>
-      <w:bookmarkEnd w:id="6"/>
+          <w:sz w:val="24"/>
+          <w:rtl/>
+          <w:lang w:bidi="ar-BH"/>
+        </w:rPr>
+      </w:pPr>
+      <w:r>
+        <w:rPr>
+          <w:sz w:val="24"/>
+          <w:rtl/>
+          <w:lang w:bidi="ar-BH"/>
+        </w:rPr>
+        <w:t>با توجه به اینکه سامانه ساوا ، یک سامانه نرم افزاری بوده نیاز مبرهنی به واسط سخت افزاری خاصی ندارد اما با توجه به نیاز سامانه به اینترنت می توان کارت شبکه و مودم و همچنین سرور را به عنوان واسط سخت افزاری نام برد.</w:t>
+      </w:r>
     </w:p>
     <w:p>
       <w:pPr>
         <w:spacing w:line="360" w:lineRule="auto"/>
         <w:rPr>
           <w:sz w:val="24"/>
-          <w:rtl/>
-          <w:lang w:bidi="ar-BH"/>
-        </w:rPr>
-      </w:pPr>
-      <w:r>
-        <w:rPr>
-          <w:sz w:val="24"/>
-          <w:rtl/>
-          <w:lang w:bidi="ar-BH"/>
-        </w:rPr>
-        <w:t>با توجه به اینکه سامانه ساوا ، یک سامانه نرم افزاری بوده نیاز مبرهنی به واسط سخت افزاری خاصی ندارد اما با توجه به نیاز سامانه به اینترنت می توان کارت شبکه و مودم و همچنین سرور را به عنوان واسط سخت افزاری نام برد.</w:t>
-      </w:r>
-    </w:p>
-    <w:p>
-      <w:pPr>
-        <w:spacing w:line="360" w:lineRule="auto"/>
-        <w:rPr>
-          <w:sz w:val="24"/>
           <w:lang w:bidi="ar-BH"/>
         </w:rPr>
       </w:pPr>
@@ -5194,13 +6109,12 @@
     <w:p>
       <w:pPr>
         <w:pStyle w:val="Heading3"/>
-        <w:spacing w:line="360" w:lineRule="auto"/>
-        <w:rPr>
-          <w:rtl/>
-          <w:lang w:bidi="ar-BH"/>
-        </w:rPr>
-      </w:pPr>
-      <w:bookmarkStart w:id="7" w:name="_Toc56160939"/>
+        <w:rPr>
+          <w:rtl/>
+          <w:lang w:bidi="ar-BH"/>
+        </w:rPr>
+      </w:pPr>
+      <w:bookmarkStart w:id="13" w:name="_Toc56245289"/>
       <w:r>
         <w:rPr>
           <w:rtl/>
@@ -5208,7 +6122,7 @@
         </w:rPr>
         <w:t>واسط های نرم افزاری</w:t>
       </w:r>
-      <w:bookmarkEnd w:id="7"/>
+      <w:bookmarkEnd w:id="13"/>
     </w:p>
     <w:p>
       <w:pPr>
@@ -5340,21 +6254,38 @@
     <w:p>
       <w:pPr>
         <w:pStyle w:val="Heading3"/>
+        <w:rPr>
+          <w:rtl/>
+          <w:lang w:bidi="ar-BH"/>
+        </w:rPr>
+      </w:pPr>
+      <w:bookmarkStart w:id="14" w:name="_Toc56245290"/>
+      <w:r>
+        <w:rPr>
+          <w:rtl/>
+          <w:lang w:bidi="ar-BH"/>
+        </w:rPr>
+        <w:t>واسط های ارتباطی</w:t>
+      </w:r>
+      <w:bookmarkEnd w:id="14"/>
+    </w:p>
+    <w:p>
+      <w:pPr>
         <w:spacing w:line="360" w:lineRule="auto"/>
         <w:rPr>
-          <w:rtl/>
-          <w:lang w:bidi="ar-BH"/>
-        </w:rPr>
-      </w:pPr>
-      <w:bookmarkStart w:id="8" w:name="_Toc56160940"/>
-      <w:r>
-        <w:rPr>
-          <w:rtl/>
-          <w:lang w:bidi="ar-BH"/>
-        </w:rPr>
-        <w:t>واسط های ارتباطی</w:t>
-      </w:r>
-      <w:bookmarkEnd w:id="8"/>
+          <w:sz w:val="24"/>
+          <w:rtl/>
+          <w:lang w:bidi="ar-BH"/>
+        </w:rPr>
+      </w:pPr>
+      <w:r>
+        <w:rPr>
+          <w:sz w:val="24"/>
+          <w:rtl/>
+          <w:lang w:bidi="ar-BH"/>
+        </w:rPr>
+        <w:t>سامانه روی سرور های دانشگاه استقرار یافته و از طریق تارنمای مربوط به سامانه گلستان قابل دسترسی است.( در واقع سامانه یکی از پنل های سامانه گلستان خواهد بود، این کار جهت کمترین تغییر در سیستم کلی آموزشی دانشگاه صورت گرفته شده است.)</w:t>
+      </w:r>
     </w:p>
     <w:p>
       <w:pPr>
@@ -5371,7 +6302,24 @@
           <w:rtl/>
           <w:lang w:bidi="ar-BH"/>
         </w:rPr>
-        <w:t>سامانه روی سرور های دانشگاه استقرار یافته و از طریق تارنمای مربوط به سامانه گلستان قابل دسترسی است.( در واقع سامانه یکی از پنل های سامانه گلستان خواهد بود، این کار جهت کمترین تغییر در سیستم کلی آموزشی دانشگاه صورت گرفته شده است.)</w:t>
+        <w:t xml:space="preserve">وب اپلیکیشن سامانه نیز از طریق سایت سامانه قابل دانلود ، برای اجرا روی هر </w:t>
+      </w:r>
+      <w:r>
+        <w:rPr>
+          <w:rFonts w:hint="cs"/>
+          <w:sz w:val="24"/>
+          <w:rtl/>
+          <w:lang w:bidi="ar-BH"/>
+        </w:rPr>
+        <w:t>پلتفرمی</w:t>
+      </w:r>
+      <w:r>
+        <w:rPr>
+          <w:sz w:val="24"/>
+          <w:rtl/>
+          <w:lang w:bidi="ar-BH"/>
+        </w:rPr>
+        <w:t xml:space="preserve"> می باشد.</w:t>
       </w:r>
     </w:p>
     <w:p>
@@ -5389,61 +6337,245 @@
           <w:rtl/>
           <w:lang w:bidi="ar-BH"/>
         </w:rPr>
-        <w:t>وب اپلیکیشن سامانه نیز از طریق سایت سامانه قابل دانلود ، برای اجرا روی هر پلتفورمی می باشد.</w:t>
-      </w:r>
+        <w:t>همچنین ارتباط سامانه با سایر بخش ها و سیستم های دیگر آموزشی در بخش واسط های سیستم به طور کامل توضیح داده شده است.</w:t>
+      </w:r>
+    </w:p>
+    <w:p>
+      <w:pPr>
+        <w:pStyle w:val="Heading3"/>
+        <w:rPr>
+          <w:rtl/>
+          <w:lang w:bidi="ar-BH"/>
+        </w:rPr>
+      </w:pPr>
+      <w:bookmarkStart w:id="15" w:name="_Toc56245291"/>
+      <w:r>
+        <w:rPr>
+          <w:rtl/>
+          <w:lang w:bidi="ar-BH"/>
+        </w:rPr>
+        <w:t>واسط های حافظه</w:t>
+      </w:r>
+      <w:bookmarkEnd w:id="15"/>
     </w:p>
     <w:p>
       <w:pPr>
         <w:spacing w:line="360" w:lineRule="auto"/>
         <w:rPr>
           <w:sz w:val="24"/>
-          <w:rtl/>
-          <w:lang w:bidi="ar-BH"/>
-        </w:rPr>
-      </w:pPr>
-      <w:r>
-        <w:rPr>
-          <w:sz w:val="24"/>
-          <w:rtl/>
-          <w:lang w:bidi="ar-BH"/>
-        </w:rPr>
-        <w:t>همچنین ارتباط سامانه با سایر بخش ها و سیستم های دیگر آموزشی در بخش واسط های سیستم به طور کامل توضیح داده شده است.</w:t>
+          <w:lang w:bidi="ar-BH"/>
+        </w:rPr>
+      </w:pPr>
+      <w:r>
+        <w:rPr>
+          <w:sz w:val="24"/>
+          <w:rtl/>
+          <w:lang w:bidi="ar-BH"/>
+        </w:rPr>
+        <w:t xml:space="preserve"> </w:t>
+      </w:r>
+      <w:r>
+        <w:rPr>
+          <w:sz w:val="24"/>
+          <w:highlight w:val="yellow"/>
+          <w:rtl/>
+          <w:lang w:bidi="ar-BH"/>
+        </w:rPr>
+        <w:t xml:space="preserve">چه مقدار </w:t>
+      </w:r>
+      <w:r>
+        <w:rPr>
+          <w:sz w:val="24"/>
+          <w:highlight w:val="yellow"/>
+          <w:lang w:bidi="ar-BH"/>
+        </w:rPr>
+        <w:t>SDD</w:t>
+      </w:r>
+      <w:r>
+        <w:rPr>
+          <w:sz w:val="24"/>
+          <w:highlight w:val="yellow"/>
+          <w:rtl/>
+          <w:lang w:bidi="ar-BH"/>
+        </w:rPr>
+        <w:t xml:space="preserve"> یا </w:t>
+      </w:r>
+      <w:r>
+        <w:rPr>
+          <w:sz w:val="24"/>
+          <w:highlight w:val="yellow"/>
+          <w:lang w:bidi="ar-BH"/>
+        </w:rPr>
+        <w:t xml:space="preserve"> HDD </w:t>
+      </w:r>
+      <w:r>
+        <w:rPr>
+          <w:sz w:val="24"/>
+          <w:highlight w:val="yellow"/>
+          <w:rtl/>
+          <w:lang w:bidi="ar-BH"/>
+        </w:rPr>
+        <w:t xml:space="preserve"> چه مقدار رم؟</w:t>
       </w:r>
     </w:p>
     <w:p>
       <w:pPr>
         <w:pStyle w:val="Heading3"/>
+        <w:rPr>
+          <w:rtl/>
+          <w:lang w:bidi="ar-BH"/>
+        </w:rPr>
+      </w:pPr>
+      <w:bookmarkStart w:id="16" w:name="_Toc56245292"/>
+      <w:r>
+        <w:rPr>
+          <w:rtl/>
+          <w:lang w:bidi="ar-BH"/>
+        </w:rPr>
+        <w:t>واسط های عملیات</w:t>
+      </w:r>
+      <w:bookmarkEnd w:id="16"/>
+      <w:r>
+        <w:rPr>
+          <w:rtl/>
+          <w:lang w:bidi="ar-BH"/>
+        </w:rPr>
+        <w:t xml:space="preserve"> </w:t>
+      </w:r>
+    </w:p>
+    <w:p>
+      <w:pPr>
         <w:spacing w:line="360" w:lineRule="auto"/>
         <w:rPr>
-          <w:rtl/>
-          <w:lang w:bidi="ar-BH"/>
-        </w:rPr>
-      </w:pPr>
-      <w:bookmarkStart w:id="9" w:name="_Toc56160941"/>
-      <w:r>
-        <w:rPr>
-          <w:rtl/>
-          <w:lang w:bidi="ar-BH"/>
-        </w:rPr>
-        <w:t>واسط های حافظه</w:t>
-      </w:r>
-      <w:bookmarkEnd w:id="9"/>
+          <w:sz w:val="24"/>
+          <w:rtl/>
+          <w:lang w:bidi="ar-BH"/>
+        </w:rPr>
+      </w:pPr>
+      <w:r>
+        <w:rPr>
+          <w:sz w:val="24"/>
+          <w:rtl/>
+          <w:lang w:bidi="ar-BH"/>
+        </w:rPr>
+        <w:t xml:space="preserve">اطلاعات دروس ارائه شده به صورت </w:t>
+      </w:r>
+      <w:r>
+        <w:rPr>
+          <w:sz w:val="24"/>
+          <w:lang w:bidi="ar-BH"/>
+        </w:rPr>
+        <w:t xml:space="preserve"> API</w:t>
+      </w:r>
+      <w:r>
+        <w:rPr>
+          <w:sz w:val="24"/>
+          <w:rtl/>
+          <w:lang w:bidi="ar-BH"/>
+        </w:rPr>
+        <w:t xml:space="preserve"> به وب اپلیکیشن سامانه ما داده شده و همچنین نتایج آن نیز پس از تایید دستی مس</w:t>
+      </w:r>
+      <w:r>
+        <w:rPr>
+          <w:sz w:val="24"/>
+          <w:rtl/>
+          <w:lang w:bidi="ar-BH"/>
+        </w:rPr>
+        <w:t>ئ</w:t>
+      </w:r>
+      <w:r>
+        <w:rPr>
+          <w:sz w:val="24"/>
+          <w:rtl/>
+          <w:lang w:bidi="ar-BH"/>
+        </w:rPr>
+        <w:t>ول آموزشی به صورت خودکار در پایگاه داده ذخیره می شود.</w:t>
+      </w:r>
     </w:p>
     <w:p>
       <w:pPr>
         <w:spacing w:line="360" w:lineRule="auto"/>
         <w:rPr>
           <w:sz w:val="24"/>
-          <w:lang w:bidi="ar-BH"/>
-        </w:rPr>
-      </w:pPr>
-      <w:r>
-        <w:rPr>
-          <w:sz w:val="24"/>
-          <w:rtl/>
-          <w:lang w:bidi="ar-BH"/>
-        </w:rPr>
-        <w:t xml:space="preserve"> </w:t>
+          <w:rtl/>
+          <w:lang w:bidi="ar-BH"/>
+        </w:rPr>
+      </w:pPr>
+      <w:r>
+        <w:rPr>
+          <w:sz w:val="24"/>
+          <w:rtl/>
+          <w:lang w:bidi="ar-BH"/>
+        </w:rPr>
+        <w:t>اطلاعات ثبت نام مقدماتی نیز به صورت خودکار به مس</w:t>
+      </w:r>
+      <w:r>
+        <w:rPr>
+          <w:rFonts w:hint="cs"/>
+          <w:sz w:val="24"/>
+          <w:rtl/>
+          <w:lang w:bidi="ar-BH"/>
+        </w:rPr>
+        <w:t>ئو</w:t>
+      </w:r>
+      <w:r>
+        <w:rPr>
+          <w:sz w:val="24"/>
+          <w:rtl/>
+          <w:lang w:bidi="ar-BH"/>
+        </w:rPr>
+        <w:t>لین آموزشی دانشکده ها داده شده و بر</w:t>
+      </w:r>
+      <w:r>
+        <w:rPr>
+          <w:rFonts w:hint="cs"/>
+          <w:sz w:val="24"/>
+          <w:rtl/>
+        </w:rPr>
+        <w:t>ر</w:t>
+      </w:r>
+      <w:r>
+        <w:rPr>
+          <w:sz w:val="24"/>
+          <w:rtl/>
+          <w:lang w:bidi="ar-BH"/>
+        </w:rPr>
+        <w:t>سی اطلاعات آن ها به صورت دستی انجام شده و دروس ارائه شده برای هر ترم بصورت دستی توسط مدیر سطح یک به پایگاه داده</w:t>
+      </w:r>
+      <w:r>
+        <w:rPr>
+          <w:rFonts w:hint="cs"/>
+          <w:sz w:val="24"/>
+          <w:rtl/>
+          <w:lang w:bidi="ar-BH"/>
+        </w:rPr>
+        <w:t xml:space="preserve"> ها</w:t>
+      </w:r>
+      <w:r>
+        <w:rPr>
+          <w:sz w:val="24"/>
+          <w:rtl/>
+          <w:lang w:bidi="ar-BH"/>
+        </w:rPr>
+        <w:t>، داده می شود.</w:t>
+      </w:r>
+    </w:p>
+    <w:p>
+      <w:pPr>
+        <w:spacing w:line="360" w:lineRule="auto"/>
+        <w:rPr>
+          <w:sz w:val="24"/>
+          <w:rtl/>
+          <w:lang w:bidi="ar-BH"/>
+        </w:rPr>
+      </w:pPr>
+      <w:r>
+        <w:rPr>
+          <w:sz w:val="24"/>
+          <w:rtl/>
+          <w:lang w:bidi="ar-BH"/>
+        </w:rPr>
+        <w:t xml:space="preserve">با توجه به اینکه سامانه روی سرور های دانشگاه بوده، بکاپ آن نیز روی همان سرور ها بوده و تا قبل از فرایند انتخاب واحد بصورت روزانه بکاپ گرفته شده و در فرایند انتخاب واحد بصورت </w:t>
       </w:r>
       <w:r>
         <w:rPr>
@@ -5452,225 +6584,53 @@
           <w:rtl/>
           <w:lang w:bidi="ar-BH"/>
         </w:rPr>
-        <w:t xml:space="preserve">چه مقدار </w:t>
+        <w:t>دقیقه ای انجام خواهد شد.</w:t>
+      </w:r>
+    </w:p>
+    <w:p>
+      <w:pPr>
+        <w:spacing w:line="360" w:lineRule="auto"/>
+        <w:rPr>
+          <w:sz w:val="24"/>
+          <w:rtl/>
+          <w:lang w:bidi="ar-BH"/>
+        </w:rPr>
+      </w:pPr>
+      <w:r>
+        <w:rPr>
+          <w:sz w:val="24"/>
+          <w:rtl/>
+          <w:lang w:bidi="ar-BH"/>
+        </w:rPr>
+        <w:t xml:space="preserve">با توجه به اینکه اطلاعات کاربران در این سامانه اطلاعات آموزشی آن ها می باشد، باید برای </w:t>
       </w:r>
       <w:r>
         <w:rPr>
           <w:sz w:val="24"/>
           <w:highlight w:val="yellow"/>
-          <w:lang w:bidi="ar-BH"/>
-        </w:rPr>
-        <w:t>SDD</w:t>
-      </w:r>
-      <w:r>
-        <w:rPr>
-          <w:sz w:val="24"/>
-          <w:highlight w:val="yellow"/>
-          <w:rtl/>
-          <w:lang w:bidi="ar-BH"/>
-        </w:rPr>
-        <w:t xml:space="preserve"> یا </w:t>
-      </w:r>
-      <w:r>
-        <w:rPr>
-          <w:sz w:val="24"/>
-          <w:highlight w:val="yellow"/>
-          <w:lang w:bidi="ar-BH"/>
-        </w:rPr>
-        <w:t xml:space="preserve"> HDD </w:t>
-      </w:r>
-      <w:r>
-        <w:rPr>
-          <w:sz w:val="24"/>
-          <w:highlight w:val="yellow"/>
-          <w:rtl/>
-          <w:lang w:bidi="ar-BH"/>
-        </w:rPr>
-        <w:t xml:space="preserve"> چه مقدار رم؟</w:t>
+          <w:rtl/>
+          <w:lang w:bidi="ar-BH"/>
+        </w:rPr>
+        <w:t>حداقل 10 سال</w:t>
+      </w:r>
+      <w:r>
+        <w:rPr>
+          <w:sz w:val="24"/>
+          <w:rtl/>
+          <w:lang w:bidi="ar-BH"/>
+        </w:rPr>
+        <w:t xml:space="preserve"> روی سرور ها باقی بماند.</w:t>
       </w:r>
     </w:p>
     <w:p>
       <w:pPr>
         <w:pStyle w:val="Heading3"/>
-        <w:spacing w:line="360" w:lineRule="auto"/>
-        <w:rPr>
-          <w:rtl/>
-          <w:lang w:bidi="ar-BH"/>
-        </w:rPr>
-      </w:pPr>
-      <w:bookmarkStart w:id="10" w:name="_Toc56160942"/>
-      <w:r>
-        <w:rPr>
-          <w:rtl/>
-          <w:lang w:bidi="ar-BH"/>
-        </w:rPr>
-        <w:t>واسط های عملیات</w:t>
-      </w:r>
-      <w:bookmarkEnd w:id="10"/>
-      <w:r>
-        <w:rPr>
-          <w:rtl/>
-          <w:lang w:bidi="ar-BH"/>
-        </w:rPr>
-        <w:t xml:space="preserve"> </w:t>
-      </w:r>
-    </w:p>
-    <w:p>
-      <w:pPr>
-        <w:spacing w:line="360" w:lineRule="auto"/>
-        <w:rPr>
-          <w:sz w:val="24"/>
-          <w:rtl/>
-          <w:lang w:bidi="ar-BH"/>
-        </w:rPr>
-      </w:pPr>
-      <w:r>
-        <w:rPr>
-          <w:sz w:val="24"/>
-          <w:rtl/>
-          <w:lang w:bidi="ar-BH"/>
-        </w:rPr>
-        <w:t xml:space="preserve">اطلاعات دروس ارائه شده به صورت </w:t>
-      </w:r>
-      <w:r>
-        <w:rPr>
-          <w:sz w:val="24"/>
-          <w:lang w:bidi="ar-BH"/>
-        </w:rPr>
-        <w:t xml:space="preserve"> API</w:t>
-      </w:r>
-      <w:r>
-        <w:rPr>
-          <w:sz w:val="24"/>
-          <w:rtl/>
-          <w:lang w:bidi="ar-BH"/>
-        </w:rPr>
-        <w:t xml:space="preserve"> به وب اپلیکیشن سامانه ما داده شده و همچنین نتایج آن نیز پس از تایید دستی مس</w:t>
-      </w:r>
-      <w:r>
-        <w:rPr>
-          <w:sz w:val="24"/>
-          <w:rtl/>
-          <w:lang w:bidi="ar-BH"/>
-        </w:rPr>
-        <w:t>ئ</w:t>
-      </w:r>
-      <w:r>
-        <w:rPr>
-          <w:sz w:val="24"/>
-          <w:rtl/>
-          <w:lang w:bidi="ar-BH"/>
-        </w:rPr>
-        <w:t>ول آموزشی به صورت خودکار در پایگاه داده ذخیره می شود.</w:t>
-      </w:r>
-    </w:p>
-    <w:p>
-      <w:pPr>
-        <w:spacing w:line="360" w:lineRule="auto"/>
-        <w:rPr>
-          <w:sz w:val="24"/>
-          <w:rtl/>
-          <w:lang w:bidi="ar-BH"/>
-        </w:rPr>
-      </w:pPr>
-      <w:r>
-        <w:rPr>
-          <w:sz w:val="24"/>
-          <w:rtl/>
-          <w:lang w:bidi="ar-BH"/>
-        </w:rPr>
-        <w:lastRenderedPageBreak/>
-        <w:t>اطلاعات ثبت نام مقدماتی نیز به صورت خودکار به مسولین آموزشی دانشکده ها داده شده و بر</w:t>
-      </w:r>
-      <w:r>
-        <w:rPr>
-          <w:rFonts w:hint="cs"/>
-          <w:sz w:val="24"/>
-          <w:rtl/>
-        </w:rPr>
-        <w:t>ر</w:t>
-      </w:r>
-      <w:r>
-        <w:rPr>
-          <w:sz w:val="24"/>
-          <w:rtl/>
-          <w:lang w:bidi="ar-BH"/>
-        </w:rPr>
-        <w:t>سی اطلاعات آن ها به صورت دستی انجام شده و دروس ارائه شده برای هر ترم بصورت دستی توسط مدیر سطح یک به پایگاه داده، داده می شود.</w:t>
-      </w:r>
-    </w:p>
-    <w:p>
-      <w:pPr>
-        <w:spacing w:line="360" w:lineRule="auto"/>
-        <w:rPr>
-          <w:sz w:val="24"/>
-          <w:rtl/>
-          <w:lang w:bidi="ar-BH"/>
-        </w:rPr>
-      </w:pPr>
-      <w:r>
-        <w:rPr>
-          <w:sz w:val="24"/>
-          <w:rtl/>
-          <w:lang w:bidi="ar-BH"/>
-        </w:rPr>
-        <w:t xml:space="preserve">با توجه به اینکه سامانه روی سرور های دانشگاه بوده، بکاپ آن نیز روی همان سرور ها بوده و تا قبل از فرایند انتخاب واحد بصورت روزانه بکاپ گرفته شده و در فرایند انتخاب واحد بصورت </w:t>
-      </w:r>
-      <w:r>
-        <w:rPr>
-          <w:sz w:val="24"/>
-          <w:highlight w:val="yellow"/>
-          <w:rtl/>
-          <w:lang w:bidi="ar-BH"/>
-        </w:rPr>
-        <w:t>دقیقه ای انجام خواهد شد.</w:t>
-      </w:r>
-    </w:p>
-    <w:p>
-      <w:pPr>
-        <w:spacing w:line="360" w:lineRule="auto"/>
-        <w:rPr>
-          <w:sz w:val="24"/>
-          <w:rtl/>
-          <w:lang w:bidi="ar-BH"/>
-        </w:rPr>
-      </w:pPr>
-      <w:r>
-        <w:rPr>
-          <w:sz w:val="24"/>
-          <w:rtl/>
-          <w:lang w:bidi="ar-BH"/>
-        </w:rPr>
-        <w:t xml:space="preserve">با توجه به اینکه اطلاعات کاربران در این سامانه اطلاعات آموزشی آن ها می باشد، باید برای </w:t>
-      </w:r>
-      <w:r>
-        <w:rPr>
-          <w:sz w:val="24"/>
-          <w:highlight w:val="yellow"/>
-          <w:rtl/>
-          <w:lang w:bidi="ar-BH"/>
-        </w:rPr>
-        <w:t>حداقل 10 سال</w:t>
-      </w:r>
-      <w:r>
-        <w:rPr>
-          <w:sz w:val="24"/>
-          <w:rtl/>
-          <w:lang w:bidi="ar-BH"/>
-        </w:rPr>
-        <w:t xml:space="preserve"> روی سرور ها باقی بماند.</w:t>
-      </w:r>
-    </w:p>
-    <w:p>
-      <w:pPr>
-        <w:pStyle w:val="Heading3"/>
-        <w:spacing w:line="360" w:lineRule="auto"/>
-        <w:rPr>
-          <w:rtl/>
-          <w:lang w:bidi="ar-BH"/>
-        </w:rPr>
-      </w:pPr>
-      <w:bookmarkStart w:id="11" w:name="_Toc56160943"/>
+        <w:rPr>
+          <w:rtl/>
+          <w:lang w:bidi="ar-BH"/>
+        </w:rPr>
+      </w:pPr>
+      <w:bookmarkStart w:id="17" w:name="_Toc56245293"/>
       <w:r>
         <w:rPr>
           <w:rtl/>
@@ -5678,7 +6638,7 @@
         </w:rPr>
         <w:t>نیازمندی های سازگاری با محیط نصب</w:t>
       </w:r>
-      <w:bookmarkEnd w:id="11"/>
+      <w:bookmarkEnd w:id="17"/>
       <w:r>
         <w:rPr>
           <w:rtl/>
@@ -5705,7 +6665,24 @@
           <w:rtl/>
           <w:lang w:bidi="ar-BH"/>
         </w:rPr>
-        <w:t xml:space="preserve"> وب اپلیکیشن سامانه به قابلیت اجرا روی هر سیستم عامل و پلتفورمی را دارا بوده و حتی نیاز به نصب نیز ندارد.</w:t>
+        <w:t xml:space="preserve"> وب اپلیکیشن سامانه قابلیت اجرا روی هر سیستم عامل و </w:t>
+      </w:r>
+      <w:r>
+        <w:rPr>
+          <w:rFonts w:hint="cs"/>
+          <w:sz w:val="24"/>
+          <w:rtl/>
+          <w:lang w:bidi="ar-BH"/>
+        </w:rPr>
+        <w:t>پلتفرمی</w:t>
+      </w:r>
+      <w:r>
+        <w:rPr>
+          <w:sz w:val="24"/>
+          <w:rtl/>
+          <w:lang w:bidi="ar-BH"/>
+        </w:rPr>
+        <w:t xml:space="preserve"> را دارا بوده و حتی نیاز به نصب نیز ندارد.</w:t>
       </w:r>
     </w:p>
     <w:p>
@@ -5733,22 +6710,23 @@
         <w:pStyle w:val="Heading2"/>
         <w:numPr>
           <w:ilvl w:val="1"/>
-          <w:numId w:val="1"/>
+          <w:numId w:val="31"/>
         </w:numPr>
         <w:spacing w:line="360" w:lineRule="auto"/>
         <w:rPr>
           <w:lang w:bidi="ar-BH"/>
         </w:rPr>
       </w:pPr>
-      <w:bookmarkStart w:id="12" w:name="_Toc56160944"/>
-      <w:r>
-        <w:rPr>
-          <w:rtl/>
-          <w:lang w:bidi="ar-BH"/>
-        </w:rPr>
+      <w:bookmarkStart w:id="18" w:name="_Toc56245294"/>
+      <w:r>
+        <w:rPr>
+          <w:rtl/>
+          <w:lang w:bidi="ar-BH"/>
+        </w:rPr>
+        <w:lastRenderedPageBreak/>
         <w:t>کارکرد محصول</w:t>
       </w:r>
-      <w:bookmarkEnd w:id="12"/>
+      <w:bookmarkEnd w:id="18"/>
     </w:p>
     <w:p>
       <w:pPr>
@@ -5772,14 +6750,14 @@
         <w:pStyle w:val="Heading2"/>
         <w:numPr>
           <w:ilvl w:val="1"/>
-          <w:numId w:val="1"/>
+          <w:numId w:val="31"/>
         </w:numPr>
         <w:spacing w:line="360" w:lineRule="auto"/>
         <w:rPr>
           <w:lang w:bidi="ar-BH"/>
         </w:rPr>
       </w:pPr>
-      <w:bookmarkStart w:id="13" w:name="_Toc56160945"/>
+      <w:bookmarkStart w:id="19" w:name="_Toc56245295"/>
       <w:r>
         <w:rPr>
           <w:rtl/>
@@ -5787,7 +6765,7 @@
         </w:rPr>
         <w:t>مشخصات کاربر</w:t>
       </w:r>
-      <w:bookmarkEnd w:id="13"/>
+      <w:bookmarkEnd w:id="19"/>
     </w:p>
     <w:p>
       <w:pPr>
@@ -5811,7 +6789,7 @@
         <w:pStyle w:val="ListParagraph"/>
         <w:numPr>
           <w:ilvl w:val="0"/>
-          <w:numId w:val="3"/>
+          <w:numId w:val="46"/>
         </w:numPr>
         <w:spacing w:after="160" w:line="360" w:lineRule="auto"/>
         <w:rPr>
@@ -5833,7 +6811,7 @@
         <w:pStyle w:val="ListParagraph"/>
         <w:numPr>
           <w:ilvl w:val="0"/>
-          <w:numId w:val="3"/>
+          <w:numId w:val="46"/>
         </w:numPr>
         <w:spacing w:after="160" w:line="360" w:lineRule="auto"/>
         <w:rPr>
@@ -5855,7 +6833,7 @@
         <w:pStyle w:val="ListParagraph"/>
         <w:numPr>
           <w:ilvl w:val="0"/>
-          <w:numId w:val="3"/>
+          <w:numId w:val="46"/>
         </w:numPr>
         <w:spacing w:after="160" w:line="360" w:lineRule="auto"/>
         <w:rPr>
@@ -5877,14 +6855,14 @@
         <w:pStyle w:val="Heading2"/>
         <w:numPr>
           <w:ilvl w:val="1"/>
-          <w:numId w:val="1"/>
+          <w:numId w:val="31"/>
         </w:numPr>
         <w:spacing w:line="360" w:lineRule="auto"/>
         <w:rPr>
           <w:lang w:bidi="ar-BH"/>
         </w:rPr>
       </w:pPr>
-      <w:bookmarkStart w:id="14" w:name="_Toc56160946"/>
+      <w:bookmarkStart w:id="20" w:name="_Toc56245296"/>
       <w:r>
         <w:rPr>
           <w:rtl/>
@@ -5892,7 +6870,7 @@
         </w:rPr>
         <w:t>قیود</w:t>
       </w:r>
-      <w:bookmarkEnd w:id="14"/>
+      <w:bookmarkEnd w:id="20"/>
     </w:p>
     <w:p>
       <w:pPr>
@@ -5937,7 +6915,6 @@
           <w:rtl/>
           <w:lang w:bidi="ar-BH"/>
         </w:rPr>
-        <w:lastRenderedPageBreak/>
         <w:t>سایت سامانه باید قابلیت اجرا روی همه ی مرورگر های مشهور را داشته باشد.</w:t>
       </w:r>
     </w:p>
@@ -6194,6 +7171,7 @@
           <w:rtl/>
           <w:lang w:bidi="ar-BH"/>
         </w:rPr>
+        <w:lastRenderedPageBreak/>
         <w:t xml:space="preserve">بودجه پیاده سازی کلی سامانه باید </w:t>
       </w:r>
       <w:r>
@@ -6219,14 +7197,14 @@
         <w:pStyle w:val="Heading2"/>
         <w:numPr>
           <w:ilvl w:val="1"/>
-          <w:numId w:val="1"/>
+          <w:numId w:val="31"/>
         </w:numPr>
         <w:spacing w:line="360" w:lineRule="auto"/>
         <w:rPr>
           <w:lang w:bidi="ar-BH"/>
         </w:rPr>
       </w:pPr>
-      <w:bookmarkStart w:id="15" w:name="_Toc56160947"/>
+      <w:bookmarkStart w:id="21" w:name="_Toc56245297"/>
       <w:r>
         <w:rPr>
           <w:rtl/>
@@ -6234,7 +7212,7 @@
         </w:rPr>
         <w:t>مفروضات و وابستگی ها</w:t>
       </w:r>
-      <w:bookmarkEnd w:id="15"/>
+      <w:bookmarkEnd w:id="21"/>
     </w:p>
     <w:p>
       <w:pPr>
@@ -6311,7 +7289,7 @@
         <w:pStyle w:val="Heading1"/>
         <w:numPr>
           <w:ilvl w:val="0"/>
-          <w:numId w:val="1"/>
+          <w:numId w:val="31"/>
         </w:numPr>
         <w:spacing w:line="360" w:lineRule="auto"/>
         <w:rPr>
@@ -6319,7 +7297,7 @@
           <w:lang w:bidi="ar-BH"/>
         </w:rPr>
       </w:pPr>
-      <w:bookmarkStart w:id="16" w:name="_Toc56160948"/>
+      <w:bookmarkStart w:id="22" w:name="_Toc56245298"/>
       <w:r>
         <w:rPr>
           <w:rtl/>
@@ -6327,14 +7305,14 @@
         </w:rPr>
         <w:t>نیازمندی های خاص</w:t>
       </w:r>
-      <w:bookmarkEnd w:id="16"/>
+      <w:bookmarkEnd w:id="22"/>
     </w:p>
     <w:p>
       <w:pPr>
         <w:pStyle w:val="Heading2"/>
         <w:numPr>
           <w:ilvl w:val="1"/>
-          <w:numId w:val="1"/>
+          <w:numId w:val="31"/>
         </w:numPr>
         <w:spacing w:line="360" w:lineRule="auto"/>
         <w:rPr>
@@ -6342,7 +7320,7 @@
           <w:lang w:bidi="ar-BH"/>
         </w:rPr>
       </w:pPr>
-      <w:bookmarkStart w:id="17" w:name="_Toc56160949"/>
+      <w:bookmarkStart w:id="23" w:name="_Toc56245299"/>
       <w:r>
         <w:rPr>
           <w:rtl/>
@@ -6350,7 +7328,7 @@
         </w:rPr>
         <w:t>نیازمندی های واسط خارجی</w:t>
       </w:r>
-      <w:bookmarkEnd w:id="17"/>
+      <w:bookmarkEnd w:id="23"/>
     </w:p>
     <w:p>
       <w:pPr>
@@ -6375,14 +7353,14 @@
         <w:pStyle w:val="Heading2"/>
         <w:numPr>
           <w:ilvl w:val="1"/>
-          <w:numId w:val="6"/>
+          <w:numId w:val="31"/>
         </w:numPr>
         <w:spacing w:line="360" w:lineRule="auto"/>
         <w:rPr>
           <w:lang w:val="en-US" w:bidi="ar-BH"/>
         </w:rPr>
       </w:pPr>
-      <w:bookmarkStart w:id="18" w:name="_Toc56160950"/>
+      <w:bookmarkStart w:id="24" w:name="_Toc56245300"/>
       <w:r>
         <w:rPr>
           <w:rtl/>
@@ -6390,7 +7368,7 @@
         </w:rPr>
         <w:t>نیازمندی های کارکردی</w:t>
       </w:r>
-      <w:bookmarkEnd w:id="18"/>
+      <w:bookmarkEnd w:id="24"/>
       <w:r>
         <w:rPr>
           <w:rtl/>
@@ -6548,7 +7526,6 @@
           <w:rtl/>
           <w:lang w:val="en-US" w:bidi="ar-BH"/>
         </w:rPr>
-        <w:lastRenderedPageBreak/>
         <w:t>سیستم باید اطلاعات موردنیاز جهت نمایش دروس پیشنهادی را از پایگاه داده دانشگاه بگیرد .</w:t>
       </w:r>
     </w:p>
@@ -6731,6 +7708,7 @@
           <w:rtl/>
           <w:lang w:val="en-US" w:bidi="ar-BH"/>
         </w:rPr>
+        <w:lastRenderedPageBreak/>
         <w:t xml:space="preserve">سیستم باید پس از اتمام فرآیند ثبت‌نام مقدماتی ، برنامه‌ی انتخابی توسط دانشجو را در پایگاه داده دانشگاه ثبت کند.         </w:t>
       </w:r>
     </w:p>
@@ -7006,7 +7984,6 @@
           <w:rtl/>
           <w:lang w:val="en-US" w:bidi="ar-BH"/>
         </w:rPr>
-        <w:lastRenderedPageBreak/>
         <w:t>سیستم</w:t>
       </w:r>
       <w:r>
@@ -7600,7 +8577,41 @@
           <w:rtl/>
           <w:lang w:val="en-US" w:bidi="ar-BH"/>
         </w:rPr>
-        <w:t xml:space="preserve">هر کاربر دانشجو فقط می‌تواند حداکثر 20 واحد و حداقل 12 واحد از بین دروس ارائه‌شده انتخاب کند . </w:t>
+        <w:t>هر کاربر دانشجو فقط می</w:t>
+      </w:r>
+      <w:r>
+        <w:rPr>
+          <w:color w:val="C0504D" w:themeColor="accent2"/>
+          <w:sz w:val="24"/>
+          <w:lang w:val="en-US" w:bidi="ar-BH"/>
+        </w:rPr>
+        <w:t> </w:t>
+      </w:r>
+      <w:r>
+        <w:rPr>
+          <w:color w:val="C0504D" w:themeColor="accent2"/>
+          <w:sz w:val="24"/>
+          <w:rtl/>
+          <w:lang w:val="en-US" w:bidi="ar-BH"/>
+        </w:rPr>
+        <w:t>تواند</w:t>
+      </w:r>
+      <w:r>
+        <w:rPr>
+          <w:color w:val="C0504D" w:themeColor="accent2"/>
+          <w:sz w:val="24"/>
+          <w:lang w:val="en-US" w:bidi="ar-BH"/>
+        </w:rPr>
+        <w:t xml:space="preserve"> </w:t>
+      </w:r>
+      <w:r>
+        <w:rPr>
+          <w:color w:val="C0504D" w:themeColor="accent2"/>
+          <w:sz w:val="24"/>
+          <w:rtl/>
+          <w:lang w:val="en-US" w:bidi="ar-BH"/>
+        </w:rPr>
+        <w:t xml:space="preserve">حداکثر 20 واحد و حداقل 12 واحد از بین دروس ارائه‌شده انتخاب کند . </w:t>
       </w:r>
     </w:p>
     <w:p>
@@ -7670,6 +8681,7 @@
           <w:rtl/>
           <w:lang w:val="en-US" w:bidi="ar-BH"/>
         </w:rPr>
+        <w:lastRenderedPageBreak/>
         <w:t>سیستم باید بتواند برنامه های هفتگی ثبت شده توسط کاربر را از پایگاه داده ها دریافت کند و در صفحه انتخاب واحد به او نمایش دهد.</w:t>
       </w:r>
     </w:p>
@@ -7987,7 +8999,6 @@
           <w:rtl/>
           <w:lang w:val="en-US" w:bidi="ar-BH"/>
         </w:rPr>
-        <w:lastRenderedPageBreak/>
         <w:t>سیستم باید توانایی ایجاد گزارش از وضعیت ثبت نام دانشجو و همچنین برنامه درسی نهایی شده توسط او را داشته باشد.</w:t>
       </w:r>
     </w:p>
@@ -8040,7 +9051,7 @@
         <w:pStyle w:val="Heading2"/>
         <w:numPr>
           <w:ilvl w:val="1"/>
-          <w:numId w:val="6"/>
+          <w:numId w:val="31"/>
         </w:numPr>
         <w:spacing w:line="360" w:lineRule="auto"/>
         <w:rPr>
@@ -8048,7 +9059,7 @@
           <w:lang w:bidi="ar-BH"/>
         </w:rPr>
       </w:pPr>
-      <w:bookmarkStart w:id="19" w:name="_Toc56160951"/>
+      <w:bookmarkStart w:id="25" w:name="_Toc56245301"/>
       <w:r>
         <w:rPr>
           <w:rtl/>
@@ -8056,7 +9067,7 @@
         </w:rPr>
         <w:t>کارایی</w:t>
       </w:r>
-      <w:bookmarkEnd w:id="19"/>
+      <w:bookmarkEnd w:id="25"/>
     </w:p>
     <w:p>
       <w:pPr>
@@ -8134,6 +9145,7 @@
           <w:rtl/>
           <w:lang w:bidi="ar-BH"/>
         </w:rPr>
+        <w:lastRenderedPageBreak/>
         <w:t>اگر در فرایند انتخاب واحد، عملیات انتخاب واحد کاربر به مشکلی برخورد، سامانه ساوا باید بتواند اطلاعات ثبت شده توسط کاربر را ذخیره و نگهداری کند.</w:t>
       </w:r>
     </w:p>
@@ -8210,7 +9222,7 @@
         <w:pStyle w:val="Heading2"/>
         <w:numPr>
           <w:ilvl w:val="1"/>
-          <w:numId w:val="6"/>
+          <w:numId w:val="31"/>
         </w:numPr>
         <w:spacing w:line="360" w:lineRule="auto"/>
         <w:rPr>
@@ -8218,7 +9230,7 @@
           <w:lang w:bidi="ar-BH"/>
         </w:rPr>
       </w:pPr>
-      <w:bookmarkStart w:id="20" w:name="_Toc56160952"/>
+      <w:bookmarkStart w:id="26" w:name="_Toc56245302"/>
       <w:r>
         <w:rPr>
           <w:rtl/>
@@ -8226,7 +9238,7 @@
         </w:rPr>
         <w:t>قیود طراحی</w:t>
       </w:r>
-      <w:bookmarkEnd w:id="20"/>
+      <w:bookmarkEnd w:id="26"/>
     </w:p>
     <w:p>
       <w:pPr>
@@ -8367,7 +9379,7 @@
         <w:pStyle w:val="Heading2"/>
         <w:numPr>
           <w:ilvl w:val="1"/>
-          <w:numId w:val="6"/>
+          <w:numId w:val="31"/>
         </w:numPr>
         <w:spacing w:line="360" w:lineRule="auto"/>
         <w:rPr>
@@ -8375,7 +9387,7 @@
           <w:lang w:bidi="ar-BH"/>
         </w:rPr>
       </w:pPr>
-      <w:bookmarkStart w:id="21" w:name="_Toc56160953"/>
+      <w:bookmarkStart w:id="27" w:name="_Toc56245303"/>
       <w:r>
         <w:rPr>
           <w:rtl/>
@@ -8383,7 +9395,7 @@
         </w:rPr>
         <w:t>صفت های سیستم نرم افزاری</w:t>
       </w:r>
-      <w:bookmarkEnd w:id="21"/>
+      <w:bookmarkEnd w:id="27"/>
     </w:p>
     <w:p>
       <w:pPr>
@@ -8474,7 +9486,6 @@
           <w:rtl/>
           <w:lang w:bidi="ar-BH"/>
         </w:rPr>
-        <w:lastRenderedPageBreak/>
         <w:t>در دسترس بودن</w:t>
       </w:r>
     </w:p>
@@ -8674,6 +9685,7 @@
           <w:rtl/>
           <w:lang w:bidi="ar-BH"/>
         </w:rPr>
+        <w:lastRenderedPageBreak/>
         <w:t>استفاده از سامانه نیاز به مهارت خاصی ندارد و کاربران به راحتی می توانند نیاز های خود را در محیط سامانه برطرف سازند.</w:t>
       </w:r>
     </w:p>
@@ -8834,7 +9846,6 @@
         <w:docPartUnique/>
       </w:docPartObj>
     </w:sdtPr>
-    <w:sdtEndPr/>
     <w:sdtContent>
       <w:p>
         <w:pPr>
@@ -8906,6 +9917,330 @@
 <file path=word/numbering.xml><?xml version="1.0" encoding="utf-8"?>
 <w:numbering xmlns:wpc="http://schemas.microsoft.com/office/word/2010/wordprocessingCanvas" xmlns:cx="http://schemas.microsoft.com/office/drawing/2014/chartex" xmlns:cx1="http://schemas.microsoft.com/office/drawing/2015/9/8/chartex" xmlns:cx2="http://schemas.microsoft.com/office/drawing/2015/10/21/chartex" xmlns:cx3="http://schemas.microsoft.com/office/drawing/2016/5/9/chartex" xmlns:cx4="http://schemas.microsoft.com/office/drawing/2016/5/10/chartex" xmlns:cx5="http://schemas.microsoft.com/office/drawing/2016/5/11/chartex" xmlns:cx6="http://schemas.microsoft.com/office/drawing/2016/5/12/chartex" xmlns:cx7="http://schemas.microsoft.com/office/drawing/2016/5/13/chartex" xmlns:cx8="http://schemas.microsoft.com/office/drawing/2016/5/14/chartex" xmlns:mc="http://schemas.openxmlformats.org/markup-compatibility/2006" xmlns:aink="http://schemas.microsoft.com/office/drawing/2016/ink" xmlns:am3d="http://schemas.microsoft.com/office/drawing/2017/model3d" xmlns:o="urn:schemas-microsoft-com:office:office" xmlns:r="http://schemas.openxmlformats.org/officeDocument/2006/relationships" xmlns:m="http://schemas.openxmlformats.org/officeDocument/2006/math" xmlns:v="urn:schemas-microsoft-com:vml" xmlns:wp14="http://schemas.microsoft.com/office/word/2010/wordprocessingDrawing" xmlns:wp="http://schemas.openxmlformats.org/drawingml/2006/wordprocessingDrawing" xmlns:w10="urn:schemas-microsoft-com:office:word" xmlns:w="http://schemas.openxmlformats.org/wordprocessingml/2006/main" xmlns:w14="http://schemas.microsoft.com/office/word/2010/wordml" xmlns:w15="http://schemas.microsoft.com/office/word/2012/wordml" xmlns:w16cex="http://schemas.microsoft.com/office/word/2018/wordml/cex" xmlns:w16cid="http://schemas.microsoft.com/office/word/2016/wordml/cid" xmlns:w16="http://schemas.microsoft.com/office/word/2018/wordml" xmlns:w16se="http://schemas.microsoft.com/office/word/2015/wordml/symex" xmlns:wpg="http://schemas.microsoft.com/office/word/2010/wordprocessingGroup" xmlns:wpi="http://schemas.microsoft.com/office/word/2010/wordprocessingInk" xmlns:wne="http://schemas.microsoft.com/office/word/2006/wordml" xmlns:wps="http://schemas.microsoft.com/office/word/2010/wordprocessingShape" mc:Ignorable="w14 w15 w16se w16cid w16 w16cex wp14">
   <w:abstractNum w:abstractNumId="0" w15:restartNumberingAfterBreak="0">
+    <w:nsid w:val="01B64EFD"/>
+    <w:multiLevelType w:val="multilevel"/>
+    <w:tmpl w:val="230CF4B2"/>
+    <w:lvl w:ilvl="0">
+      <w:start w:val="1"/>
+      <w:numFmt w:val="decimal"/>
+      <w:lvlText w:val="%1"/>
+      <w:lvlJc w:val="left"/>
+      <w:pPr>
+        <w:ind w:left="360" w:hanging="360"/>
+      </w:pPr>
+      <w:rPr>
+        <w:rFonts w:hint="default"/>
+        <w:sz w:val="26"/>
+      </w:rPr>
+    </w:lvl>
+    <w:lvl w:ilvl="1">
+      <w:start w:val="1"/>
+      <w:numFmt w:val="decimal"/>
+      <w:lvlText w:val="%1-%2"/>
+      <w:lvlJc w:val="left"/>
+      <w:pPr>
+        <w:ind w:left="900" w:hanging="720"/>
+      </w:pPr>
+      <w:rPr>
+        <w:rFonts w:hint="default"/>
+        <w:sz w:val="26"/>
+      </w:rPr>
+    </w:lvl>
+    <w:lvl w:ilvl="2">
+      <w:start w:val="1"/>
+      <w:numFmt w:val="decimal"/>
+      <w:lvlText w:val="%1-%2.%3"/>
+      <w:lvlJc w:val="left"/>
+      <w:pPr>
+        <w:ind w:left="1080" w:hanging="720"/>
+      </w:pPr>
+      <w:rPr>
+        <w:rFonts w:hint="default"/>
+        <w:sz w:val="26"/>
+      </w:rPr>
+    </w:lvl>
+    <w:lvl w:ilvl="3">
+      <w:start w:val="1"/>
+      <w:numFmt w:val="decimal"/>
+      <w:lvlText w:val="%1-%2.%3.%4"/>
+      <w:lvlJc w:val="left"/>
+      <w:pPr>
+        <w:ind w:left="1620" w:hanging="1080"/>
+      </w:pPr>
+      <w:rPr>
+        <w:rFonts w:hint="default"/>
+        <w:sz w:val="26"/>
+      </w:rPr>
+    </w:lvl>
+    <w:lvl w:ilvl="4">
+      <w:start w:val="1"/>
+      <w:numFmt w:val="decimal"/>
+      <w:lvlText w:val="%1-%2.%3.%4.%5"/>
+      <w:lvlJc w:val="left"/>
+      <w:pPr>
+        <w:ind w:left="2160" w:hanging="1440"/>
+      </w:pPr>
+      <w:rPr>
+        <w:rFonts w:hint="default"/>
+        <w:sz w:val="26"/>
+      </w:rPr>
+    </w:lvl>
+    <w:lvl w:ilvl="5">
+      <w:start w:val="1"/>
+      <w:numFmt w:val="decimal"/>
+      <w:lvlText w:val="%1-%2.%3.%4.%5.%6"/>
+      <w:lvlJc w:val="left"/>
+      <w:pPr>
+        <w:ind w:left="2340" w:hanging="1440"/>
+      </w:pPr>
+      <w:rPr>
+        <w:rFonts w:hint="default"/>
+        <w:sz w:val="26"/>
+      </w:rPr>
+    </w:lvl>
+    <w:lvl w:ilvl="6">
+      <w:start w:val="1"/>
+      <w:numFmt w:val="decimal"/>
+      <w:lvlText w:val="%1-%2.%3.%4.%5.%6.%7"/>
+      <w:lvlJc w:val="left"/>
+      <w:pPr>
+        <w:ind w:left="2880" w:hanging="1800"/>
+      </w:pPr>
+      <w:rPr>
+        <w:rFonts w:hint="default"/>
+        <w:sz w:val="26"/>
+      </w:rPr>
+    </w:lvl>
+    <w:lvl w:ilvl="7">
+      <w:start w:val="1"/>
+      <w:numFmt w:val="decimal"/>
+      <w:lvlText w:val="%1-%2.%3.%4.%5.%6.%7.%8"/>
+      <w:lvlJc w:val="left"/>
+      <w:pPr>
+        <w:ind w:left="3420" w:hanging="2160"/>
+      </w:pPr>
+      <w:rPr>
+        <w:rFonts w:hint="default"/>
+        <w:sz w:val="26"/>
+      </w:rPr>
+    </w:lvl>
+    <w:lvl w:ilvl="8">
+      <w:start w:val="1"/>
+      <w:numFmt w:val="decimal"/>
+      <w:lvlText w:val="%1-%2.%3.%4.%5.%6.%7.%8.%9"/>
+      <w:lvlJc w:val="left"/>
+      <w:pPr>
+        <w:ind w:left="3600" w:hanging="2160"/>
+      </w:pPr>
+      <w:rPr>
+        <w:rFonts w:hint="default"/>
+        <w:sz w:val="26"/>
+      </w:rPr>
+    </w:lvl>
+  </w:abstractNum>
+  <w:abstractNum w:abstractNumId="1" w15:restartNumberingAfterBreak="0">
+    <w:nsid w:val="057B7314"/>
+    <w:multiLevelType w:val="multilevel"/>
+    <w:tmpl w:val="17C44076"/>
+    <w:lvl w:ilvl="0">
+      <w:start w:val="2"/>
+      <w:numFmt w:val="decimal"/>
+      <w:lvlText w:val="%1"/>
+      <w:lvlJc w:val="left"/>
+      <w:pPr>
+        <w:ind w:left="360" w:hanging="360"/>
+      </w:pPr>
+      <w:rPr>
+        <w:rFonts w:hint="default"/>
+      </w:rPr>
+    </w:lvl>
+    <w:lvl w:ilvl="1">
+      <w:start w:val="1"/>
+      <w:numFmt w:val="decimal"/>
+      <w:lvlText w:val="%1-%2"/>
+      <w:lvlJc w:val="left"/>
+      <w:pPr>
+        <w:ind w:left="720" w:hanging="720"/>
+      </w:pPr>
+      <w:rPr>
+        <w:rFonts w:hint="default"/>
+      </w:rPr>
+    </w:lvl>
+    <w:lvl w:ilvl="2">
+      <w:start w:val="1"/>
+      <w:numFmt w:val="decimal"/>
+      <w:lvlText w:val="%1-%2.%3"/>
+      <w:lvlJc w:val="left"/>
+      <w:pPr>
+        <w:ind w:left="720" w:hanging="720"/>
+      </w:pPr>
+      <w:rPr>
+        <w:rFonts w:hint="default"/>
+      </w:rPr>
+    </w:lvl>
+    <w:lvl w:ilvl="3">
+      <w:start w:val="1"/>
+      <w:numFmt w:val="decimal"/>
+      <w:lvlText w:val="%1-%2.%3.%4"/>
+      <w:lvlJc w:val="left"/>
+      <w:pPr>
+        <w:ind w:left="1080" w:hanging="1080"/>
+      </w:pPr>
+      <w:rPr>
+        <w:rFonts w:hint="default"/>
+      </w:rPr>
+    </w:lvl>
+    <w:lvl w:ilvl="4">
+      <w:start w:val="1"/>
+      <w:numFmt w:val="decimal"/>
+      <w:lvlText w:val="%1-%2.%3.%4.%5"/>
+      <w:lvlJc w:val="left"/>
+      <w:pPr>
+        <w:ind w:left="1440" w:hanging="1440"/>
+      </w:pPr>
+      <w:rPr>
+        <w:rFonts w:hint="default"/>
+      </w:rPr>
+    </w:lvl>
+    <w:lvl w:ilvl="5">
+      <w:start w:val="1"/>
+      <w:numFmt w:val="decimal"/>
+      <w:lvlText w:val="%1-%2.%3.%4.%5.%6"/>
+      <w:lvlJc w:val="left"/>
+      <w:pPr>
+        <w:ind w:left="1440" w:hanging="1440"/>
+      </w:pPr>
+      <w:rPr>
+        <w:rFonts w:hint="default"/>
+      </w:rPr>
+    </w:lvl>
+    <w:lvl w:ilvl="6">
+      <w:start w:val="1"/>
+      <w:numFmt w:val="decimal"/>
+      <w:lvlText w:val="%1-%2.%3.%4.%5.%6.%7"/>
+      <w:lvlJc w:val="left"/>
+      <w:pPr>
+        <w:ind w:left="1800" w:hanging="1800"/>
+      </w:pPr>
+      <w:rPr>
+        <w:rFonts w:hint="default"/>
+      </w:rPr>
+    </w:lvl>
+    <w:lvl w:ilvl="7">
+      <w:start w:val="1"/>
+      <w:numFmt w:val="decimal"/>
+      <w:lvlText w:val="%1-%2.%3.%4.%5.%6.%7.%8"/>
+      <w:lvlJc w:val="left"/>
+      <w:pPr>
+        <w:ind w:left="1800" w:hanging="1800"/>
+      </w:pPr>
+      <w:rPr>
+        <w:rFonts w:hint="default"/>
+      </w:rPr>
+    </w:lvl>
+    <w:lvl w:ilvl="8">
+      <w:start w:val="1"/>
+      <w:numFmt w:val="decimal"/>
+      <w:lvlText w:val="%1-%2.%3.%4.%5.%6.%7.%8.%9"/>
+      <w:lvlJc w:val="left"/>
+      <w:pPr>
+        <w:ind w:left="2160" w:hanging="2160"/>
+      </w:pPr>
+      <w:rPr>
+        <w:rFonts w:hint="default"/>
+      </w:rPr>
+    </w:lvl>
+  </w:abstractNum>
+  <w:abstractNum w:abstractNumId="2" w15:restartNumberingAfterBreak="0">
+    <w:nsid w:val="07CB2951"/>
+    <w:multiLevelType w:val="hybridMultilevel"/>
+    <w:tmpl w:val="FCF871A4"/>
+    <w:lvl w:ilvl="0" w:tplc="77904F12">
+      <w:start w:val="1"/>
+      <w:numFmt w:val="decimal"/>
+      <w:lvlText w:val="%1"/>
+      <w:lvlJc w:val="left"/>
+      <w:pPr>
+        <w:ind w:left="720" w:hanging="360"/>
+      </w:pPr>
+      <w:rPr>
+        <w:rFonts w:hint="default"/>
+      </w:rPr>
+    </w:lvl>
+    <w:lvl w:ilvl="1" w:tplc="04090019" w:tentative="1">
+      <w:start w:val="1"/>
+      <w:numFmt w:val="lowerLetter"/>
+      <w:lvlText w:val="%2."/>
+      <w:lvlJc w:val="left"/>
+      <w:pPr>
+        <w:ind w:left="1440" w:hanging="360"/>
+      </w:pPr>
+    </w:lvl>
+    <w:lvl w:ilvl="2" w:tplc="0409001B" w:tentative="1">
+      <w:start w:val="1"/>
+      <w:numFmt w:val="lowerRoman"/>
+      <w:lvlText w:val="%3."/>
+      <w:lvlJc w:val="right"/>
+      <w:pPr>
+        <w:ind w:left="2160" w:hanging="180"/>
+      </w:pPr>
+    </w:lvl>
+    <w:lvl w:ilvl="3" w:tplc="0409000F" w:tentative="1">
+      <w:start w:val="1"/>
+      <w:numFmt w:val="decimal"/>
+      <w:lvlText w:val="%4."/>
+      <w:lvlJc w:val="left"/>
+      <w:pPr>
+        <w:ind w:left="2880" w:hanging="360"/>
+      </w:pPr>
+    </w:lvl>
+    <w:lvl w:ilvl="4" w:tplc="04090019" w:tentative="1">
+      <w:start w:val="1"/>
+      <w:numFmt w:val="lowerLetter"/>
+      <w:lvlText w:val="%5."/>
+      <w:lvlJc w:val="left"/>
+      <w:pPr>
+        <w:ind w:left="3600" w:hanging="360"/>
+      </w:pPr>
+    </w:lvl>
+    <w:lvl w:ilvl="5" w:tplc="0409001B" w:tentative="1">
+      <w:start w:val="1"/>
+      <w:numFmt w:val="lowerRoman"/>
+      <w:lvlText w:val="%6."/>
+      <w:lvlJc w:val="right"/>
+      <w:pPr>
+        <w:ind w:left="4320" w:hanging="180"/>
+      </w:pPr>
+    </w:lvl>
+    <w:lvl w:ilvl="6" w:tplc="0409000F" w:tentative="1">
+      <w:start w:val="1"/>
+      <w:numFmt w:val="decimal"/>
+      <w:lvlText w:val="%7."/>
+      <w:lvlJc w:val="left"/>
+      <w:pPr>
+        <w:ind w:left="5040" w:hanging="360"/>
+      </w:pPr>
+    </w:lvl>
+    <w:lvl w:ilvl="7" w:tplc="04090019" w:tentative="1">
+      <w:start w:val="1"/>
+      <w:numFmt w:val="lowerLetter"/>
+      <w:lvlText w:val="%8."/>
+      <w:lvlJc w:val="left"/>
+      <w:pPr>
+        <w:ind w:left="5760" w:hanging="360"/>
+      </w:pPr>
+    </w:lvl>
+    <w:lvl w:ilvl="8" w:tplc="0409001B" w:tentative="1">
+      <w:start w:val="1"/>
+      <w:numFmt w:val="lowerRoman"/>
+      <w:lvlText w:val="%9."/>
+      <w:lvlJc w:val="right"/>
+      <w:pPr>
+        <w:ind w:left="6480" w:hanging="180"/>
+      </w:pPr>
+    </w:lvl>
+  </w:abstractNum>
+  <w:abstractNum w:abstractNumId="3" w15:restartNumberingAfterBreak="0">
     <w:nsid w:val="07D40938"/>
     <w:multiLevelType w:val="hybridMultilevel"/>
     <w:tmpl w:val="9CB20552"/>
@@ -9018,7 +10353,296 @@
       </w:rPr>
     </w:lvl>
   </w:abstractNum>
-  <w:abstractNum w:abstractNumId="1" w15:restartNumberingAfterBreak="0">
+  <w:abstractNum w:abstractNumId="4" w15:restartNumberingAfterBreak="0">
+    <w:nsid w:val="09565181"/>
+    <w:multiLevelType w:val="hybridMultilevel"/>
+    <w:tmpl w:val="C084FA42"/>
+    <w:lvl w:ilvl="0" w:tplc="67023D72">
+      <w:start w:val="1"/>
+      <w:numFmt w:val="decimal"/>
+      <w:lvlText w:val="%1-"/>
+      <w:lvlJc w:val="left"/>
+      <w:pPr>
+        <w:ind w:left="1080" w:hanging="360"/>
+      </w:pPr>
+      <w:rPr>
+        <w:rFonts w:hint="default"/>
+        <w:sz w:val="28"/>
+      </w:rPr>
+    </w:lvl>
+    <w:lvl w:ilvl="1" w:tplc="04090019" w:tentative="1">
+      <w:start w:val="1"/>
+      <w:numFmt w:val="lowerLetter"/>
+      <w:lvlText w:val="%2."/>
+      <w:lvlJc w:val="left"/>
+      <w:pPr>
+        <w:ind w:left="1800" w:hanging="360"/>
+      </w:pPr>
+    </w:lvl>
+    <w:lvl w:ilvl="2" w:tplc="0409001B" w:tentative="1">
+      <w:start w:val="1"/>
+      <w:numFmt w:val="lowerRoman"/>
+      <w:lvlText w:val="%3."/>
+      <w:lvlJc w:val="right"/>
+      <w:pPr>
+        <w:ind w:left="2520" w:hanging="180"/>
+      </w:pPr>
+    </w:lvl>
+    <w:lvl w:ilvl="3" w:tplc="0409000F" w:tentative="1">
+      <w:start w:val="1"/>
+      <w:numFmt w:val="decimal"/>
+      <w:lvlText w:val="%4."/>
+      <w:lvlJc w:val="left"/>
+      <w:pPr>
+        <w:ind w:left="3240" w:hanging="360"/>
+      </w:pPr>
+    </w:lvl>
+    <w:lvl w:ilvl="4" w:tplc="04090019" w:tentative="1">
+      <w:start w:val="1"/>
+      <w:numFmt w:val="lowerLetter"/>
+      <w:lvlText w:val="%5."/>
+      <w:lvlJc w:val="left"/>
+      <w:pPr>
+        <w:ind w:left="3960" w:hanging="360"/>
+      </w:pPr>
+    </w:lvl>
+    <w:lvl w:ilvl="5" w:tplc="0409001B" w:tentative="1">
+      <w:start w:val="1"/>
+      <w:numFmt w:val="lowerRoman"/>
+      <w:lvlText w:val="%6."/>
+      <w:lvlJc w:val="right"/>
+      <w:pPr>
+        <w:ind w:left="4680" w:hanging="180"/>
+      </w:pPr>
+    </w:lvl>
+    <w:lvl w:ilvl="6" w:tplc="0409000F" w:tentative="1">
+      <w:start w:val="1"/>
+      <w:numFmt w:val="decimal"/>
+      <w:lvlText w:val="%7."/>
+      <w:lvlJc w:val="left"/>
+      <w:pPr>
+        <w:ind w:left="5400" w:hanging="360"/>
+      </w:pPr>
+    </w:lvl>
+    <w:lvl w:ilvl="7" w:tplc="04090019" w:tentative="1">
+      <w:start w:val="1"/>
+      <w:numFmt w:val="lowerLetter"/>
+      <w:lvlText w:val="%8."/>
+      <w:lvlJc w:val="left"/>
+      <w:pPr>
+        <w:ind w:left="6120" w:hanging="360"/>
+      </w:pPr>
+    </w:lvl>
+    <w:lvl w:ilvl="8" w:tplc="0409001B" w:tentative="1">
+      <w:start w:val="1"/>
+      <w:numFmt w:val="lowerRoman"/>
+      <w:lvlText w:val="%9."/>
+      <w:lvlJc w:val="right"/>
+      <w:pPr>
+        <w:ind w:left="6840" w:hanging="180"/>
+      </w:pPr>
+    </w:lvl>
+  </w:abstractNum>
+  <w:abstractNum w:abstractNumId="5" w15:restartNumberingAfterBreak="0">
+    <w:nsid w:val="0B531CC9"/>
+    <w:multiLevelType w:val="hybridMultilevel"/>
+    <w:tmpl w:val="E9F273BE"/>
+    <w:lvl w:ilvl="0" w:tplc="BF082676">
+      <w:start w:val="1"/>
+      <w:numFmt w:val="decimal"/>
+      <w:lvlText w:val="%1."/>
+      <w:lvlJc w:val="left"/>
+      <w:pPr>
+        <w:ind w:left="1080" w:hanging="360"/>
+      </w:pPr>
+    </w:lvl>
+    <w:lvl w:ilvl="1" w:tplc="04090019" w:tentative="1">
+      <w:start w:val="1"/>
+      <w:numFmt w:val="lowerLetter"/>
+      <w:lvlText w:val="%2."/>
+      <w:lvlJc w:val="left"/>
+      <w:pPr>
+        <w:ind w:left="1800" w:hanging="360"/>
+      </w:pPr>
+    </w:lvl>
+    <w:lvl w:ilvl="2" w:tplc="0409001B" w:tentative="1">
+      <w:start w:val="1"/>
+      <w:numFmt w:val="lowerRoman"/>
+      <w:lvlText w:val="%3."/>
+      <w:lvlJc w:val="right"/>
+      <w:pPr>
+        <w:ind w:left="2520" w:hanging="180"/>
+      </w:pPr>
+    </w:lvl>
+    <w:lvl w:ilvl="3" w:tplc="0409000F" w:tentative="1">
+      <w:start w:val="1"/>
+      <w:numFmt w:val="decimal"/>
+      <w:lvlText w:val="%4."/>
+      <w:lvlJc w:val="left"/>
+      <w:pPr>
+        <w:ind w:left="3240" w:hanging="360"/>
+      </w:pPr>
+    </w:lvl>
+    <w:lvl w:ilvl="4" w:tplc="04090019" w:tentative="1">
+      <w:start w:val="1"/>
+      <w:numFmt w:val="lowerLetter"/>
+      <w:lvlText w:val="%5."/>
+      <w:lvlJc w:val="left"/>
+      <w:pPr>
+        <w:ind w:left="3960" w:hanging="360"/>
+      </w:pPr>
+    </w:lvl>
+    <w:lvl w:ilvl="5" w:tplc="0409001B" w:tentative="1">
+      <w:start w:val="1"/>
+      <w:numFmt w:val="lowerRoman"/>
+      <w:lvlText w:val="%6."/>
+      <w:lvlJc w:val="right"/>
+      <w:pPr>
+        <w:ind w:left="4680" w:hanging="180"/>
+      </w:pPr>
+    </w:lvl>
+    <w:lvl w:ilvl="6" w:tplc="0409000F" w:tentative="1">
+      <w:start w:val="1"/>
+      <w:numFmt w:val="decimal"/>
+      <w:lvlText w:val="%7."/>
+      <w:lvlJc w:val="left"/>
+      <w:pPr>
+        <w:ind w:left="5400" w:hanging="360"/>
+      </w:pPr>
+    </w:lvl>
+    <w:lvl w:ilvl="7" w:tplc="04090019" w:tentative="1">
+      <w:start w:val="1"/>
+      <w:numFmt w:val="lowerLetter"/>
+      <w:lvlText w:val="%8."/>
+      <w:lvlJc w:val="left"/>
+      <w:pPr>
+        <w:ind w:left="6120" w:hanging="360"/>
+      </w:pPr>
+    </w:lvl>
+    <w:lvl w:ilvl="8" w:tplc="0409001B" w:tentative="1">
+      <w:start w:val="1"/>
+      <w:numFmt w:val="lowerRoman"/>
+      <w:lvlText w:val="%9."/>
+      <w:lvlJc w:val="right"/>
+      <w:pPr>
+        <w:ind w:left="6840" w:hanging="180"/>
+      </w:pPr>
+    </w:lvl>
+  </w:abstractNum>
+  <w:abstractNum w:abstractNumId="6" w15:restartNumberingAfterBreak="0">
+    <w:nsid w:val="0B5A33FA"/>
+    <w:multiLevelType w:val="multilevel"/>
+    <w:tmpl w:val="8D2AF85C"/>
+    <w:lvl w:ilvl="0">
+      <w:start w:val="1"/>
+      <w:numFmt w:val="decimal"/>
+      <w:lvlText w:val="%1"/>
+      <w:lvlJc w:val="left"/>
+      <w:pPr>
+        <w:ind w:left="360" w:hanging="360"/>
+      </w:pPr>
+      <w:rPr>
+        <w:rFonts w:hint="default"/>
+      </w:rPr>
+    </w:lvl>
+    <w:lvl w:ilvl="1">
+      <w:start w:val="1"/>
+      <w:numFmt w:val="decimal"/>
+      <w:lvlText w:val="%1-%2"/>
+      <w:lvlJc w:val="left"/>
+      <w:pPr>
+        <w:ind w:left="900" w:hanging="360"/>
+      </w:pPr>
+      <w:rPr>
+        <w:rFonts w:hint="default"/>
+      </w:rPr>
+    </w:lvl>
+    <w:lvl w:ilvl="2">
+      <w:start w:val="2"/>
+      <w:numFmt w:val="decimal"/>
+      <w:lvlText w:val="%1-%2-%3"/>
+      <w:lvlJc w:val="left"/>
+      <w:pPr>
+        <w:ind w:left="1800" w:hanging="720"/>
+      </w:pPr>
+      <w:rPr>
+        <w:rFonts w:hint="default"/>
+      </w:rPr>
+    </w:lvl>
+    <w:lvl w:ilvl="3">
+      <w:start w:val="1"/>
+      <w:numFmt w:val="decimal"/>
+      <w:lvlText w:val="%1-%2-%3.%4"/>
+      <w:lvlJc w:val="left"/>
+      <w:pPr>
+        <w:ind w:left="2340" w:hanging="720"/>
+      </w:pPr>
+      <w:rPr>
+        <w:rFonts w:hint="default"/>
+      </w:rPr>
+    </w:lvl>
+    <w:lvl w:ilvl="4">
+      <w:start w:val="1"/>
+      <w:numFmt w:val="decimal"/>
+      <w:lvlText w:val="%1-%2-%3.%4.%5"/>
+      <w:lvlJc w:val="left"/>
+      <w:pPr>
+        <w:ind w:left="3240" w:hanging="1080"/>
+      </w:pPr>
+      <w:rPr>
+        <w:rFonts w:hint="default"/>
+      </w:rPr>
+    </w:lvl>
+    <w:lvl w:ilvl="5">
+      <w:start w:val="1"/>
+      <w:numFmt w:val="decimal"/>
+      <w:lvlText w:val="%1-%2-%3.%4.%5.%6"/>
+      <w:lvlJc w:val="left"/>
+      <w:pPr>
+        <w:ind w:left="3780" w:hanging="1080"/>
+      </w:pPr>
+      <w:rPr>
+        <w:rFonts w:hint="default"/>
+      </w:rPr>
+    </w:lvl>
+    <w:lvl w:ilvl="6">
+      <w:start w:val="1"/>
+      <w:numFmt w:val="decimal"/>
+      <w:lvlText w:val="%1-%2-%3.%4.%5.%6.%7"/>
+      <w:lvlJc w:val="left"/>
+      <w:pPr>
+        <w:ind w:left="4680" w:hanging="1440"/>
+      </w:pPr>
+      <w:rPr>
+        <w:rFonts w:hint="default"/>
+      </w:rPr>
+    </w:lvl>
+    <w:lvl w:ilvl="7">
+      <w:start w:val="1"/>
+      <w:numFmt w:val="decimal"/>
+      <w:lvlText w:val="%1-%2-%3.%4.%5.%6.%7.%8"/>
+      <w:lvlJc w:val="left"/>
+      <w:pPr>
+        <w:ind w:left="5220" w:hanging="1440"/>
+      </w:pPr>
+      <w:rPr>
+        <w:rFonts w:hint="default"/>
+      </w:rPr>
+    </w:lvl>
+    <w:lvl w:ilvl="8">
+      <w:start w:val="1"/>
+      <w:numFmt w:val="decimal"/>
+      <w:lvlText w:val="%1-%2-%3.%4.%5.%6.%7.%8.%9"/>
+      <w:lvlJc w:val="left"/>
+      <w:pPr>
+        <w:ind w:left="6120" w:hanging="1800"/>
+      </w:pPr>
+      <w:rPr>
+        <w:rFonts w:hint="default"/>
+      </w:rPr>
+    </w:lvl>
+  </w:abstractNum>
+  <w:abstractNum w:abstractNumId="7" w15:restartNumberingAfterBreak="0">
     <w:nsid w:val="14ED0E20"/>
     <w:multiLevelType w:val="hybridMultilevel"/>
     <w:tmpl w:val="35127F7A"/>
@@ -9131,7 +10755,7 @@
       </w:rPr>
     </w:lvl>
   </w:abstractNum>
-  <w:abstractNum w:abstractNumId="2" w15:restartNumberingAfterBreak="0">
+  <w:abstractNum w:abstractNumId="8" w15:restartNumberingAfterBreak="0">
     <w:nsid w:val="16E15AC9"/>
     <w:multiLevelType w:val="hybridMultilevel"/>
     <w:tmpl w:val="472009A6"/>
@@ -9244,7 +10868,97 @@
       </w:rPr>
     </w:lvl>
   </w:abstractNum>
-  <w:abstractNum w:abstractNumId="3" w15:restartNumberingAfterBreak="0">
+  <w:abstractNum w:abstractNumId="9" w15:restartNumberingAfterBreak="0">
+    <w:nsid w:val="1B8453F4"/>
+    <w:multiLevelType w:val="hybridMultilevel"/>
+    <w:tmpl w:val="EBB87484"/>
+    <w:lvl w:ilvl="0" w:tplc="F6E2D33A">
+      <w:start w:val="1"/>
+      <w:numFmt w:val="decimal"/>
+      <w:lvlText w:val="%1-"/>
+      <w:lvlJc w:val="left"/>
+      <w:pPr>
+        <w:ind w:left="1080" w:hanging="360"/>
+      </w:pPr>
+      <w:rPr>
+        <w:rFonts w:hint="default"/>
+        <w:sz w:val="28"/>
+      </w:rPr>
+    </w:lvl>
+    <w:lvl w:ilvl="1" w:tplc="04090019" w:tentative="1">
+      <w:start w:val="1"/>
+      <w:numFmt w:val="lowerLetter"/>
+      <w:lvlText w:val="%2."/>
+      <w:lvlJc w:val="left"/>
+      <w:pPr>
+        <w:ind w:left="1800" w:hanging="360"/>
+      </w:pPr>
+    </w:lvl>
+    <w:lvl w:ilvl="2" w:tplc="0409001B" w:tentative="1">
+      <w:start w:val="1"/>
+      <w:numFmt w:val="lowerRoman"/>
+      <w:lvlText w:val="%3."/>
+      <w:lvlJc w:val="right"/>
+      <w:pPr>
+        <w:ind w:left="2520" w:hanging="180"/>
+      </w:pPr>
+    </w:lvl>
+    <w:lvl w:ilvl="3" w:tplc="0409000F" w:tentative="1">
+      <w:start w:val="1"/>
+      <w:numFmt w:val="decimal"/>
+      <w:lvlText w:val="%4."/>
+      <w:lvlJc w:val="left"/>
+      <w:pPr>
+        <w:ind w:left="3240" w:hanging="360"/>
+      </w:pPr>
+    </w:lvl>
+    <w:lvl w:ilvl="4" w:tplc="04090019" w:tentative="1">
+      <w:start w:val="1"/>
+      <w:numFmt w:val="lowerLetter"/>
+      <w:lvlText w:val="%5."/>
+      <w:lvlJc w:val="left"/>
+      <w:pPr>
+        <w:ind w:left="3960" w:hanging="360"/>
+      </w:pPr>
+    </w:lvl>
+    <w:lvl w:ilvl="5" w:tplc="0409001B" w:tentative="1">
+      <w:start w:val="1"/>
+      <w:numFmt w:val="lowerRoman"/>
+      <w:lvlText w:val="%6."/>
+      <w:lvlJc w:val="right"/>
+      <w:pPr>
+        <w:ind w:left="4680" w:hanging="180"/>
+      </w:pPr>
+    </w:lvl>
+    <w:lvl w:ilvl="6" w:tplc="0409000F" w:tentative="1">
+      <w:start w:val="1"/>
+      <w:numFmt w:val="decimal"/>
+      <w:lvlText w:val="%7."/>
+      <w:lvlJc w:val="left"/>
+      <w:pPr>
+        <w:ind w:left="5400" w:hanging="360"/>
+      </w:pPr>
+    </w:lvl>
+    <w:lvl w:ilvl="7" w:tplc="04090019" w:tentative="1">
+      <w:start w:val="1"/>
+      <w:numFmt w:val="lowerLetter"/>
+      <w:lvlText w:val="%8."/>
+      <w:lvlJc w:val="left"/>
+      <w:pPr>
+        <w:ind w:left="6120" w:hanging="360"/>
+      </w:pPr>
+    </w:lvl>
+    <w:lvl w:ilvl="8" w:tplc="0409001B" w:tentative="1">
+      <w:start w:val="1"/>
+      <w:numFmt w:val="lowerRoman"/>
+      <w:lvlText w:val="%9."/>
+      <w:lvlJc w:val="right"/>
+      <w:pPr>
+        <w:ind w:left="6840" w:hanging="180"/>
+      </w:pPr>
+    </w:lvl>
+  </w:abstractNum>
+  <w:abstractNum w:abstractNumId="10" w15:restartNumberingAfterBreak="0">
     <w:nsid w:val="1CC567A8"/>
     <w:multiLevelType w:val="multilevel"/>
     <w:tmpl w:val="277C3728"/>
@@ -9358,7 +11072,7 @@
       </w:rPr>
     </w:lvl>
   </w:abstractNum>
-  <w:abstractNum w:abstractNumId="4" w15:restartNumberingAfterBreak="0">
+  <w:abstractNum w:abstractNumId="11" w15:restartNumberingAfterBreak="0">
     <w:nsid w:val="1F4D0C08"/>
     <w:multiLevelType w:val="hybridMultilevel"/>
     <w:tmpl w:val="4060066E"/>
@@ -9471,7 +11185,120 @@
       </w:rPr>
     </w:lvl>
   </w:abstractNum>
-  <w:abstractNum w:abstractNumId="5" w15:restartNumberingAfterBreak="0">
+  <w:abstractNum w:abstractNumId="12" w15:restartNumberingAfterBreak="0">
+    <w:nsid w:val="23AE702C"/>
+    <w:multiLevelType w:val="multilevel"/>
+    <w:tmpl w:val="5448CB1C"/>
+    <w:lvl w:ilvl="0">
+      <w:start w:val="1"/>
+      <w:numFmt w:val="decimal"/>
+      <w:lvlText w:val="%1"/>
+      <w:lvlJc w:val="left"/>
+      <w:pPr>
+        <w:ind w:left="360" w:hanging="360"/>
+      </w:pPr>
+      <w:rPr>
+        <w:rFonts w:hint="default"/>
+      </w:rPr>
+    </w:lvl>
+    <w:lvl w:ilvl="1">
+      <w:start w:val="1"/>
+      <w:numFmt w:val="decimal"/>
+      <w:lvlText w:val="%1-%2"/>
+      <w:lvlJc w:val="left"/>
+      <w:pPr>
+        <w:ind w:left="540" w:hanging="360"/>
+      </w:pPr>
+      <w:rPr>
+        <w:rFonts w:hint="default"/>
+      </w:rPr>
+    </w:lvl>
+    <w:lvl w:ilvl="2">
+      <w:start w:val="2"/>
+      <w:numFmt w:val="decimal"/>
+      <w:lvlText w:val="%1-%2-%3"/>
+      <w:lvlJc w:val="left"/>
+      <w:pPr>
+        <w:ind w:left="1080" w:hanging="720"/>
+      </w:pPr>
+      <w:rPr>
+        <w:rFonts w:hint="default"/>
+      </w:rPr>
+    </w:lvl>
+    <w:lvl w:ilvl="3">
+      <w:start w:val="1"/>
+      <w:numFmt w:val="decimal"/>
+      <w:lvlText w:val="%1-%2-%3.%4"/>
+      <w:lvlJc w:val="left"/>
+      <w:pPr>
+        <w:ind w:left="1260" w:hanging="720"/>
+      </w:pPr>
+      <w:rPr>
+        <w:rFonts w:hint="default"/>
+      </w:rPr>
+    </w:lvl>
+    <w:lvl w:ilvl="4">
+      <w:start w:val="1"/>
+      <w:numFmt w:val="decimal"/>
+      <w:lvlText w:val="%1-%2-%3.%4.%5"/>
+      <w:lvlJc w:val="left"/>
+      <w:pPr>
+        <w:ind w:left="1800" w:hanging="1080"/>
+      </w:pPr>
+      <w:rPr>
+        <w:rFonts w:hint="default"/>
+      </w:rPr>
+    </w:lvl>
+    <w:lvl w:ilvl="5">
+      <w:start w:val="1"/>
+      <w:numFmt w:val="decimal"/>
+      <w:lvlText w:val="%1-%2-%3.%4.%5.%6"/>
+      <w:lvlJc w:val="left"/>
+      <w:pPr>
+        <w:ind w:left="1980" w:hanging="1080"/>
+      </w:pPr>
+      <w:rPr>
+        <w:rFonts w:hint="default"/>
+      </w:rPr>
+    </w:lvl>
+    <w:lvl w:ilvl="6">
+      <w:start w:val="1"/>
+      <w:numFmt w:val="decimal"/>
+      <w:lvlText w:val="%1-%2-%3.%4.%5.%6.%7"/>
+      <w:lvlJc w:val="left"/>
+      <w:pPr>
+        <w:ind w:left="2520" w:hanging="1440"/>
+      </w:pPr>
+      <w:rPr>
+        <w:rFonts w:hint="default"/>
+      </w:rPr>
+    </w:lvl>
+    <w:lvl w:ilvl="7">
+      <w:start w:val="1"/>
+      <w:numFmt w:val="decimal"/>
+      <w:lvlText w:val="%1-%2-%3.%4.%5.%6.%7.%8"/>
+      <w:lvlJc w:val="left"/>
+      <w:pPr>
+        <w:ind w:left="2700" w:hanging="1440"/>
+      </w:pPr>
+      <w:rPr>
+        <w:rFonts w:hint="default"/>
+      </w:rPr>
+    </w:lvl>
+    <w:lvl w:ilvl="8">
+      <w:start w:val="1"/>
+      <w:numFmt w:val="decimal"/>
+      <w:lvlText w:val="%1-%2-%3.%4.%5.%6.%7.%8.%9"/>
+      <w:lvlJc w:val="left"/>
+      <w:pPr>
+        <w:ind w:left="3240" w:hanging="1800"/>
+      </w:pPr>
+      <w:rPr>
+        <w:rFonts w:hint="default"/>
+      </w:rPr>
+    </w:lvl>
+  </w:abstractNum>
+  <w:abstractNum w:abstractNumId="13" w15:restartNumberingAfterBreak="0">
     <w:nsid w:val="257951E0"/>
     <w:multiLevelType w:val="hybridMultilevel"/>
     <w:tmpl w:val="7E04CBDC"/>
@@ -9584,7 +11411,7 @@
       </w:rPr>
     </w:lvl>
   </w:abstractNum>
-  <w:abstractNum w:abstractNumId="6" w15:restartNumberingAfterBreak="0">
+  <w:abstractNum w:abstractNumId="14" w15:restartNumberingAfterBreak="0">
     <w:nsid w:val="28DC4610"/>
     <w:multiLevelType w:val="hybridMultilevel"/>
     <w:tmpl w:val="0F8490C6"/>
@@ -9697,7 +11524,182 @@
       </w:rPr>
     </w:lvl>
   </w:abstractNum>
-  <w:abstractNum w:abstractNumId="7" w15:restartNumberingAfterBreak="0">
+  <w:abstractNum w:abstractNumId="15" w15:restartNumberingAfterBreak="0">
+    <w:nsid w:val="2A8909DA"/>
+    <w:multiLevelType w:val="hybridMultilevel"/>
+    <w:tmpl w:val="153AA436"/>
+    <w:lvl w:ilvl="0" w:tplc="24786712">
+      <w:start w:val="1"/>
+      <w:numFmt w:val="decimal"/>
+      <w:lvlText w:val="%1."/>
+      <w:lvlJc w:val="left"/>
+      <w:pPr>
+        <w:ind w:left="360" w:hanging="360"/>
+      </w:pPr>
+    </w:lvl>
+    <w:lvl w:ilvl="1" w:tplc="04090019">
+      <w:start w:val="1"/>
+      <w:numFmt w:val="lowerLetter"/>
+      <w:lvlText w:val="%2."/>
+      <w:lvlJc w:val="left"/>
+      <w:pPr>
+        <w:ind w:left="360" w:hanging="360"/>
+      </w:pPr>
+    </w:lvl>
+    <w:lvl w:ilvl="2" w:tplc="518CEAAC">
+      <w:start w:val="1"/>
+      <w:numFmt w:val="lowerRoman"/>
+      <w:lvlText w:val="%3."/>
+      <w:lvlJc w:val="right"/>
+      <w:pPr>
+        <w:ind w:left="1080" w:hanging="180"/>
+      </w:pPr>
+    </w:lvl>
+    <w:lvl w:ilvl="3" w:tplc="0409000F" w:tentative="1">
+      <w:start w:val="1"/>
+      <w:numFmt w:val="decimal"/>
+      <w:lvlText w:val="%4."/>
+      <w:lvlJc w:val="left"/>
+      <w:pPr>
+        <w:ind w:left="1800" w:hanging="360"/>
+      </w:pPr>
+    </w:lvl>
+    <w:lvl w:ilvl="4" w:tplc="04090019" w:tentative="1">
+      <w:start w:val="1"/>
+      <w:numFmt w:val="lowerLetter"/>
+      <w:lvlText w:val="%5."/>
+      <w:lvlJc w:val="left"/>
+      <w:pPr>
+        <w:ind w:left="2520" w:hanging="360"/>
+      </w:pPr>
+    </w:lvl>
+    <w:lvl w:ilvl="5" w:tplc="0409001B" w:tentative="1">
+      <w:start w:val="1"/>
+      <w:numFmt w:val="lowerRoman"/>
+      <w:lvlText w:val="%6."/>
+      <w:lvlJc w:val="right"/>
+      <w:pPr>
+        <w:ind w:left="3240" w:hanging="180"/>
+      </w:pPr>
+    </w:lvl>
+    <w:lvl w:ilvl="6" w:tplc="0409000F" w:tentative="1">
+      <w:start w:val="1"/>
+      <w:numFmt w:val="decimal"/>
+      <w:lvlText w:val="%7."/>
+      <w:lvlJc w:val="left"/>
+      <w:pPr>
+        <w:ind w:left="3960" w:hanging="360"/>
+      </w:pPr>
+    </w:lvl>
+    <w:lvl w:ilvl="7" w:tplc="04090019" w:tentative="1">
+      <w:start w:val="1"/>
+      <w:numFmt w:val="lowerLetter"/>
+      <w:lvlText w:val="%8."/>
+      <w:lvlJc w:val="left"/>
+      <w:pPr>
+        <w:ind w:left="4680" w:hanging="360"/>
+      </w:pPr>
+    </w:lvl>
+    <w:lvl w:ilvl="8" w:tplc="0409001B" w:tentative="1">
+      <w:start w:val="1"/>
+      <w:numFmt w:val="lowerRoman"/>
+      <w:lvlText w:val="%9."/>
+      <w:lvlJc w:val="right"/>
+      <w:pPr>
+        <w:ind w:left="5400" w:hanging="180"/>
+      </w:pPr>
+    </w:lvl>
+  </w:abstractNum>
+  <w:abstractNum w:abstractNumId="16" w15:restartNumberingAfterBreak="0">
+    <w:nsid w:val="2B7D1A2B"/>
+    <w:multiLevelType w:val="hybridMultilevel"/>
+    <w:tmpl w:val="1D5825EC"/>
+    <w:lvl w:ilvl="0" w:tplc="3C0AAAF0">
+      <w:start w:val="1"/>
+      <w:numFmt w:val="decimal"/>
+      <w:lvlText w:val="%1 -"/>
+      <w:lvlJc w:val="left"/>
+      <w:pPr>
+        <w:ind w:left="720" w:hanging="360"/>
+      </w:pPr>
+      <w:rPr>
+        <w:rFonts w:hint="default"/>
+      </w:rPr>
+    </w:lvl>
+    <w:lvl w:ilvl="1" w:tplc="04090019" w:tentative="1">
+      <w:start w:val="1"/>
+      <w:numFmt w:val="lowerLetter"/>
+      <w:lvlText w:val="%2."/>
+      <w:lvlJc w:val="left"/>
+      <w:pPr>
+        <w:ind w:left="1440" w:hanging="360"/>
+      </w:pPr>
+    </w:lvl>
+    <w:lvl w:ilvl="2" w:tplc="0409001B" w:tentative="1">
+      <w:start w:val="1"/>
+      <w:numFmt w:val="lowerRoman"/>
+      <w:lvlText w:val="%3."/>
+      <w:lvlJc w:val="right"/>
+      <w:pPr>
+        <w:ind w:left="2160" w:hanging="180"/>
+      </w:pPr>
+    </w:lvl>
+    <w:lvl w:ilvl="3" w:tplc="0409000F" w:tentative="1">
+      <w:start w:val="1"/>
+      <w:numFmt w:val="decimal"/>
+      <w:lvlText w:val="%4."/>
+      <w:lvlJc w:val="left"/>
+      <w:pPr>
+        <w:ind w:left="2880" w:hanging="360"/>
+      </w:pPr>
+    </w:lvl>
+    <w:lvl w:ilvl="4" w:tplc="04090019" w:tentative="1">
+      <w:start w:val="1"/>
+      <w:numFmt w:val="lowerLetter"/>
+      <w:lvlText w:val="%5."/>
+      <w:lvlJc w:val="left"/>
+      <w:pPr>
+        <w:ind w:left="3600" w:hanging="360"/>
+      </w:pPr>
+    </w:lvl>
+    <w:lvl w:ilvl="5" w:tplc="0409001B" w:tentative="1">
+      <w:start w:val="1"/>
+      <w:numFmt w:val="lowerRoman"/>
+      <w:lvlText w:val="%6."/>
+      <w:lvlJc w:val="right"/>
+      <w:pPr>
+        <w:ind w:left="4320" w:hanging="180"/>
+      </w:pPr>
+    </w:lvl>
+    <w:lvl w:ilvl="6" w:tplc="0409000F" w:tentative="1">
+      <w:start w:val="1"/>
+      <w:numFmt w:val="decimal"/>
+      <w:lvlText w:val="%7."/>
+      <w:lvlJc w:val="left"/>
+      <w:pPr>
+        <w:ind w:left="5040" w:hanging="360"/>
+      </w:pPr>
+    </w:lvl>
+    <w:lvl w:ilvl="7" w:tplc="04090019" w:tentative="1">
+      <w:start w:val="1"/>
+      <w:numFmt w:val="lowerLetter"/>
+      <w:lvlText w:val="%8."/>
+      <w:lvlJc w:val="left"/>
+      <w:pPr>
+        <w:ind w:left="5760" w:hanging="360"/>
+      </w:pPr>
+    </w:lvl>
+    <w:lvl w:ilvl="8" w:tplc="0409001B" w:tentative="1">
+      <w:start w:val="1"/>
+      <w:numFmt w:val="lowerRoman"/>
+      <w:lvlText w:val="%9."/>
+      <w:lvlJc w:val="right"/>
+      <w:pPr>
+        <w:ind w:left="6480" w:hanging="180"/>
+      </w:pPr>
+    </w:lvl>
+  </w:abstractNum>
+  <w:abstractNum w:abstractNumId="17" w15:restartNumberingAfterBreak="0">
     <w:nsid w:val="2C003404"/>
     <w:multiLevelType w:val="multilevel"/>
     <w:tmpl w:val="724EB160"/>
@@ -9811,7 +11813,120 @@
       </w:rPr>
     </w:lvl>
   </w:abstractNum>
-  <w:abstractNum w:abstractNumId="8" w15:restartNumberingAfterBreak="0">
+  <w:abstractNum w:abstractNumId="18" w15:restartNumberingAfterBreak="0">
+    <w:nsid w:val="31BD4CD2"/>
+    <w:multiLevelType w:val="hybridMultilevel"/>
+    <w:tmpl w:val="B502839E"/>
+    <w:lvl w:ilvl="0" w:tplc="04090001">
+      <w:start w:val="1"/>
+      <w:numFmt w:val="bullet"/>
+      <w:lvlText w:val=""/>
+      <w:lvlJc w:val="left"/>
+      <w:pPr>
+        <w:ind w:left="720" w:hanging="360"/>
+      </w:pPr>
+      <w:rPr>
+        <w:rFonts w:ascii="Symbol" w:hAnsi="Symbol" w:hint="default"/>
+      </w:rPr>
+    </w:lvl>
+    <w:lvl w:ilvl="1" w:tplc="04090003">
+      <w:start w:val="1"/>
+      <w:numFmt w:val="bullet"/>
+      <w:lvlText w:val="o"/>
+      <w:lvlJc w:val="left"/>
+      <w:pPr>
+        <w:ind w:left="1440" w:hanging="360"/>
+      </w:pPr>
+      <w:rPr>
+        <w:rFonts w:ascii="Courier New" w:hAnsi="Courier New" w:cs="Courier New" w:hint="default"/>
+      </w:rPr>
+    </w:lvl>
+    <w:lvl w:ilvl="2" w:tplc="04090005">
+      <w:start w:val="1"/>
+      <w:numFmt w:val="bullet"/>
+      <w:lvlText w:val=""/>
+      <w:lvlJc w:val="left"/>
+      <w:pPr>
+        <w:ind w:left="2160" w:hanging="360"/>
+      </w:pPr>
+      <w:rPr>
+        <w:rFonts w:ascii="Wingdings" w:hAnsi="Wingdings" w:hint="default"/>
+      </w:rPr>
+    </w:lvl>
+    <w:lvl w:ilvl="3" w:tplc="04090001">
+      <w:start w:val="1"/>
+      <w:numFmt w:val="bullet"/>
+      <w:lvlText w:val=""/>
+      <w:lvlJc w:val="left"/>
+      <w:pPr>
+        <w:ind w:left="2880" w:hanging="360"/>
+      </w:pPr>
+      <w:rPr>
+        <w:rFonts w:ascii="Symbol" w:hAnsi="Symbol" w:hint="default"/>
+      </w:rPr>
+    </w:lvl>
+    <w:lvl w:ilvl="4" w:tplc="04090003">
+      <w:start w:val="1"/>
+      <w:numFmt w:val="bullet"/>
+      <w:lvlText w:val="o"/>
+      <w:lvlJc w:val="left"/>
+      <w:pPr>
+        <w:ind w:left="3600" w:hanging="360"/>
+      </w:pPr>
+      <w:rPr>
+        <w:rFonts w:ascii="Courier New" w:hAnsi="Courier New" w:cs="Courier New" w:hint="default"/>
+      </w:rPr>
+    </w:lvl>
+    <w:lvl w:ilvl="5" w:tplc="04090005">
+      <w:start w:val="1"/>
+      <w:numFmt w:val="bullet"/>
+      <w:lvlText w:val=""/>
+      <w:lvlJc w:val="left"/>
+      <w:pPr>
+        <w:ind w:left="4320" w:hanging="360"/>
+      </w:pPr>
+      <w:rPr>
+        <w:rFonts w:ascii="Wingdings" w:hAnsi="Wingdings" w:hint="default"/>
+      </w:rPr>
+    </w:lvl>
+    <w:lvl w:ilvl="6" w:tplc="04090001">
+      <w:start w:val="1"/>
+      <w:numFmt w:val="bullet"/>
+      <w:lvlText w:val=""/>
+      <w:lvlJc w:val="left"/>
+      <w:pPr>
+        <w:ind w:left="5040" w:hanging="360"/>
+      </w:pPr>
+      <w:rPr>
+        <w:rFonts w:ascii="Symbol" w:hAnsi="Symbol" w:hint="default"/>
+      </w:rPr>
+    </w:lvl>
+    <w:lvl w:ilvl="7" w:tplc="04090003">
+      <w:start w:val="1"/>
+      <w:numFmt w:val="bullet"/>
+      <w:lvlText w:val="o"/>
+      <w:lvlJc w:val="left"/>
+      <w:pPr>
+        <w:ind w:left="5760" w:hanging="360"/>
+      </w:pPr>
+      <w:rPr>
+        <w:rFonts w:ascii="Courier New" w:hAnsi="Courier New" w:cs="Courier New" w:hint="default"/>
+      </w:rPr>
+    </w:lvl>
+    <w:lvl w:ilvl="8" w:tplc="04090005">
+      <w:start w:val="1"/>
+      <w:numFmt w:val="bullet"/>
+      <w:lvlText w:val=""/>
+      <w:lvlJc w:val="left"/>
+      <w:pPr>
+        <w:ind w:left="6480" w:hanging="360"/>
+      </w:pPr>
+      <w:rPr>
+        <w:rFonts w:ascii="Wingdings" w:hAnsi="Wingdings" w:hint="default"/>
+      </w:rPr>
+    </w:lvl>
+  </w:abstractNum>
+  <w:abstractNum w:abstractNumId="19" w15:restartNumberingAfterBreak="0">
     <w:nsid w:val="31E0223C"/>
     <w:multiLevelType w:val="hybridMultilevel"/>
     <w:tmpl w:val="2A7EA410"/>
@@ -9924,7 +12039,635 @@
       </w:rPr>
     </w:lvl>
   </w:abstractNum>
-  <w:abstractNum w:abstractNumId="9" w15:restartNumberingAfterBreak="0">
+  <w:abstractNum w:abstractNumId="20" w15:restartNumberingAfterBreak="0">
+    <w:nsid w:val="33661515"/>
+    <w:multiLevelType w:val="hybridMultilevel"/>
+    <w:tmpl w:val="587AD07E"/>
+    <w:lvl w:ilvl="0" w:tplc="24786712">
+      <w:start w:val="1"/>
+      <w:numFmt w:val="decimal"/>
+      <w:lvlText w:val="%1."/>
+      <w:lvlJc w:val="left"/>
+      <w:pPr>
+        <w:ind w:left="1440" w:hanging="360"/>
+      </w:pPr>
+    </w:lvl>
+    <w:lvl w:ilvl="1" w:tplc="04090019" w:tentative="1">
+      <w:start w:val="1"/>
+      <w:numFmt w:val="lowerLetter"/>
+      <w:lvlText w:val="%2."/>
+      <w:lvlJc w:val="left"/>
+      <w:pPr>
+        <w:ind w:left="2160" w:hanging="360"/>
+      </w:pPr>
+    </w:lvl>
+    <w:lvl w:ilvl="2" w:tplc="0409001B" w:tentative="1">
+      <w:start w:val="1"/>
+      <w:numFmt w:val="lowerRoman"/>
+      <w:lvlText w:val="%3."/>
+      <w:lvlJc w:val="right"/>
+      <w:pPr>
+        <w:ind w:left="2880" w:hanging="180"/>
+      </w:pPr>
+    </w:lvl>
+    <w:lvl w:ilvl="3" w:tplc="0409000F" w:tentative="1">
+      <w:start w:val="1"/>
+      <w:numFmt w:val="decimal"/>
+      <w:lvlText w:val="%4."/>
+      <w:lvlJc w:val="left"/>
+      <w:pPr>
+        <w:ind w:left="3600" w:hanging="360"/>
+      </w:pPr>
+    </w:lvl>
+    <w:lvl w:ilvl="4" w:tplc="04090019" w:tentative="1">
+      <w:start w:val="1"/>
+      <w:numFmt w:val="lowerLetter"/>
+      <w:lvlText w:val="%5."/>
+      <w:lvlJc w:val="left"/>
+      <w:pPr>
+        <w:ind w:left="4320" w:hanging="360"/>
+      </w:pPr>
+    </w:lvl>
+    <w:lvl w:ilvl="5" w:tplc="0409001B" w:tentative="1">
+      <w:start w:val="1"/>
+      <w:numFmt w:val="lowerRoman"/>
+      <w:lvlText w:val="%6."/>
+      <w:lvlJc w:val="right"/>
+      <w:pPr>
+        <w:ind w:left="5040" w:hanging="180"/>
+      </w:pPr>
+    </w:lvl>
+    <w:lvl w:ilvl="6" w:tplc="0409000F" w:tentative="1">
+      <w:start w:val="1"/>
+      <w:numFmt w:val="decimal"/>
+      <w:lvlText w:val="%7."/>
+      <w:lvlJc w:val="left"/>
+      <w:pPr>
+        <w:ind w:left="5760" w:hanging="360"/>
+      </w:pPr>
+    </w:lvl>
+    <w:lvl w:ilvl="7" w:tplc="04090019" w:tentative="1">
+      <w:start w:val="1"/>
+      <w:numFmt w:val="lowerLetter"/>
+      <w:lvlText w:val="%8."/>
+      <w:lvlJc w:val="left"/>
+      <w:pPr>
+        <w:ind w:left="6480" w:hanging="360"/>
+      </w:pPr>
+    </w:lvl>
+    <w:lvl w:ilvl="8" w:tplc="0409001B" w:tentative="1">
+      <w:start w:val="1"/>
+      <w:numFmt w:val="lowerRoman"/>
+      <w:lvlText w:val="%9."/>
+      <w:lvlJc w:val="right"/>
+      <w:pPr>
+        <w:ind w:left="7200" w:hanging="180"/>
+      </w:pPr>
+    </w:lvl>
+  </w:abstractNum>
+  <w:abstractNum w:abstractNumId="21" w15:restartNumberingAfterBreak="0">
+    <w:nsid w:val="34D05263"/>
+    <w:multiLevelType w:val="multilevel"/>
+    <w:tmpl w:val="4AE0E820"/>
+    <w:lvl w:ilvl="0">
+      <w:start w:val="2"/>
+      <w:numFmt w:val="decimal"/>
+      <w:lvlText w:val="%1"/>
+      <w:lvlJc w:val="left"/>
+      <w:pPr>
+        <w:ind w:left="360" w:hanging="360"/>
+      </w:pPr>
+      <w:rPr>
+        <w:rFonts w:hint="default"/>
+      </w:rPr>
+    </w:lvl>
+    <w:lvl w:ilvl="1">
+      <w:start w:val="1"/>
+      <w:numFmt w:val="decimal"/>
+      <w:lvlText w:val="%1-%2"/>
+      <w:lvlJc w:val="left"/>
+      <w:pPr>
+        <w:ind w:left="360" w:hanging="360"/>
+      </w:pPr>
+      <w:rPr>
+        <w:rFonts w:hint="default"/>
+      </w:rPr>
+    </w:lvl>
+    <w:lvl w:ilvl="2">
+      <w:start w:val="1"/>
+      <w:numFmt w:val="decimal"/>
+      <w:lvlText w:val="%1-%2-%3"/>
+      <w:lvlJc w:val="left"/>
+      <w:pPr>
+        <w:ind w:left="720" w:hanging="720"/>
+      </w:pPr>
+      <w:rPr>
+        <w:rFonts w:hint="default"/>
+      </w:rPr>
+    </w:lvl>
+    <w:lvl w:ilvl="3">
+      <w:start w:val="1"/>
+      <w:numFmt w:val="decimal"/>
+      <w:lvlText w:val="%1-%2-%3.%4"/>
+      <w:lvlJc w:val="left"/>
+      <w:pPr>
+        <w:ind w:left="720" w:hanging="720"/>
+      </w:pPr>
+      <w:rPr>
+        <w:rFonts w:hint="default"/>
+      </w:rPr>
+    </w:lvl>
+    <w:lvl w:ilvl="4">
+      <w:start w:val="1"/>
+      <w:numFmt w:val="decimal"/>
+      <w:lvlText w:val="%1-%2-%3.%4.%5"/>
+      <w:lvlJc w:val="left"/>
+      <w:pPr>
+        <w:ind w:left="1080" w:hanging="1080"/>
+      </w:pPr>
+      <w:rPr>
+        <w:rFonts w:hint="default"/>
+      </w:rPr>
+    </w:lvl>
+    <w:lvl w:ilvl="5">
+      <w:start w:val="1"/>
+      <w:numFmt w:val="decimal"/>
+      <w:lvlText w:val="%1-%2-%3.%4.%5.%6"/>
+      <w:lvlJc w:val="left"/>
+      <w:pPr>
+        <w:ind w:left="1080" w:hanging="1080"/>
+      </w:pPr>
+      <w:rPr>
+        <w:rFonts w:hint="default"/>
+      </w:rPr>
+    </w:lvl>
+    <w:lvl w:ilvl="6">
+      <w:start w:val="1"/>
+      <w:numFmt w:val="decimal"/>
+      <w:lvlText w:val="%1-%2-%3.%4.%5.%6.%7"/>
+      <w:lvlJc w:val="left"/>
+      <w:pPr>
+        <w:ind w:left="1440" w:hanging="1440"/>
+      </w:pPr>
+      <w:rPr>
+        <w:rFonts w:hint="default"/>
+      </w:rPr>
+    </w:lvl>
+    <w:lvl w:ilvl="7">
+      <w:start w:val="1"/>
+      <w:numFmt w:val="decimal"/>
+      <w:lvlText w:val="%1-%2-%3.%4.%5.%6.%7.%8"/>
+      <w:lvlJc w:val="left"/>
+      <w:pPr>
+        <w:ind w:left="1440" w:hanging="1440"/>
+      </w:pPr>
+      <w:rPr>
+        <w:rFonts w:hint="default"/>
+      </w:rPr>
+    </w:lvl>
+    <w:lvl w:ilvl="8">
+      <w:start w:val="1"/>
+      <w:numFmt w:val="decimal"/>
+      <w:lvlText w:val="%1-%2-%3.%4.%5.%6.%7.%8.%9"/>
+      <w:lvlJc w:val="left"/>
+      <w:pPr>
+        <w:ind w:left="1800" w:hanging="1800"/>
+      </w:pPr>
+      <w:rPr>
+        <w:rFonts w:hint="default"/>
+      </w:rPr>
+    </w:lvl>
+  </w:abstractNum>
+  <w:abstractNum w:abstractNumId="22" w15:restartNumberingAfterBreak="0">
+    <w:nsid w:val="3E987FB1"/>
+    <w:multiLevelType w:val="hybridMultilevel"/>
+    <w:tmpl w:val="EC20446E"/>
+    <w:lvl w:ilvl="0" w:tplc="505E87B6">
+      <w:start w:val="1"/>
+      <w:numFmt w:val="decimal"/>
+      <w:lvlText w:val="%1"/>
+      <w:lvlJc w:val="left"/>
+      <w:pPr>
+        <w:ind w:left="720" w:hanging="360"/>
+      </w:pPr>
+      <w:rPr>
+        <w:rFonts w:hint="default"/>
+        <w:sz w:val="28"/>
+      </w:rPr>
+    </w:lvl>
+    <w:lvl w:ilvl="1" w:tplc="04090019" w:tentative="1">
+      <w:start w:val="1"/>
+      <w:numFmt w:val="lowerLetter"/>
+      <w:lvlText w:val="%2."/>
+      <w:lvlJc w:val="left"/>
+      <w:pPr>
+        <w:ind w:left="1440" w:hanging="360"/>
+      </w:pPr>
+    </w:lvl>
+    <w:lvl w:ilvl="2" w:tplc="0409001B" w:tentative="1">
+      <w:start w:val="1"/>
+      <w:numFmt w:val="lowerRoman"/>
+      <w:lvlText w:val="%3."/>
+      <w:lvlJc w:val="right"/>
+      <w:pPr>
+        <w:ind w:left="2160" w:hanging="180"/>
+      </w:pPr>
+    </w:lvl>
+    <w:lvl w:ilvl="3" w:tplc="0409000F" w:tentative="1">
+      <w:start w:val="1"/>
+      <w:numFmt w:val="decimal"/>
+      <w:lvlText w:val="%4."/>
+      <w:lvlJc w:val="left"/>
+      <w:pPr>
+        <w:ind w:left="2880" w:hanging="360"/>
+      </w:pPr>
+    </w:lvl>
+    <w:lvl w:ilvl="4" w:tplc="04090019" w:tentative="1">
+      <w:start w:val="1"/>
+      <w:numFmt w:val="lowerLetter"/>
+      <w:lvlText w:val="%5."/>
+      <w:lvlJc w:val="left"/>
+      <w:pPr>
+        <w:ind w:left="3600" w:hanging="360"/>
+      </w:pPr>
+    </w:lvl>
+    <w:lvl w:ilvl="5" w:tplc="0409001B" w:tentative="1">
+      <w:start w:val="1"/>
+      <w:numFmt w:val="lowerRoman"/>
+      <w:lvlText w:val="%6."/>
+      <w:lvlJc w:val="right"/>
+      <w:pPr>
+        <w:ind w:left="4320" w:hanging="180"/>
+      </w:pPr>
+    </w:lvl>
+    <w:lvl w:ilvl="6" w:tplc="0409000F" w:tentative="1">
+      <w:start w:val="1"/>
+      <w:numFmt w:val="decimal"/>
+      <w:lvlText w:val="%7."/>
+      <w:lvlJc w:val="left"/>
+      <w:pPr>
+        <w:ind w:left="5040" w:hanging="360"/>
+      </w:pPr>
+    </w:lvl>
+    <w:lvl w:ilvl="7" w:tplc="04090019" w:tentative="1">
+      <w:start w:val="1"/>
+      <w:numFmt w:val="lowerLetter"/>
+      <w:lvlText w:val="%8."/>
+      <w:lvlJc w:val="left"/>
+      <w:pPr>
+        <w:ind w:left="5760" w:hanging="360"/>
+      </w:pPr>
+    </w:lvl>
+    <w:lvl w:ilvl="8" w:tplc="0409001B" w:tentative="1">
+      <w:start w:val="1"/>
+      <w:numFmt w:val="lowerRoman"/>
+      <w:lvlText w:val="%9."/>
+      <w:lvlJc w:val="right"/>
+      <w:pPr>
+        <w:ind w:left="6480" w:hanging="180"/>
+      </w:pPr>
+    </w:lvl>
+  </w:abstractNum>
+  <w:abstractNum w:abstractNumId="23" w15:restartNumberingAfterBreak="0">
+    <w:nsid w:val="3FA02931"/>
+    <w:multiLevelType w:val="hybridMultilevel"/>
+    <w:tmpl w:val="EC5C2B74"/>
+    <w:lvl w:ilvl="0" w:tplc="04090005">
+      <w:start w:val="1"/>
+      <w:numFmt w:val="bullet"/>
+      <w:lvlText w:val=""/>
+      <w:lvlJc w:val="left"/>
+      <w:pPr>
+        <w:ind w:left="720" w:hanging="360"/>
+      </w:pPr>
+      <w:rPr>
+        <w:rFonts w:ascii="Wingdings" w:hAnsi="Wingdings" w:cs="Wingdings" w:hint="default"/>
+      </w:rPr>
+    </w:lvl>
+    <w:lvl w:ilvl="1" w:tplc="04090003" w:tentative="1">
+      <w:start w:val="1"/>
+      <w:numFmt w:val="bullet"/>
+      <w:lvlText w:val="o"/>
+      <w:lvlJc w:val="left"/>
+      <w:pPr>
+        <w:ind w:left="1440" w:hanging="360"/>
+      </w:pPr>
+      <w:rPr>
+        <w:rFonts w:ascii="Courier New" w:hAnsi="Courier New" w:cs="Courier New" w:hint="default"/>
+      </w:rPr>
+    </w:lvl>
+    <w:lvl w:ilvl="2" w:tplc="04090005" w:tentative="1">
+      <w:start w:val="1"/>
+      <w:numFmt w:val="bullet"/>
+      <w:lvlText w:val=""/>
+      <w:lvlJc w:val="left"/>
+      <w:pPr>
+        <w:ind w:left="2160" w:hanging="360"/>
+      </w:pPr>
+      <w:rPr>
+        <w:rFonts w:ascii="Wingdings" w:hAnsi="Wingdings" w:hint="default"/>
+      </w:rPr>
+    </w:lvl>
+    <w:lvl w:ilvl="3" w:tplc="04090001" w:tentative="1">
+      <w:start w:val="1"/>
+      <w:numFmt w:val="bullet"/>
+      <w:lvlText w:val=""/>
+      <w:lvlJc w:val="left"/>
+      <w:pPr>
+        <w:ind w:left="2880" w:hanging="360"/>
+      </w:pPr>
+      <w:rPr>
+        <w:rFonts w:ascii="Symbol" w:hAnsi="Symbol" w:hint="default"/>
+      </w:rPr>
+    </w:lvl>
+    <w:lvl w:ilvl="4" w:tplc="04090003" w:tentative="1">
+      <w:start w:val="1"/>
+      <w:numFmt w:val="bullet"/>
+      <w:lvlText w:val="o"/>
+      <w:lvlJc w:val="left"/>
+      <w:pPr>
+        <w:ind w:left="3600" w:hanging="360"/>
+      </w:pPr>
+      <w:rPr>
+        <w:rFonts w:ascii="Courier New" w:hAnsi="Courier New" w:cs="Courier New" w:hint="default"/>
+      </w:rPr>
+    </w:lvl>
+    <w:lvl w:ilvl="5" w:tplc="04090005" w:tentative="1">
+      <w:start w:val="1"/>
+      <w:numFmt w:val="bullet"/>
+      <w:lvlText w:val=""/>
+      <w:lvlJc w:val="left"/>
+      <w:pPr>
+        <w:ind w:left="4320" w:hanging="360"/>
+      </w:pPr>
+      <w:rPr>
+        <w:rFonts w:ascii="Wingdings" w:hAnsi="Wingdings" w:hint="default"/>
+      </w:rPr>
+    </w:lvl>
+    <w:lvl w:ilvl="6" w:tplc="04090001" w:tentative="1">
+      <w:start w:val="1"/>
+      <w:numFmt w:val="bullet"/>
+      <w:lvlText w:val=""/>
+      <w:lvlJc w:val="left"/>
+      <w:pPr>
+        <w:ind w:left="5040" w:hanging="360"/>
+      </w:pPr>
+      <w:rPr>
+        <w:rFonts w:ascii="Symbol" w:hAnsi="Symbol" w:hint="default"/>
+      </w:rPr>
+    </w:lvl>
+    <w:lvl w:ilvl="7" w:tplc="04090003" w:tentative="1">
+      <w:start w:val="1"/>
+      <w:numFmt w:val="bullet"/>
+      <w:lvlText w:val="o"/>
+      <w:lvlJc w:val="left"/>
+      <w:pPr>
+        <w:ind w:left="5760" w:hanging="360"/>
+      </w:pPr>
+      <w:rPr>
+        <w:rFonts w:ascii="Courier New" w:hAnsi="Courier New" w:cs="Courier New" w:hint="default"/>
+      </w:rPr>
+    </w:lvl>
+    <w:lvl w:ilvl="8" w:tplc="04090005" w:tentative="1">
+      <w:start w:val="1"/>
+      <w:numFmt w:val="bullet"/>
+      <w:lvlText w:val=""/>
+      <w:lvlJc w:val="left"/>
+      <w:pPr>
+        <w:ind w:left="6480" w:hanging="360"/>
+      </w:pPr>
+      <w:rPr>
+        <w:rFonts w:ascii="Wingdings" w:hAnsi="Wingdings" w:hint="default"/>
+      </w:rPr>
+    </w:lvl>
+  </w:abstractNum>
+  <w:abstractNum w:abstractNumId="24" w15:restartNumberingAfterBreak="0">
+    <w:nsid w:val="416A47DE"/>
+    <w:multiLevelType w:val="hybridMultilevel"/>
+    <w:tmpl w:val="8C9E1020"/>
+    <w:lvl w:ilvl="0" w:tplc="04090001">
+      <w:start w:val="1"/>
+      <w:numFmt w:val="bullet"/>
+      <w:lvlText w:val=""/>
+      <w:lvlJc w:val="left"/>
+      <w:pPr>
+        <w:ind w:left="720" w:hanging="360"/>
+      </w:pPr>
+      <w:rPr>
+        <w:rFonts w:ascii="Symbol" w:hAnsi="Symbol" w:hint="default"/>
+      </w:rPr>
+    </w:lvl>
+    <w:lvl w:ilvl="1" w:tplc="04090003" w:tentative="1">
+      <w:start w:val="1"/>
+      <w:numFmt w:val="bullet"/>
+      <w:lvlText w:val="o"/>
+      <w:lvlJc w:val="left"/>
+      <w:pPr>
+        <w:ind w:left="1440" w:hanging="360"/>
+      </w:pPr>
+      <w:rPr>
+        <w:rFonts w:ascii="Courier New" w:hAnsi="Courier New" w:cs="Courier New" w:hint="default"/>
+      </w:rPr>
+    </w:lvl>
+    <w:lvl w:ilvl="2" w:tplc="04090005" w:tentative="1">
+      <w:start w:val="1"/>
+      <w:numFmt w:val="bullet"/>
+      <w:lvlText w:val=""/>
+      <w:lvlJc w:val="left"/>
+      <w:pPr>
+        <w:ind w:left="2160" w:hanging="360"/>
+      </w:pPr>
+      <w:rPr>
+        <w:rFonts w:ascii="Wingdings" w:hAnsi="Wingdings" w:hint="default"/>
+      </w:rPr>
+    </w:lvl>
+    <w:lvl w:ilvl="3" w:tplc="04090001" w:tentative="1">
+      <w:start w:val="1"/>
+      <w:numFmt w:val="bullet"/>
+      <w:lvlText w:val=""/>
+      <w:lvlJc w:val="left"/>
+      <w:pPr>
+        <w:ind w:left="2880" w:hanging="360"/>
+      </w:pPr>
+      <w:rPr>
+        <w:rFonts w:ascii="Symbol" w:hAnsi="Symbol" w:hint="default"/>
+      </w:rPr>
+    </w:lvl>
+    <w:lvl w:ilvl="4" w:tplc="04090003" w:tentative="1">
+      <w:start w:val="1"/>
+      <w:numFmt w:val="bullet"/>
+      <w:lvlText w:val="o"/>
+      <w:lvlJc w:val="left"/>
+      <w:pPr>
+        <w:ind w:left="3600" w:hanging="360"/>
+      </w:pPr>
+      <w:rPr>
+        <w:rFonts w:ascii="Courier New" w:hAnsi="Courier New" w:cs="Courier New" w:hint="default"/>
+      </w:rPr>
+    </w:lvl>
+    <w:lvl w:ilvl="5" w:tplc="04090005" w:tentative="1">
+      <w:start w:val="1"/>
+      <w:numFmt w:val="bullet"/>
+      <w:lvlText w:val=""/>
+      <w:lvlJc w:val="left"/>
+      <w:pPr>
+        <w:ind w:left="4320" w:hanging="360"/>
+      </w:pPr>
+      <w:rPr>
+        <w:rFonts w:ascii="Wingdings" w:hAnsi="Wingdings" w:hint="default"/>
+      </w:rPr>
+    </w:lvl>
+    <w:lvl w:ilvl="6" w:tplc="04090001" w:tentative="1">
+      <w:start w:val="1"/>
+      <w:numFmt w:val="bullet"/>
+      <w:lvlText w:val=""/>
+      <w:lvlJc w:val="left"/>
+      <w:pPr>
+        <w:ind w:left="5040" w:hanging="360"/>
+      </w:pPr>
+      <w:rPr>
+        <w:rFonts w:ascii="Symbol" w:hAnsi="Symbol" w:hint="default"/>
+      </w:rPr>
+    </w:lvl>
+    <w:lvl w:ilvl="7" w:tplc="04090003" w:tentative="1">
+      <w:start w:val="1"/>
+      <w:numFmt w:val="bullet"/>
+      <w:lvlText w:val="o"/>
+      <w:lvlJc w:val="left"/>
+      <w:pPr>
+        <w:ind w:left="5760" w:hanging="360"/>
+      </w:pPr>
+      <w:rPr>
+        <w:rFonts w:ascii="Courier New" w:hAnsi="Courier New" w:cs="Courier New" w:hint="default"/>
+      </w:rPr>
+    </w:lvl>
+    <w:lvl w:ilvl="8" w:tplc="04090005" w:tentative="1">
+      <w:start w:val="1"/>
+      <w:numFmt w:val="bullet"/>
+      <w:lvlText w:val=""/>
+      <w:lvlJc w:val="left"/>
+      <w:pPr>
+        <w:ind w:left="6480" w:hanging="360"/>
+      </w:pPr>
+      <w:rPr>
+        <w:rFonts w:ascii="Wingdings" w:hAnsi="Wingdings" w:hint="default"/>
+      </w:rPr>
+    </w:lvl>
+  </w:abstractNum>
+  <w:abstractNum w:abstractNumId="25" w15:restartNumberingAfterBreak="0">
+    <w:nsid w:val="4F4D13B0"/>
+    <w:multiLevelType w:val="hybridMultilevel"/>
+    <w:tmpl w:val="1C74E28A"/>
+    <w:lvl w:ilvl="0" w:tplc="04090005">
+      <w:start w:val="1"/>
+      <w:numFmt w:val="bullet"/>
+      <w:lvlText w:val=""/>
+      <w:lvlJc w:val="left"/>
+      <w:pPr>
+        <w:ind w:left="720" w:hanging="360"/>
+      </w:pPr>
+      <w:rPr>
+        <w:rFonts w:ascii="Wingdings" w:hAnsi="Wingdings" w:cs="Wingdings" w:hint="default"/>
+      </w:rPr>
+    </w:lvl>
+    <w:lvl w:ilvl="1" w:tplc="04090003">
+      <w:start w:val="1"/>
+      <w:numFmt w:val="bullet"/>
+      <w:lvlText w:val="o"/>
+      <w:lvlJc w:val="left"/>
+      <w:pPr>
+        <w:ind w:left="1440" w:hanging="360"/>
+      </w:pPr>
+      <w:rPr>
+        <w:rFonts w:ascii="Courier New" w:hAnsi="Courier New" w:cs="Courier New" w:hint="default"/>
+      </w:rPr>
+    </w:lvl>
+    <w:lvl w:ilvl="2" w:tplc="04090005">
+      <w:start w:val="1"/>
+      <w:numFmt w:val="bullet"/>
+      <w:lvlText w:val=""/>
+      <w:lvlJc w:val="left"/>
+      <w:pPr>
+        <w:ind w:left="2160" w:hanging="360"/>
+      </w:pPr>
+      <w:rPr>
+        <w:rFonts w:ascii="Wingdings" w:hAnsi="Wingdings" w:hint="default"/>
+      </w:rPr>
+    </w:lvl>
+    <w:lvl w:ilvl="3" w:tplc="04090001">
+      <w:start w:val="1"/>
+      <w:numFmt w:val="bullet"/>
+      <w:lvlText w:val=""/>
+      <w:lvlJc w:val="left"/>
+      <w:pPr>
+        <w:ind w:left="2880" w:hanging="360"/>
+      </w:pPr>
+      <w:rPr>
+        <w:rFonts w:ascii="Symbol" w:hAnsi="Symbol" w:hint="default"/>
+      </w:rPr>
+    </w:lvl>
+    <w:lvl w:ilvl="4" w:tplc="04090003">
+      <w:start w:val="1"/>
+      <w:numFmt w:val="bullet"/>
+      <w:lvlText w:val="o"/>
+      <w:lvlJc w:val="left"/>
+      <w:pPr>
+        <w:ind w:left="3600" w:hanging="360"/>
+      </w:pPr>
+      <w:rPr>
+        <w:rFonts w:ascii="Courier New" w:hAnsi="Courier New" w:cs="Courier New" w:hint="default"/>
+      </w:rPr>
+    </w:lvl>
+    <w:lvl w:ilvl="5" w:tplc="04090005">
+      <w:start w:val="1"/>
+      <w:numFmt w:val="bullet"/>
+      <w:lvlText w:val=""/>
+      <w:lvlJc w:val="left"/>
+      <w:pPr>
+        <w:ind w:left="4320" w:hanging="360"/>
+      </w:pPr>
+      <w:rPr>
+        <w:rFonts w:ascii="Wingdings" w:hAnsi="Wingdings" w:hint="default"/>
+      </w:rPr>
+    </w:lvl>
+    <w:lvl w:ilvl="6" w:tplc="04090001">
+      <w:start w:val="1"/>
+      <w:numFmt w:val="bullet"/>
+      <w:lvlText w:val=""/>
+      <w:lvlJc w:val="left"/>
+      <w:pPr>
+        <w:ind w:left="5040" w:hanging="360"/>
+      </w:pPr>
+      <w:rPr>
+        <w:rFonts w:ascii="Symbol" w:hAnsi="Symbol" w:hint="default"/>
+      </w:rPr>
+    </w:lvl>
+    <w:lvl w:ilvl="7" w:tplc="04090003">
+      <w:start w:val="1"/>
+      <w:numFmt w:val="bullet"/>
+      <w:lvlText w:val="o"/>
+      <w:lvlJc w:val="left"/>
+      <w:pPr>
+        <w:ind w:left="5760" w:hanging="360"/>
+      </w:pPr>
+      <w:rPr>
+        <w:rFonts w:ascii="Courier New" w:hAnsi="Courier New" w:cs="Courier New" w:hint="default"/>
+      </w:rPr>
+    </w:lvl>
+    <w:lvl w:ilvl="8" w:tplc="04090005">
+      <w:start w:val="1"/>
+      <w:numFmt w:val="bullet"/>
+      <w:lvlText w:val=""/>
+      <w:lvlJc w:val="left"/>
+      <w:pPr>
+        <w:ind w:left="6480" w:hanging="360"/>
+      </w:pPr>
+      <w:rPr>
+        <w:rFonts w:ascii="Wingdings" w:hAnsi="Wingdings" w:hint="default"/>
+      </w:rPr>
+    </w:lvl>
+  </w:abstractNum>
+  <w:abstractNum w:abstractNumId="26" w15:restartNumberingAfterBreak="0">
     <w:nsid w:val="50BC0F66"/>
     <w:multiLevelType w:val="hybridMultilevel"/>
     <w:tmpl w:val="2CC0247C"/>
@@ -10037,7 +12780,129 @@
       </w:rPr>
     </w:lvl>
   </w:abstractNum>
-  <w:abstractNum w:abstractNumId="10" w15:restartNumberingAfterBreak="0">
+  <w:abstractNum w:abstractNumId="27" w15:restartNumberingAfterBreak="0">
+    <w:nsid w:val="58C551E6"/>
+    <w:multiLevelType w:val="multilevel"/>
+    <w:tmpl w:val="96C23AAC"/>
+    <w:lvl w:ilvl="0">
+      <w:start w:val="1"/>
+      <w:numFmt w:val="decimal"/>
+      <w:lvlText w:val="%1"/>
+      <w:lvlJc w:val="left"/>
+      <w:pPr>
+        <w:ind w:left="360" w:hanging="360"/>
+      </w:pPr>
+      <w:rPr>
+        <w:rFonts w:hint="default"/>
+        <w:sz w:val="26"/>
+      </w:rPr>
+    </w:lvl>
+    <w:lvl w:ilvl="1">
+      <w:start w:val="2"/>
+      <w:numFmt w:val="decimal"/>
+      <w:lvlText w:val="%1-%2"/>
+      <w:lvlJc w:val="left"/>
+      <w:pPr>
+        <w:ind w:left="900" w:hanging="720"/>
+      </w:pPr>
+      <w:rPr>
+        <w:rFonts w:hint="default"/>
+        <w:sz w:val="26"/>
+      </w:rPr>
+    </w:lvl>
+    <w:lvl w:ilvl="2">
+      <w:start w:val="1"/>
+      <w:numFmt w:val="decimal"/>
+      <w:lvlText w:val="%1-%2.%3"/>
+      <w:lvlJc w:val="left"/>
+      <w:pPr>
+        <w:ind w:left="1080" w:hanging="720"/>
+      </w:pPr>
+      <w:rPr>
+        <w:rFonts w:hint="default"/>
+        <w:sz w:val="26"/>
+      </w:rPr>
+    </w:lvl>
+    <w:lvl w:ilvl="3">
+      <w:start w:val="1"/>
+      <w:numFmt w:val="decimal"/>
+      <w:lvlText w:val="%1-%2.%3.%4"/>
+      <w:lvlJc w:val="left"/>
+      <w:pPr>
+        <w:ind w:left="1620" w:hanging="1080"/>
+      </w:pPr>
+      <w:rPr>
+        <w:rFonts w:hint="default"/>
+        <w:sz w:val="26"/>
+      </w:rPr>
+    </w:lvl>
+    <w:lvl w:ilvl="4">
+      <w:start w:val="1"/>
+      <w:numFmt w:val="decimal"/>
+      <w:lvlText w:val="%1-%2.%3.%4.%5"/>
+      <w:lvlJc w:val="left"/>
+      <w:pPr>
+        <w:ind w:left="2160" w:hanging="1440"/>
+      </w:pPr>
+      <w:rPr>
+        <w:rFonts w:hint="default"/>
+        <w:sz w:val="26"/>
+      </w:rPr>
+    </w:lvl>
+    <w:lvl w:ilvl="5">
+      <w:start w:val="1"/>
+      <w:numFmt w:val="decimal"/>
+      <w:lvlText w:val="%1-%2.%3.%4.%5.%6"/>
+      <w:lvlJc w:val="left"/>
+      <w:pPr>
+        <w:ind w:left="2340" w:hanging="1440"/>
+      </w:pPr>
+      <w:rPr>
+        <w:rFonts w:hint="default"/>
+        <w:sz w:val="26"/>
+      </w:rPr>
+    </w:lvl>
+    <w:lvl w:ilvl="6">
+      <w:start w:val="1"/>
+      <w:numFmt w:val="decimal"/>
+      <w:lvlText w:val="%1-%2.%3.%4.%5.%6.%7"/>
+      <w:lvlJc w:val="left"/>
+      <w:pPr>
+        <w:ind w:left="2880" w:hanging="1800"/>
+      </w:pPr>
+      <w:rPr>
+        <w:rFonts w:hint="default"/>
+        <w:sz w:val="26"/>
+      </w:rPr>
+    </w:lvl>
+    <w:lvl w:ilvl="7">
+      <w:start w:val="1"/>
+      <w:numFmt w:val="decimal"/>
+      <w:lvlText w:val="%1-%2.%3.%4.%5.%6.%7.%8"/>
+      <w:lvlJc w:val="left"/>
+      <w:pPr>
+        <w:ind w:left="3420" w:hanging="2160"/>
+      </w:pPr>
+      <w:rPr>
+        <w:rFonts w:hint="default"/>
+        <w:sz w:val="26"/>
+      </w:rPr>
+    </w:lvl>
+    <w:lvl w:ilvl="8">
+      <w:start w:val="1"/>
+      <w:numFmt w:val="decimal"/>
+      <w:lvlText w:val="%1-%2.%3.%4.%5.%6.%7.%8.%9"/>
+      <w:lvlJc w:val="left"/>
+      <w:pPr>
+        <w:ind w:left="3600" w:hanging="2160"/>
+      </w:pPr>
+      <w:rPr>
+        <w:rFonts w:hint="default"/>
+        <w:sz w:val="26"/>
+      </w:rPr>
+    </w:lvl>
+  </w:abstractNum>
+  <w:abstractNum w:abstractNumId="28" w15:restartNumberingAfterBreak="0">
     <w:nsid w:val="598B0440"/>
     <w:multiLevelType w:val="multilevel"/>
     <w:tmpl w:val="76981F56"/>
@@ -10151,7 +13016,346 @@
       </w:rPr>
     </w:lvl>
   </w:abstractNum>
-  <w:abstractNum w:abstractNumId="11" w15:restartNumberingAfterBreak="0">
+  <w:abstractNum w:abstractNumId="29" w15:restartNumberingAfterBreak="0">
+    <w:nsid w:val="5DB10F88"/>
+    <w:multiLevelType w:val="multilevel"/>
+    <w:tmpl w:val="F2E628A2"/>
+    <w:lvl w:ilvl="0">
+      <w:start w:val="1"/>
+      <w:numFmt w:val="decimal"/>
+      <w:lvlText w:val="%1"/>
+      <w:lvlJc w:val="left"/>
+      <w:pPr>
+        <w:ind w:left="360" w:hanging="360"/>
+      </w:pPr>
+      <w:rPr>
+        <w:rFonts w:hint="default"/>
+      </w:rPr>
+    </w:lvl>
+    <w:lvl w:ilvl="1">
+      <w:start w:val="2"/>
+      <w:numFmt w:val="decimal"/>
+      <w:lvlText w:val="%1-%2"/>
+      <w:lvlJc w:val="left"/>
+      <w:pPr>
+        <w:ind w:left="720" w:hanging="720"/>
+      </w:pPr>
+      <w:rPr>
+        <w:rFonts w:hint="default"/>
+      </w:rPr>
+    </w:lvl>
+    <w:lvl w:ilvl="2">
+      <w:start w:val="1"/>
+      <w:numFmt w:val="decimal"/>
+      <w:lvlText w:val="%1-%2.%3"/>
+      <w:lvlJc w:val="left"/>
+      <w:pPr>
+        <w:ind w:left="720" w:hanging="720"/>
+      </w:pPr>
+      <w:rPr>
+        <w:rFonts w:hint="default"/>
+      </w:rPr>
+    </w:lvl>
+    <w:lvl w:ilvl="3">
+      <w:start w:val="1"/>
+      <w:numFmt w:val="decimal"/>
+      <w:lvlText w:val="%1-%2.%3.%4"/>
+      <w:lvlJc w:val="left"/>
+      <w:pPr>
+        <w:ind w:left="1080" w:hanging="1080"/>
+      </w:pPr>
+      <w:rPr>
+        <w:rFonts w:hint="default"/>
+      </w:rPr>
+    </w:lvl>
+    <w:lvl w:ilvl="4">
+      <w:start w:val="1"/>
+      <w:numFmt w:val="decimal"/>
+      <w:lvlText w:val="%1-%2.%3.%4.%5"/>
+      <w:lvlJc w:val="left"/>
+      <w:pPr>
+        <w:ind w:left="1440" w:hanging="1440"/>
+      </w:pPr>
+      <w:rPr>
+        <w:rFonts w:hint="default"/>
+      </w:rPr>
+    </w:lvl>
+    <w:lvl w:ilvl="5">
+      <w:start w:val="1"/>
+      <w:numFmt w:val="decimal"/>
+      <w:lvlText w:val="%1-%2.%3.%4.%5.%6"/>
+      <w:lvlJc w:val="left"/>
+      <w:pPr>
+        <w:ind w:left="1440" w:hanging="1440"/>
+      </w:pPr>
+      <w:rPr>
+        <w:rFonts w:hint="default"/>
+      </w:rPr>
+    </w:lvl>
+    <w:lvl w:ilvl="6">
+      <w:start w:val="1"/>
+      <w:numFmt w:val="decimal"/>
+      <w:lvlText w:val="%1-%2.%3.%4.%5.%6.%7"/>
+      <w:lvlJc w:val="left"/>
+      <w:pPr>
+        <w:ind w:left="1800" w:hanging="1800"/>
+      </w:pPr>
+      <w:rPr>
+        <w:rFonts w:hint="default"/>
+      </w:rPr>
+    </w:lvl>
+    <w:lvl w:ilvl="7">
+      <w:start w:val="1"/>
+      <w:numFmt w:val="decimal"/>
+      <w:lvlText w:val="%1-%2.%3.%4.%5.%6.%7.%8"/>
+      <w:lvlJc w:val="left"/>
+      <w:pPr>
+        <w:ind w:left="1800" w:hanging="1800"/>
+      </w:pPr>
+      <w:rPr>
+        <w:rFonts w:hint="default"/>
+      </w:rPr>
+    </w:lvl>
+    <w:lvl w:ilvl="8">
+      <w:start w:val="1"/>
+      <w:numFmt w:val="decimal"/>
+      <w:lvlText w:val="%1-%2.%3.%4.%5.%6.%7.%8.%9"/>
+      <w:lvlJc w:val="left"/>
+      <w:pPr>
+        <w:ind w:left="2160" w:hanging="2160"/>
+      </w:pPr>
+      <w:rPr>
+        <w:rFonts w:hint="default"/>
+      </w:rPr>
+    </w:lvl>
+  </w:abstractNum>
+  <w:abstractNum w:abstractNumId="30" w15:restartNumberingAfterBreak="0">
+    <w:nsid w:val="5F5E5B15"/>
+    <w:multiLevelType w:val="multilevel"/>
+    <w:tmpl w:val="1C5EB146"/>
+    <w:lvl w:ilvl="0">
+      <w:start w:val="1"/>
+      <w:numFmt w:val="decimal"/>
+      <w:lvlText w:val="%1"/>
+      <w:lvlJc w:val="left"/>
+      <w:pPr>
+        <w:ind w:left="360" w:hanging="360"/>
+      </w:pPr>
+      <w:rPr>
+        <w:rFonts w:hint="default"/>
+      </w:rPr>
+    </w:lvl>
+    <w:lvl w:ilvl="1">
+      <w:start w:val="1"/>
+      <w:numFmt w:val="decimal"/>
+      <w:lvlText w:val="%1-%2"/>
+      <w:lvlJc w:val="left"/>
+      <w:pPr>
+        <w:ind w:left="540" w:hanging="360"/>
+      </w:pPr>
+      <w:rPr>
+        <w:rFonts w:hint="default"/>
+      </w:rPr>
+    </w:lvl>
+    <w:lvl w:ilvl="2">
+      <w:start w:val="2"/>
+      <w:numFmt w:val="decimal"/>
+      <w:lvlText w:val="%1-%2-%3"/>
+      <w:lvlJc w:val="left"/>
+      <w:pPr>
+        <w:ind w:left="1080" w:hanging="720"/>
+      </w:pPr>
+      <w:rPr>
+        <w:rFonts w:hint="default"/>
+      </w:rPr>
+    </w:lvl>
+    <w:lvl w:ilvl="3">
+      <w:start w:val="1"/>
+      <w:numFmt w:val="decimal"/>
+      <w:lvlText w:val="%1-%2-%3.%4"/>
+      <w:lvlJc w:val="left"/>
+      <w:pPr>
+        <w:ind w:left="1260" w:hanging="720"/>
+      </w:pPr>
+      <w:rPr>
+        <w:rFonts w:hint="default"/>
+      </w:rPr>
+    </w:lvl>
+    <w:lvl w:ilvl="4">
+      <w:start w:val="1"/>
+      <w:numFmt w:val="decimal"/>
+      <w:lvlText w:val="%1-%2-%3.%4.%5"/>
+      <w:lvlJc w:val="left"/>
+      <w:pPr>
+        <w:ind w:left="1800" w:hanging="1080"/>
+      </w:pPr>
+      <w:rPr>
+        <w:rFonts w:hint="default"/>
+      </w:rPr>
+    </w:lvl>
+    <w:lvl w:ilvl="5">
+      <w:start w:val="1"/>
+      <w:numFmt w:val="decimal"/>
+      <w:lvlText w:val="%1-%2-%3.%4.%5.%6"/>
+      <w:lvlJc w:val="left"/>
+      <w:pPr>
+        <w:ind w:left="1980" w:hanging="1080"/>
+      </w:pPr>
+      <w:rPr>
+        <w:rFonts w:hint="default"/>
+      </w:rPr>
+    </w:lvl>
+    <w:lvl w:ilvl="6">
+      <w:start w:val="1"/>
+      <w:numFmt w:val="decimal"/>
+      <w:lvlText w:val="%1-%2-%3.%4.%5.%6.%7"/>
+      <w:lvlJc w:val="left"/>
+      <w:pPr>
+        <w:ind w:left="2520" w:hanging="1440"/>
+      </w:pPr>
+      <w:rPr>
+        <w:rFonts w:hint="default"/>
+      </w:rPr>
+    </w:lvl>
+    <w:lvl w:ilvl="7">
+      <w:start w:val="1"/>
+      <w:numFmt w:val="decimal"/>
+      <w:lvlText w:val="%1-%2-%3.%4.%5.%6.%7.%8"/>
+      <w:lvlJc w:val="left"/>
+      <w:pPr>
+        <w:ind w:left="2700" w:hanging="1440"/>
+      </w:pPr>
+      <w:rPr>
+        <w:rFonts w:hint="default"/>
+      </w:rPr>
+    </w:lvl>
+    <w:lvl w:ilvl="8">
+      <w:start w:val="1"/>
+      <w:numFmt w:val="decimal"/>
+      <w:lvlText w:val="%1-%2-%3.%4.%5.%6.%7.%8.%9"/>
+      <w:lvlJc w:val="left"/>
+      <w:pPr>
+        <w:ind w:left="3240" w:hanging="1800"/>
+      </w:pPr>
+      <w:rPr>
+        <w:rFonts w:hint="default"/>
+      </w:rPr>
+    </w:lvl>
+  </w:abstractNum>
+  <w:abstractNum w:abstractNumId="31" w15:restartNumberingAfterBreak="0">
+    <w:nsid w:val="5F743FAB"/>
+    <w:multiLevelType w:val="hybridMultilevel"/>
+    <w:tmpl w:val="8A8EE6FE"/>
+    <w:lvl w:ilvl="0" w:tplc="04090005">
+      <w:start w:val="1"/>
+      <w:numFmt w:val="bullet"/>
+      <w:lvlText w:val=""/>
+      <w:lvlJc w:val="left"/>
+      <w:pPr>
+        <w:ind w:left="768" w:hanging="360"/>
+      </w:pPr>
+      <w:rPr>
+        <w:rFonts w:ascii="Wingdings" w:hAnsi="Wingdings" w:cs="Wingdings" w:hint="default"/>
+      </w:rPr>
+    </w:lvl>
+    <w:lvl w:ilvl="1" w:tplc="04090003" w:tentative="1">
+      <w:start w:val="1"/>
+      <w:numFmt w:val="bullet"/>
+      <w:lvlText w:val="o"/>
+      <w:lvlJc w:val="left"/>
+      <w:pPr>
+        <w:ind w:left="1488" w:hanging="360"/>
+      </w:pPr>
+      <w:rPr>
+        <w:rFonts w:ascii="Courier New" w:hAnsi="Courier New" w:cs="Courier New" w:hint="default"/>
+      </w:rPr>
+    </w:lvl>
+    <w:lvl w:ilvl="2" w:tplc="04090005" w:tentative="1">
+      <w:start w:val="1"/>
+      <w:numFmt w:val="bullet"/>
+      <w:lvlText w:val=""/>
+      <w:lvlJc w:val="left"/>
+      <w:pPr>
+        <w:ind w:left="2208" w:hanging="360"/>
+      </w:pPr>
+      <w:rPr>
+        <w:rFonts w:ascii="Wingdings" w:hAnsi="Wingdings" w:hint="default"/>
+      </w:rPr>
+    </w:lvl>
+    <w:lvl w:ilvl="3" w:tplc="04090001" w:tentative="1">
+      <w:start w:val="1"/>
+      <w:numFmt w:val="bullet"/>
+      <w:lvlText w:val=""/>
+      <w:lvlJc w:val="left"/>
+      <w:pPr>
+        <w:ind w:left="2928" w:hanging="360"/>
+      </w:pPr>
+      <w:rPr>
+        <w:rFonts w:ascii="Symbol" w:hAnsi="Symbol" w:hint="default"/>
+      </w:rPr>
+    </w:lvl>
+    <w:lvl w:ilvl="4" w:tplc="04090003" w:tentative="1">
+      <w:start w:val="1"/>
+      <w:numFmt w:val="bullet"/>
+      <w:lvlText w:val="o"/>
+      <w:lvlJc w:val="left"/>
+      <w:pPr>
+        <w:ind w:left="3648" w:hanging="360"/>
+      </w:pPr>
+      <w:rPr>
+        <w:rFonts w:ascii="Courier New" w:hAnsi="Courier New" w:cs="Courier New" w:hint="default"/>
+      </w:rPr>
+    </w:lvl>
+    <w:lvl w:ilvl="5" w:tplc="04090005" w:tentative="1">
+      <w:start w:val="1"/>
+      <w:numFmt w:val="bullet"/>
+      <w:lvlText w:val=""/>
+      <w:lvlJc w:val="left"/>
+      <w:pPr>
+        <w:ind w:left="4368" w:hanging="360"/>
+      </w:pPr>
+      <w:rPr>
+        <w:rFonts w:ascii="Wingdings" w:hAnsi="Wingdings" w:hint="default"/>
+      </w:rPr>
+    </w:lvl>
+    <w:lvl w:ilvl="6" w:tplc="04090001" w:tentative="1">
+      <w:start w:val="1"/>
+      <w:numFmt w:val="bullet"/>
+      <w:lvlText w:val=""/>
+      <w:lvlJc w:val="left"/>
+      <w:pPr>
+        <w:ind w:left="5088" w:hanging="360"/>
+      </w:pPr>
+      <w:rPr>
+        <w:rFonts w:ascii="Symbol" w:hAnsi="Symbol" w:hint="default"/>
+      </w:rPr>
+    </w:lvl>
+    <w:lvl w:ilvl="7" w:tplc="04090003" w:tentative="1">
+      <w:start w:val="1"/>
+      <w:numFmt w:val="bullet"/>
+      <w:lvlText w:val="o"/>
+      <w:lvlJc w:val="left"/>
+      <w:pPr>
+        <w:ind w:left="5808" w:hanging="360"/>
+      </w:pPr>
+      <w:rPr>
+        <w:rFonts w:ascii="Courier New" w:hAnsi="Courier New" w:cs="Courier New" w:hint="default"/>
+      </w:rPr>
+    </w:lvl>
+    <w:lvl w:ilvl="8" w:tplc="04090005" w:tentative="1">
+      <w:start w:val="1"/>
+      <w:numFmt w:val="bullet"/>
+      <w:lvlText w:val=""/>
+      <w:lvlJc w:val="left"/>
+      <w:pPr>
+        <w:ind w:left="6528" w:hanging="360"/>
+      </w:pPr>
+      <w:rPr>
+        <w:rFonts w:ascii="Wingdings" w:hAnsi="Wingdings" w:hint="default"/>
+      </w:rPr>
+    </w:lvl>
+  </w:abstractNum>
+  <w:abstractNum w:abstractNumId="32" w15:restartNumberingAfterBreak="0">
     <w:nsid w:val="61B11F19"/>
     <w:multiLevelType w:val="multilevel"/>
     <w:tmpl w:val="6E729356"/>
@@ -10265,7 +13469,7 @@
       </w:rPr>
     </w:lvl>
   </w:abstractNum>
-  <w:abstractNum w:abstractNumId="12" w15:restartNumberingAfterBreak="0">
+  <w:abstractNum w:abstractNumId="33" w15:restartNumberingAfterBreak="0">
     <w:nsid w:val="62B204E9"/>
     <w:multiLevelType w:val="multilevel"/>
     <w:tmpl w:val="10FA8E86"/>
@@ -10379,7 +13583,211 @@
       </w:rPr>
     </w:lvl>
   </w:abstractNum>
-  <w:abstractNum w:abstractNumId="13" w15:restartNumberingAfterBreak="0">
+  <w:abstractNum w:abstractNumId="34" w15:restartNumberingAfterBreak="0">
+    <w:nsid w:val="656D6116"/>
+    <w:multiLevelType w:val="hybridMultilevel"/>
+    <w:tmpl w:val="DBF4B77C"/>
+    <w:lvl w:ilvl="0" w:tplc="3C0AAAF0">
+      <w:start w:val="1"/>
+      <w:numFmt w:val="decimal"/>
+      <w:lvlText w:val="%1 -"/>
+      <w:lvlJc w:val="left"/>
+      <w:pPr>
+        <w:ind w:left="720" w:hanging="360"/>
+      </w:pPr>
+      <w:rPr>
+        <w:rFonts w:hint="default"/>
+        <w:sz w:val="28"/>
+      </w:rPr>
+    </w:lvl>
+    <w:lvl w:ilvl="1" w:tplc="04090019" w:tentative="1">
+      <w:start w:val="1"/>
+      <w:numFmt w:val="lowerLetter"/>
+      <w:lvlText w:val="%2."/>
+      <w:lvlJc w:val="left"/>
+      <w:pPr>
+        <w:ind w:left="1440" w:hanging="360"/>
+      </w:pPr>
+    </w:lvl>
+    <w:lvl w:ilvl="2" w:tplc="0409001B" w:tentative="1">
+      <w:start w:val="1"/>
+      <w:numFmt w:val="lowerRoman"/>
+      <w:lvlText w:val="%3."/>
+      <w:lvlJc w:val="right"/>
+      <w:pPr>
+        <w:ind w:left="2160" w:hanging="180"/>
+      </w:pPr>
+    </w:lvl>
+    <w:lvl w:ilvl="3" w:tplc="0409000F" w:tentative="1">
+      <w:start w:val="1"/>
+      <w:numFmt w:val="decimal"/>
+      <w:lvlText w:val="%4."/>
+      <w:lvlJc w:val="left"/>
+      <w:pPr>
+        <w:ind w:left="2880" w:hanging="360"/>
+      </w:pPr>
+    </w:lvl>
+    <w:lvl w:ilvl="4" w:tplc="04090019" w:tentative="1">
+      <w:start w:val="1"/>
+      <w:numFmt w:val="lowerLetter"/>
+      <w:lvlText w:val="%5."/>
+      <w:lvlJc w:val="left"/>
+      <w:pPr>
+        <w:ind w:left="3600" w:hanging="360"/>
+      </w:pPr>
+    </w:lvl>
+    <w:lvl w:ilvl="5" w:tplc="0409001B" w:tentative="1">
+      <w:start w:val="1"/>
+      <w:numFmt w:val="lowerRoman"/>
+      <w:lvlText w:val="%6."/>
+      <w:lvlJc w:val="right"/>
+      <w:pPr>
+        <w:ind w:left="4320" w:hanging="180"/>
+      </w:pPr>
+    </w:lvl>
+    <w:lvl w:ilvl="6" w:tplc="0409000F" w:tentative="1">
+      <w:start w:val="1"/>
+      <w:numFmt w:val="decimal"/>
+      <w:lvlText w:val="%7."/>
+      <w:lvlJc w:val="left"/>
+      <w:pPr>
+        <w:ind w:left="5040" w:hanging="360"/>
+      </w:pPr>
+    </w:lvl>
+    <w:lvl w:ilvl="7" w:tplc="04090019" w:tentative="1">
+      <w:start w:val="1"/>
+      <w:numFmt w:val="lowerLetter"/>
+      <w:lvlText w:val="%8."/>
+      <w:lvlJc w:val="left"/>
+      <w:pPr>
+        <w:ind w:left="5760" w:hanging="360"/>
+      </w:pPr>
+    </w:lvl>
+    <w:lvl w:ilvl="8" w:tplc="0409001B" w:tentative="1">
+      <w:start w:val="1"/>
+      <w:numFmt w:val="lowerRoman"/>
+      <w:lvlText w:val="%9."/>
+      <w:lvlJc w:val="right"/>
+      <w:pPr>
+        <w:ind w:left="6480" w:hanging="180"/>
+      </w:pPr>
+    </w:lvl>
+  </w:abstractNum>
+  <w:abstractNum w:abstractNumId="35" w15:restartNumberingAfterBreak="0">
+    <w:nsid w:val="65B066B0"/>
+    <w:multiLevelType w:val="multilevel"/>
+    <w:tmpl w:val="52226FC0"/>
+    <w:lvl w:ilvl="0">
+      <w:start w:val="2"/>
+      <w:numFmt w:val="decimal"/>
+      <w:lvlText w:val="%1"/>
+      <w:lvlJc w:val="left"/>
+      <w:pPr>
+        <w:ind w:left="360" w:hanging="360"/>
+      </w:pPr>
+      <w:rPr>
+        <w:rFonts w:hint="default"/>
+      </w:rPr>
+    </w:lvl>
+    <w:lvl w:ilvl="1">
+      <w:start w:val="1"/>
+      <w:numFmt w:val="decimal"/>
+      <w:lvlText w:val="%1-%2"/>
+      <w:lvlJc w:val="left"/>
+      <w:pPr>
+        <w:ind w:left="360" w:hanging="360"/>
+      </w:pPr>
+      <w:rPr>
+        <w:rFonts w:hint="default"/>
+      </w:rPr>
+    </w:lvl>
+    <w:lvl w:ilvl="2">
+      <w:start w:val="1"/>
+      <w:numFmt w:val="decimal"/>
+      <w:pStyle w:val="Heading3"/>
+      <w:lvlText w:val="%1-%2-%3"/>
+      <w:lvlJc w:val="left"/>
+      <w:pPr>
+        <w:ind w:left="720" w:hanging="720"/>
+      </w:pPr>
+      <w:rPr>
+        <w:rFonts w:hint="default"/>
+      </w:rPr>
+    </w:lvl>
+    <w:lvl w:ilvl="3">
+      <w:start w:val="1"/>
+      <w:numFmt w:val="decimal"/>
+      <w:lvlText w:val="%1-%2-%3.%4"/>
+      <w:lvlJc w:val="left"/>
+      <w:pPr>
+        <w:ind w:left="720" w:hanging="720"/>
+      </w:pPr>
+      <w:rPr>
+        <w:rFonts w:hint="default"/>
+      </w:rPr>
+    </w:lvl>
+    <w:lvl w:ilvl="4">
+      <w:start w:val="1"/>
+      <w:numFmt w:val="decimal"/>
+      <w:lvlText w:val="%1-%2-%3.%4.%5"/>
+      <w:lvlJc w:val="left"/>
+      <w:pPr>
+        <w:ind w:left="1080" w:hanging="1080"/>
+      </w:pPr>
+      <w:rPr>
+        <w:rFonts w:hint="default"/>
+      </w:rPr>
+    </w:lvl>
+    <w:lvl w:ilvl="5">
+      <w:start w:val="1"/>
+      <w:numFmt w:val="decimal"/>
+      <w:lvlText w:val="%1-%2-%3.%4.%5.%6"/>
+      <w:lvlJc w:val="left"/>
+      <w:pPr>
+        <w:ind w:left="1080" w:hanging="1080"/>
+      </w:pPr>
+      <w:rPr>
+        <w:rFonts w:hint="default"/>
+      </w:rPr>
+    </w:lvl>
+    <w:lvl w:ilvl="6">
+      <w:start w:val="1"/>
+      <w:numFmt w:val="decimal"/>
+      <w:lvlText w:val="%1-%2-%3.%4.%5.%6.%7"/>
+      <w:lvlJc w:val="left"/>
+      <w:pPr>
+        <w:ind w:left="1440" w:hanging="1440"/>
+      </w:pPr>
+      <w:rPr>
+        <w:rFonts w:hint="default"/>
+      </w:rPr>
+    </w:lvl>
+    <w:lvl w:ilvl="7">
+      <w:start w:val="1"/>
+      <w:numFmt w:val="decimal"/>
+      <w:lvlText w:val="%1-%2-%3.%4.%5.%6.%7.%8"/>
+      <w:lvlJc w:val="left"/>
+      <w:pPr>
+        <w:ind w:left="1440" w:hanging="1440"/>
+      </w:pPr>
+      <w:rPr>
+        <w:rFonts w:hint="default"/>
+      </w:rPr>
+    </w:lvl>
+    <w:lvl w:ilvl="8">
+      <w:start w:val="1"/>
+      <w:numFmt w:val="decimal"/>
+      <w:lvlText w:val="%1-%2-%3.%4.%5.%6.%7.%8.%9"/>
+      <w:lvlJc w:val="left"/>
+      <w:pPr>
+        <w:ind w:left="1800" w:hanging="1800"/>
+      </w:pPr>
+      <w:rPr>
+        <w:rFonts w:hint="default"/>
+      </w:rPr>
+    </w:lvl>
+  </w:abstractNum>
+  <w:abstractNum w:abstractNumId="36" w15:restartNumberingAfterBreak="0">
     <w:nsid w:val="675C04A0"/>
     <w:multiLevelType w:val="hybridMultilevel"/>
     <w:tmpl w:val="E3DC20A2"/>
@@ -10465,14 +13873,505 @@
       </w:pPr>
     </w:lvl>
   </w:abstractNum>
-  <w:abstractNum w:abstractNumId="14" w15:restartNumberingAfterBreak="0">
+  <w:abstractNum w:abstractNumId="37" w15:restartNumberingAfterBreak="0">
+    <w:nsid w:val="692D232A"/>
+    <w:multiLevelType w:val="hybridMultilevel"/>
+    <w:tmpl w:val="55B8FB46"/>
+    <w:lvl w:ilvl="0" w:tplc="0409000F">
+      <w:start w:val="1"/>
+      <w:numFmt w:val="decimal"/>
+      <w:lvlText w:val="%1."/>
+      <w:lvlJc w:val="left"/>
+      <w:pPr>
+        <w:ind w:left="720" w:hanging="360"/>
+      </w:pPr>
+    </w:lvl>
+    <w:lvl w:ilvl="1" w:tplc="04090019" w:tentative="1">
+      <w:start w:val="1"/>
+      <w:numFmt w:val="lowerLetter"/>
+      <w:lvlText w:val="%2."/>
+      <w:lvlJc w:val="left"/>
+      <w:pPr>
+        <w:ind w:left="1440" w:hanging="360"/>
+      </w:pPr>
+    </w:lvl>
+    <w:lvl w:ilvl="2" w:tplc="0409001B" w:tentative="1">
+      <w:start w:val="1"/>
+      <w:numFmt w:val="lowerRoman"/>
+      <w:lvlText w:val="%3."/>
+      <w:lvlJc w:val="right"/>
+      <w:pPr>
+        <w:ind w:left="2160" w:hanging="180"/>
+      </w:pPr>
+    </w:lvl>
+    <w:lvl w:ilvl="3" w:tplc="0409000F" w:tentative="1">
+      <w:start w:val="1"/>
+      <w:numFmt w:val="decimal"/>
+      <w:lvlText w:val="%4."/>
+      <w:lvlJc w:val="left"/>
+      <w:pPr>
+        <w:ind w:left="2880" w:hanging="360"/>
+      </w:pPr>
+    </w:lvl>
+    <w:lvl w:ilvl="4" w:tplc="04090019" w:tentative="1">
+      <w:start w:val="1"/>
+      <w:numFmt w:val="lowerLetter"/>
+      <w:lvlText w:val="%5."/>
+      <w:lvlJc w:val="left"/>
+      <w:pPr>
+        <w:ind w:left="3600" w:hanging="360"/>
+      </w:pPr>
+    </w:lvl>
+    <w:lvl w:ilvl="5" w:tplc="0409001B" w:tentative="1">
+      <w:start w:val="1"/>
+      <w:numFmt w:val="lowerRoman"/>
+      <w:lvlText w:val="%6."/>
+      <w:lvlJc w:val="right"/>
+      <w:pPr>
+        <w:ind w:left="4320" w:hanging="180"/>
+      </w:pPr>
+    </w:lvl>
+    <w:lvl w:ilvl="6" w:tplc="0409000F" w:tentative="1">
+      <w:start w:val="1"/>
+      <w:numFmt w:val="decimal"/>
+      <w:lvlText w:val="%7."/>
+      <w:lvlJc w:val="left"/>
+      <w:pPr>
+        <w:ind w:left="5040" w:hanging="360"/>
+      </w:pPr>
+    </w:lvl>
+    <w:lvl w:ilvl="7" w:tplc="04090019" w:tentative="1">
+      <w:start w:val="1"/>
+      <w:numFmt w:val="lowerLetter"/>
+      <w:lvlText w:val="%8."/>
+      <w:lvlJc w:val="left"/>
+      <w:pPr>
+        <w:ind w:left="5760" w:hanging="360"/>
+      </w:pPr>
+    </w:lvl>
+    <w:lvl w:ilvl="8" w:tplc="0409001B" w:tentative="1">
+      <w:start w:val="1"/>
+      <w:numFmt w:val="lowerRoman"/>
+      <w:lvlText w:val="%9."/>
+      <w:lvlJc w:val="right"/>
+      <w:pPr>
+        <w:ind w:left="6480" w:hanging="180"/>
+      </w:pPr>
+    </w:lvl>
+  </w:abstractNum>
+  <w:abstractNum w:abstractNumId="38" w15:restartNumberingAfterBreak="0">
+    <w:nsid w:val="6D6506CF"/>
+    <w:multiLevelType w:val="hybridMultilevel"/>
+    <w:tmpl w:val="DEF2A5F4"/>
+    <w:lvl w:ilvl="0" w:tplc="3C0AAAF0">
+      <w:start w:val="1"/>
+      <w:numFmt w:val="decimal"/>
+      <w:lvlText w:val="%1 -"/>
+      <w:lvlJc w:val="left"/>
+      <w:pPr>
+        <w:ind w:left="720" w:hanging="360"/>
+      </w:pPr>
+      <w:rPr>
+        <w:rFonts w:hint="default"/>
+      </w:rPr>
+    </w:lvl>
+    <w:lvl w:ilvl="1" w:tplc="04090019" w:tentative="1">
+      <w:start w:val="1"/>
+      <w:numFmt w:val="lowerLetter"/>
+      <w:lvlText w:val="%2."/>
+      <w:lvlJc w:val="left"/>
+      <w:pPr>
+        <w:ind w:left="1440" w:hanging="360"/>
+      </w:pPr>
+    </w:lvl>
+    <w:lvl w:ilvl="2" w:tplc="0409001B" w:tentative="1">
+      <w:start w:val="1"/>
+      <w:numFmt w:val="lowerRoman"/>
+      <w:lvlText w:val="%3."/>
+      <w:lvlJc w:val="right"/>
+      <w:pPr>
+        <w:ind w:left="2160" w:hanging="180"/>
+      </w:pPr>
+    </w:lvl>
+    <w:lvl w:ilvl="3" w:tplc="0409000F" w:tentative="1">
+      <w:start w:val="1"/>
+      <w:numFmt w:val="decimal"/>
+      <w:lvlText w:val="%4."/>
+      <w:lvlJc w:val="left"/>
+      <w:pPr>
+        <w:ind w:left="2880" w:hanging="360"/>
+      </w:pPr>
+    </w:lvl>
+    <w:lvl w:ilvl="4" w:tplc="04090019" w:tentative="1">
+      <w:start w:val="1"/>
+      <w:numFmt w:val="lowerLetter"/>
+      <w:lvlText w:val="%5."/>
+      <w:lvlJc w:val="left"/>
+      <w:pPr>
+        <w:ind w:left="3600" w:hanging="360"/>
+      </w:pPr>
+    </w:lvl>
+    <w:lvl w:ilvl="5" w:tplc="0409001B" w:tentative="1">
+      <w:start w:val="1"/>
+      <w:numFmt w:val="lowerRoman"/>
+      <w:lvlText w:val="%6."/>
+      <w:lvlJc w:val="right"/>
+      <w:pPr>
+        <w:ind w:left="4320" w:hanging="180"/>
+      </w:pPr>
+    </w:lvl>
+    <w:lvl w:ilvl="6" w:tplc="0409000F" w:tentative="1">
+      <w:start w:val="1"/>
+      <w:numFmt w:val="decimal"/>
+      <w:lvlText w:val="%7."/>
+      <w:lvlJc w:val="left"/>
+      <w:pPr>
+        <w:ind w:left="5040" w:hanging="360"/>
+      </w:pPr>
+    </w:lvl>
+    <w:lvl w:ilvl="7" w:tplc="04090019" w:tentative="1">
+      <w:start w:val="1"/>
+      <w:numFmt w:val="lowerLetter"/>
+      <w:lvlText w:val="%8."/>
+      <w:lvlJc w:val="left"/>
+      <w:pPr>
+        <w:ind w:left="5760" w:hanging="360"/>
+      </w:pPr>
+    </w:lvl>
+    <w:lvl w:ilvl="8" w:tplc="0409001B" w:tentative="1">
+      <w:start w:val="1"/>
+      <w:numFmt w:val="lowerRoman"/>
+      <w:lvlText w:val="%9."/>
+      <w:lvlJc w:val="right"/>
+      <w:pPr>
+        <w:ind w:left="6480" w:hanging="180"/>
+      </w:pPr>
+    </w:lvl>
+  </w:abstractNum>
+  <w:abstractNum w:abstractNumId="39" w15:restartNumberingAfterBreak="0">
+    <w:nsid w:val="6E7A1E21"/>
+    <w:multiLevelType w:val="hybridMultilevel"/>
+    <w:tmpl w:val="1818AE96"/>
+    <w:lvl w:ilvl="0" w:tplc="04090005">
+      <w:start w:val="1"/>
+      <w:numFmt w:val="bullet"/>
+      <w:lvlText w:val=""/>
+      <w:lvlJc w:val="left"/>
+      <w:pPr>
+        <w:ind w:left="720" w:hanging="360"/>
+      </w:pPr>
+      <w:rPr>
+        <w:rFonts w:ascii="Wingdings" w:hAnsi="Wingdings" w:cs="Wingdings" w:hint="default"/>
+      </w:rPr>
+    </w:lvl>
+    <w:lvl w:ilvl="1" w:tplc="04090003" w:tentative="1">
+      <w:start w:val="1"/>
+      <w:numFmt w:val="bullet"/>
+      <w:lvlText w:val="o"/>
+      <w:lvlJc w:val="left"/>
+      <w:pPr>
+        <w:ind w:left="1440" w:hanging="360"/>
+      </w:pPr>
+      <w:rPr>
+        <w:rFonts w:ascii="Courier New" w:hAnsi="Courier New" w:cs="Courier New" w:hint="default"/>
+      </w:rPr>
+    </w:lvl>
+    <w:lvl w:ilvl="2" w:tplc="04090005" w:tentative="1">
+      <w:start w:val="1"/>
+      <w:numFmt w:val="bullet"/>
+      <w:lvlText w:val=""/>
+      <w:lvlJc w:val="left"/>
+      <w:pPr>
+        <w:ind w:left="2160" w:hanging="360"/>
+      </w:pPr>
+      <w:rPr>
+        <w:rFonts w:ascii="Wingdings" w:hAnsi="Wingdings" w:hint="default"/>
+      </w:rPr>
+    </w:lvl>
+    <w:lvl w:ilvl="3" w:tplc="04090001" w:tentative="1">
+      <w:start w:val="1"/>
+      <w:numFmt w:val="bullet"/>
+      <w:lvlText w:val=""/>
+      <w:lvlJc w:val="left"/>
+      <w:pPr>
+        <w:ind w:left="2880" w:hanging="360"/>
+      </w:pPr>
+      <w:rPr>
+        <w:rFonts w:ascii="Symbol" w:hAnsi="Symbol" w:hint="default"/>
+      </w:rPr>
+    </w:lvl>
+    <w:lvl w:ilvl="4" w:tplc="04090003" w:tentative="1">
+      <w:start w:val="1"/>
+      <w:numFmt w:val="bullet"/>
+      <w:lvlText w:val="o"/>
+      <w:lvlJc w:val="left"/>
+      <w:pPr>
+        <w:ind w:left="3600" w:hanging="360"/>
+      </w:pPr>
+      <w:rPr>
+        <w:rFonts w:ascii="Courier New" w:hAnsi="Courier New" w:cs="Courier New" w:hint="default"/>
+      </w:rPr>
+    </w:lvl>
+    <w:lvl w:ilvl="5" w:tplc="04090005" w:tentative="1">
+      <w:start w:val="1"/>
+      <w:numFmt w:val="bullet"/>
+      <w:lvlText w:val=""/>
+      <w:lvlJc w:val="left"/>
+      <w:pPr>
+        <w:ind w:left="4320" w:hanging="360"/>
+      </w:pPr>
+      <w:rPr>
+        <w:rFonts w:ascii="Wingdings" w:hAnsi="Wingdings" w:hint="default"/>
+      </w:rPr>
+    </w:lvl>
+    <w:lvl w:ilvl="6" w:tplc="04090001" w:tentative="1">
+      <w:start w:val="1"/>
+      <w:numFmt w:val="bullet"/>
+      <w:lvlText w:val=""/>
+      <w:lvlJc w:val="left"/>
+      <w:pPr>
+        <w:ind w:left="5040" w:hanging="360"/>
+      </w:pPr>
+      <w:rPr>
+        <w:rFonts w:ascii="Symbol" w:hAnsi="Symbol" w:hint="default"/>
+      </w:rPr>
+    </w:lvl>
+    <w:lvl w:ilvl="7" w:tplc="04090003" w:tentative="1">
+      <w:start w:val="1"/>
+      <w:numFmt w:val="bullet"/>
+      <w:lvlText w:val="o"/>
+      <w:lvlJc w:val="left"/>
+      <w:pPr>
+        <w:ind w:left="5760" w:hanging="360"/>
+      </w:pPr>
+      <w:rPr>
+        <w:rFonts w:ascii="Courier New" w:hAnsi="Courier New" w:cs="Courier New" w:hint="default"/>
+      </w:rPr>
+    </w:lvl>
+    <w:lvl w:ilvl="8" w:tplc="04090005" w:tentative="1">
+      <w:start w:val="1"/>
+      <w:numFmt w:val="bullet"/>
+      <w:lvlText w:val=""/>
+      <w:lvlJc w:val="left"/>
+      <w:pPr>
+        <w:ind w:left="6480" w:hanging="360"/>
+      </w:pPr>
+      <w:rPr>
+        <w:rFonts w:ascii="Wingdings" w:hAnsi="Wingdings" w:hint="default"/>
+      </w:rPr>
+    </w:lvl>
+  </w:abstractNum>
+  <w:abstractNum w:abstractNumId="40" w15:restartNumberingAfterBreak="0">
+    <w:nsid w:val="7985485A"/>
+    <w:multiLevelType w:val="hybridMultilevel"/>
+    <w:tmpl w:val="A79ECBF0"/>
+    <w:lvl w:ilvl="0" w:tplc="5D785AA4">
+      <w:start w:val="1"/>
+      <w:numFmt w:val="decimal"/>
+      <w:lvlText w:val="%1"/>
+      <w:lvlJc w:val="left"/>
+      <w:pPr>
+        <w:ind w:left="1080" w:hanging="360"/>
+      </w:pPr>
+      <w:rPr>
+        <w:rFonts w:hint="default"/>
+        <w:sz w:val="28"/>
+      </w:rPr>
+    </w:lvl>
+    <w:lvl w:ilvl="1" w:tplc="04090019" w:tentative="1">
+      <w:start w:val="1"/>
+      <w:numFmt w:val="lowerLetter"/>
+      <w:lvlText w:val="%2."/>
+      <w:lvlJc w:val="left"/>
+      <w:pPr>
+        <w:ind w:left="1800" w:hanging="360"/>
+      </w:pPr>
+    </w:lvl>
+    <w:lvl w:ilvl="2" w:tplc="0409001B" w:tentative="1">
+      <w:start w:val="1"/>
+      <w:numFmt w:val="lowerRoman"/>
+      <w:lvlText w:val="%3."/>
+      <w:lvlJc w:val="right"/>
+      <w:pPr>
+        <w:ind w:left="2520" w:hanging="180"/>
+      </w:pPr>
+    </w:lvl>
+    <w:lvl w:ilvl="3" w:tplc="0409000F" w:tentative="1">
+      <w:start w:val="1"/>
+      <w:numFmt w:val="decimal"/>
+      <w:lvlText w:val="%4."/>
+      <w:lvlJc w:val="left"/>
+      <w:pPr>
+        <w:ind w:left="3240" w:hanging="360"/>
+      </w:pPr>
+    </w:lvl>
+    <w:lvl w:ilvl="4" w:tplc="04090019" w:tentative="1">
+      <w:start w:val="1"/>
+      <w:numFmt w:val="lowerLetter"/>
+      <w:lvlText w:val="%5."/>
+      <w:lvlJc w:val="left"/>
+      <w:pPr>
+        <w:ind w:left="3960" w:hanging="360"/>
+      </w:pPr>
+    </w:lvl>
+    <w:lvl w:ilvl="5" w:tplc="0409001B" w:tentative="1">
+      <w:start w:val="1"/>
+      <w:numFmt w:val="lowerRoman"/>
+      <w:lvlText w:val="%6."/>
+      <w:lvlJc w:val="right"/>
+      <w:pPr>
+        <w:ind w:left="4680" w:hanging="180"/>
+      </w:pPr>
+    </w:lvl>
+    <w:lvl w:ilvl="6" w:tplc="0409000F" w:tentative="1">
+      <w:start w:val="1"/>
+      <w:numFmt w:val="decimal"/>
+      <w:lvlText w:val="%7."/>
+      <w:lvlJc w:val="left"/>
+      <w:pPr>
+        <w:ind w:left="5400" w:hanging="360"/>
+      </w:pPr>
+    </w:lvl>
+    <w:lvl w:ilvl="7" w:tplc="04090019" w:tentative="1">
+      <w:start w:val="1"/>
+      <w:numFmt w:val="lowerLetter"/>
+      <w:lvlText w:val="%8."/>
+      <w:lvlJc w:val="left"/>
+      <w:pPr>
+        <w:ind w:left="6120" w:hanging="360"/>
+      </w:pPr>
+    </w:lvl>
+    <w:lvl w:ilvl="8" w:tplc="0409001B" w:tentative="1">
+      <w:start w:val="1"/>
+      <w:numFmt w:val="lowerRoman"/>
+      <w:lvlText w:val="%9."/>
+      <w:lvlJc w:val="right"/>
+      <w:pPr>
+        <w:ind w:left="6840" w:hanging="180"/>
+      </w:pPr>
+    </w:lvl>
+  </w:abstractNum>
+  <w:abstractNum w:abstractNumId="41" w15:restartNumberingAfterBreak="0">
+    <w:nsid w:val="79F75B36"/>
+    <w:multiLevelType w:val="hybridMultilevel"/>
+    <w:tmpl w:val="DB82A64C"/>
+    <w:lvl w:ilvl="0" w:tplc="04090005">
+      <w:start w:val="1"/>
+      <w:numFmt w:val="bullet"/>
+      <w:lvlText w:val=""/>
+      <w:lvlJc w:val="left"/>
+      <w:pPr>
+        <w:ind w:left="720" w:hanging="360"/>
+      </w:pPr>
+      <w:rPr>
+        <w:rFonts w:ascii="Wingdings" w:hAnsi="Wingdings" w:cs="Wingdings" w:hint="default"/>
+      </w:rPr>
+    </w:lvl>
+    <w:lvl w:ilvl="1" w:tplc="04090003" w:tentative="1">
+      <w:start w:val="1"/>
+      <w:numFmt w:val="bullet"/>
+      <w:lvlText w:val="o"/>
+      <w:lvlJc w:val="left"/>
+      <w:pPr>
+        <w:ind w:left="1440" w:hanging="360"/>
+      </w:pPr>
+      <w:rPr>
+        <w:rFonts w:ascii="Courier New" w:hAnsi="Courier New" w:cs="Courier New" w:hint="default"/>
+      </w:rPr>
+    </w:lvl>
+    <w:lvl w:ilvl="2" w:tplc="04090005" w:tentative="1">
+      <w:start w:val="1"/>
+      <w:numFmt w:val="bullet"/>
+      <w:lvlText w:val=""/>
+      <w:lvlJc w:val="left"/>
+      <w:pPr>
+        <w:ind w:left="2160" w:hanging="360"/>
+      </w:pPr>
+      <w:rPr>
+        <w:rFonts w:ascii="Wingdings" w:hAnsi="Wingdings" w:hint="default"/>
+      </w:rPr>
+    </w:lvl>
+    <w:lvl w:ilvl="3" w:tplc="04090001" w:tentative="1">
+      <w:start w:val="1"/>
+      <w:numFmt w:val="bullet"/>
+      <w:lvlText w:val=""/>
+      <w:lvlJc w:val="left"/>
+      <w:pPr>
+        <w:ind w:left="2880" w:hanging="360"/>
+      </w:pPr>
+      <w:rPr>
+        <w:rFonts w:ascii="Symbol" w:hAnsi="Symbol" w:hint="default"/>
+      </w:rPr>
+    </w:lvl>
+    <w:lvl w:ilvl="4" w:tplc="04090003" w:tentative="1">
+      <w:start w:val="1"/>
+      <w:numFmt w:val="bullet"/>
+      <w:lvlText w:val="o"/>
+      <w:lvlJc w:val="left"/>
+      <w:pPr>
+        <w:ind w:left="3600" w:hanging="360"/>
+      </w:pPr>
+      <w:rPr>
+        <w:rFonts w:ascii="Courier New" w:hAnsi="Courier New" w:cs="Courier New" w:hint="default"/>
+      </w:rPr>
+    </w:lvl>
+    <w:lvl w:ilvl="5" w:tplc="04090005" w:tentative="1">
+      <w:start w:val="1"/>
+      <w:numFmt w:val="bullet"/>
+      <w:lvlText w:val=""/>
+      <w:lvlJc w:val="left"/>
+      <w:pPr>
+        <w:ind w:left="4320" w:hanging="360"/>
+      </w:pPr>
+      <w:rPr>
+        <w:rFonts w:ascii="Wingdings" w:hAnsi="Wingdings" w:hint="default"/>
+      </w:rPr>
+    </w:lvl>
+    <w:lvl w:ilvl="6" w:tplc="04090001" w:tentative="1">
+      <w:start w:val="1"/>
+      <w:numFmt w:val="bullet"/>
+      <w:lvlText w:val=""/>
+      <w:lvlJc w:val="left"/>
+      <w:pPr>
+        <w:ind w:left="5040" w:hanging="360"/>
+      </w:pPr>
+      <w:rPr>
+        <w:rFonts w:ascii="Symbol" w:hAnsi="Symbol" w:hint="default"/>
+      </w:rPr>
+    </w:lvl>
+    <w:lvl w:ilvl="7" w:tplc="04090003" w:tentative="1">
+      <w:start w:val="1"/>
+      <w:numFmt w:val="bullet"/>
+      <w:lvlText w:val="o"/>
+      <w:lvlJc w:val="left"/>
+      <w:pPr>
+        <w:ind w:left="5760" w:hanging="360"/>
+      </w:pPr>
+      <w:rPr>
+        <w:rFonts w:ascii="Courier New" w:hAnsi="Courier New" w:cs="Courier New" w:hint="default"/>
+      </w:rPr>
+    </w:lvl>
+    <w:lvl w:ilvl="8" w:tplc="04090005" w:tentative="1">
+      <w:start w:val="1"/>
+      <w:numFmt w:val="bullet"/>
+      <w:lvlText w:val=""/>
+      <w:lvlJc w:val="left"/>
+      <w:pPr>
+        <w:ind w:left="6480" w:hanging="360"/>
+      </w:pPr>
+      <w:rPr>
+        <w:rFonts w:ascii="Wingdings" w:hAnsi="Wingdings" w:hint="default"/>
+      </w:rPr>
+    </w:lvl>
+  </w:abstractNum>
+  <w:abstractNum w:abstractNumId="42" w15:restartNumberingAfterBreak="0">
     <w:nsid w:val="7EF14233"/>
     <w:multiLevelType w:val="multilevel"/>
-    <w:tmpl w:val="301E354E"/>
+    <w:tmpl w:val="10FAC4C8"/>
     <w:lvl w:ilvl="0">
       <w:start w:val="1"/>
       <w:numFmt w:val="decimal"/>
-      <w:lvlText w:val="%1-"/>
+      <w:lvlText w:val="%1 -"/>
       <w:lvlJc w:val="left"/>
       <w:pPr>
         <w:ind w:left="525" w:hanging="525"/>
@@ -10484,7 +14383,7 @@
     <w:lvl w:ilvl="1">
       <w:start w:val="1"/>
       <w:numFmt w:val="decimal"/>
-      <w:lvlText w:val="%1-%2-"/>
+      <w:lvlText w:val="%2 -1-"/>
       <w:lvlJc w:val="left"/>
       <w:pPr>
         <w:ind w:left="900" w:hanging="720"/>
@@ -10496,7 +14395,6 @@
     <w:lvl w:ilvl="2">
       <w:start w:val="1"/>
       <w:numFmt w:val="decimal"/>
-      <w:pStyle w:val="Heading3"/>
       <w:lvlText w:val="%1-%2-%3-"/>
       <w:lvlJc w:val="left"/>
       <w:pPr>
@@ -10580,19 +14478,79 @@
     </w:lvl>
   </w:abstractNum>
   <w:num w:numId="1">
+    <w:abstractNumId w:val="42"/>
+  </w:num>
+  <w:num w:numId="2">
+    <w:abstractNumId w:val="11"/>
+  </w:num>
+  <w:num w:numId="3">
+    <w:abstractNumId w:val="26"/>
+  </w:num>
+  <w:num w:numId="4">
+    <w:abstractNumId w:val="36"/>
+  </w:num>
+  <w:num w:numId="5">
+    <w:abstractNumId w:val="3"/>
+  </w:num>
+  <w:num w:numId="6">
+    <w:abstractNumId w:val="42"/>
+  </w:num>
+  <w:num w:numId="7">
+    <w:abstractNumId w:val="17"/>
+  </w:num>
+  <w:num w:numId="8">
     <w:abstractNumId w:val="14"/>
   </w:num>
-  <w:num w:numId="2">
+  <w:num w:numId="9">
+    <w:abstractNumId w:val="7"/>
+  </w:num>
+  <w:num w:numId="10">
+    <w:abstractNumId w:val="13"/>
+  </w:num>
+  <w:num w:numId="11">
+    <w:abstractNumId w:val="10"/>
+  </w:num>
+  <w:num w:numId="12">
+    <w:abstractNumId w:val="33"/>
+  </w:num>
+  <w:num w:numId="13">
+    <w:abstractNumId w:val="32"/>
+  </w:num>
+  <w:num w:numId="14">
+    <w:abstractNumId w:val="28"/>
+  </w:num>
+  <w:num w:numId="15">
+    <w:abstractNumId w:val="8"/>
+  </w:num>
+  <w:num w:numId="16">
+    <w:abstractNumId w:val="19"/>
+  </w:num>
+  <w:num w:numId="17">
+    <w:abstractNumId w:val="37"/>
+  </w:num>
+  <w:num w:numId="18">
+    <w:abstractNumId w:val="38"/>
+  </w:num>
+  <w:num w:numId="19">
+    <w:abstractNumId w:val="16"/>
+  </w:num>
+  <w:num w:numId="20">
     <w:abstractNumId w:val="4"/>
   </w:num>
-  <w:num w:numId="3">
+  <w:num w:numId="21">
+    <w:abstractNumId w:val="34"/>
+  </w:num>
+  <w:num w:numId="22">
     <w:abstractNumId w:val="9"/>
   </w:num>
-  <w:num w:numId="4">
-    <w:abstractNumId w:val="13"/>
+  <w:num w:numId="23">
+    <w:abstractNumId w:val="22"/>
   </w:num>
-  <w:num w:numId="5">
-    <w:abstractNumId w:val="0"/>
+  <w:num w:numId="24">
+    <w:abstractNumId w:val="40"/>
+  </w:num>
+  <w:num w:numId="25">
+    <w:abstractNumId w:val="18"/>
     <w:lvlOverride w:ilvl="0"/>
     <w:lvlOverride w:ilvl="1"/>
     <w:lvlOverride w:ilvl="2"/>
@@ -10603,38 +14561,122 @@
     <w:lvlOverride w:ilvl="7"/>
     <w:lvlOverride w:ilvl="8"/>
   </w:num>
-  <w:num w:numId="6">
-    <w:abstractNumId w:val="14"/>
+  <w:num w:numId="26">
+    <w:abstractNumId w:val="24"/>
   </w:num>
-  <w:num w:numId="7">
-    <w:abstractNumId w:val="7"/>
+  <w:num w:numId="27">
+    <w:abstractNumId w:val="42"/>
+    <w:lvlOverride w:ilvl="0">
+      <w:startOverride w:val="2"/>
+    </w:lvlOverride>
+    <w:lvlOverride w:ilvl="1">
+      <w:startOverride w:val="2"/>
+    </w:lvlOverride>
+    <w:lvlOverride w:ilvl="2">
+      <w:startOverride w:val="1"/>
+    </w:lvlOverride>
+    <w:lvlOverride w:ilvl="3">
+      <w:startOverride w:val="1"/>
+    </w:lvlOverride>
+    <w:lvlOverride w:ilvl="4">
+      <w:startOverride w:val="1"/>
+    </w:lvlOverride>
+    <w:lvlOverride w:ilvl="5">
+      <w:startOverride w:val="1"/>
+    </w:lvlOverride>
+    <w:lvlOverride w:ilvl="6">
+      <w:startOverride w:val="1"/>
+    </w:lvlOverride>
+    <w:lvlOverride w:ilvl="7">
+      <w:startOverride w:val="1"/>
+    </w:lvlOverride>
+    <w:lvlOverride w:ilvl="8">
+      <w:startOverride w:val="1"/>
+    </w:lvlOverride>
   </w:num>
-  <w:num w:numId="8">
+  <w:num w:numId="28">
+    <w:abstractNumId w:val="42"/>
+    <w:lvlOverride w:ilvl="0">
+      <w:startOverride w:val="2"/>
+    </w:lvlOverride>
+    <w:lvlOverride w:ilvl="1">
+      <w:startOverride w:val="2"/>
+    </w:lvlOverride>
+    <w:lvlOverride w:ilvl="2">
+      <w:startOverride w:val="1"/>
+    </w:lvlOverride>
+    <w:lvlOverride w:ilvl="3">
+      <w:startOverride w:val="1"/>
+    </w:lvlOverride>
+    <w:lvlOverride w:ilvl="4">
+      <w:startOverride w:val="1"/>
+    </w:lvlOverride>
+    <w:lvlOverride w:ilvl="5">
+      <w:startOverride w:val="1"/>
+    </w:lvlOverride>
+    <w:lvlOverride w:ilvl="6">
+      <w:startOverride w:val="1"/>
+    </w:lvlOverride>
+    <w:lvlOverride w:ilvl="7">
+      <w:startOverride w:val="1"/>
+    </w:lvlOverride>
+    <w:lvlOverride w:ilvl="8">
+      <w:startOverride w:val="1"/>
+    </w:lvlOverride>
+  </w:num>
+  <w:num w:numId="29">
+    <w:abstractNumId w:val="2"/>
+  </w:num>
+  <w:num w:numId="30">
+    <w:abstractNumId w:val="29"/>
+  </w:num>
+  <w:num w:numId="31">
+    <w:abstractNumId w:val="1"/>
+  </w:num>
+  <w:num w:numId="32">
+    <w:abstractNumId w:val="27"/>
+  </w:num>
+  <w:num w:numId="33">
+    <w:abstractNumId w:val="0"/>
+  </w:num>
+  <w:num w:numId="34">
     <w:abstractNumId w:val="6"/>
   </w:num>
-  <w:num w:numId="9">
-    <w:abstractNumId w:val="1"/>
+  <w:num w:numId="35">
+    <w:abstractNumId w:val="30"/>
   </w:num>
-  <w:num w:numId="10">
+  <w:num w:numId="36">
+    <w:abstractNumId w:val="12"/>
+  </w:num>
+  <w:num w:numId="37">
     <w:abstractNumId w:val="5"/>
   </w:num>
-  <w:num w:numId="11">
-    <w:abstractNumId w:val="3"/>
+  <w:num w:numId="38">
+    <w:abstractNumId w:val="20"/>
   </w:num>
-  <w:num w:numId="12">
-    <w:abstractNumId w:val="12"/>
+  <w:num w:numId="39">
+    <w:abstractNumId w:val="15"/>
   </w:num>
-  <w:num w:numId="13">
-    <w:abstractNumId w:val="11"/>
+  <w:num w:numId="40">
+    <w:abstractNumId w:val="21"/>
   </w:num>
-  <w:num w:numId="14">
-    <w:abstractNumId w:val="10"/>
+  <w:num w:numId="41">
+    <w:abstractNumId w:val="35"/>
   </w:num>
-  <w:num w:numId="15">
-    <w:abstractNumId w:val="2"/>
+  <w:num w:numId="42">
+    <w:abstractNumId w:val="39"/>
   </w:num>
-  <w:num w:numId="16">
-    <w:abstractNumId w:val="8"/>
+  <w:num w:numId="43">
+    <w:abstractNumId w:val="25"/>
+  </w:num>
+  <w:num w:numId="44">
+    <w:abstractNumId w:val="41"/>
+  </w:num>
+  <w:num w:numId="45">
+    <w:abstractNumId w:val="31"/>
+  </w:num>
+  <w:num w:numId="46">
+    <w:abstractNumId w:val="23"/>
   </w:num>
   <w:numIdMacAtCleanup w:val="16"/>
 </w:numbering>
@@ -11099,15 +15141,15 @@
     <w:uiPriority w:val="9"/>
     <w:unhideWhenUsed/>
     <w:qFormat/>
-    <w:rsid w:val="008F3411"/>
+    <w:rsid w:val="00B40745"/>
     <w:pPr>
       <w:keepNext/>
       <w:keepLines/>
       <w:numPr>
         <w:ilvl w:val="2"/>
-        <w:numId w:val="6"/>
+        <w:numId w:val="41"/>
       </w:numPr>
-      <w:spacing w:before="200" w:after="0"/>
+      <w:spacing w:before="200" w:after="0" w:line="360" w:lineRule="auto"/>
       <w:jc w:val="both"/>
       <w:outlineLvl w:val="2"/>
     </w:pPr>
@@ -11143,7 +15185,6 @@
   <w:style w:type="character" w:default="1" w:styleId="DefaultParagraphFont">
     <w:name w:val="Default Paragraph Font"/>
     <w:uiPriority w:val="1"/>
-    <w:semiHidden/>
     <w:unhideWhenUsed/>
   </w:style>
   <w:style w:type="table" w:default="1" w:styleId="TableNormal">
@@ -11428,7 +15469,7 @@
     <w:basedOn w:val="DefaultParagraphFont"/>
     <w:link w:val="Heading3"/>
     <w:uiPriority w:val="9"/>
-    <w:rsid w:val="008F3411"/>
+    <w:rsid w:val="00B40745"/>
     <w:rPr>
       <w:rFonts w:asciiTheme="majorHAnsi" w:eastAsiaTheme="majorEastAsia" w:hAnsiTheme="majorHAnsi" w:cs="B Titr"/>
       <w:b/>
@@ -11802,7 +15843,7 @@
 </file>
 
 <file path=customXml/itemProps2.xml><?xml version="1.0" encoding="utf-8"?>
-<ds:datastoreItem xmlns:ds="http://schemas.openxmlformats.org/officeDocument/2006/customXml" ds:itemID="{182B3349-E5C6-49E1-87AB-FF1F20A3B36B}">
+<ds:datastoreItem xmlns:ds="http://schemas.openxmlformats.org/officeDocument/2006/customXml" ds:itemID="{4F1FA65D-191C-4D92-AE52-D87059393E31}">
   <ds:schemaRefs>
     <ds:schemaRef ds:uri="http://schemas.openxmlformats.org/officeDocument/2006/bibliography"/>
   </ds:schemaRefs>

--- a/Phase 1/Chapter 1 - SRS Document/ProjectReport_Runtime Terror_Phase1.docx
+++ b/Phase 1/Chapter 1 - SRS Document/ProjectReport_Runtime Terror_Phase1.docx
@@ -259,6 +259,7 @@
                 <w:dataBinding w:prefixMappings="xmlns:ns0='http://schemas.openxmlformats.org/package/2006/metadata/core-properties' xmlns:ns1='http://purl.org/dc/elements/1.1/'" w:xpath="/ns0:coreProperties[1]/ns1:title[1]" w:storeItemID="{6C3C8BC8-F283-45AE-878A-BAB7291924A1}"/>
                 <w:text/>
               </w:sdtPr>
+              <w:sdtEndPr/>
               <w:sdtContent>
                 <w:tc>
                   <w:tcPr>
@@ -325,6 +326,7 @@
                 <w:dataBinding w:prefixMappings="xmlns:ns0='http://schemas.openxmlformats.org/package/2006/metadata/core-properties' xmlns:ns1='http://purl.org/dc/elements/1.1/'" w:xpath="/ns0:coreProperties[1]/ns1:subject[1]" w:storeItemID="{6C3C8BC8-F283-45AE-878A-BAB7291924A1}"/>
                 <w:text/>
               </w:sdtPr>
+              <w:sdtEndPr/>
               <w:sdtContent>
                 <w:tc>
                   <w:tcPr>
@@ -904,6 +906,7 @@
                   <w:calendar w:val="gregorian"/>
                 </w:date>
               </w:sdtPr>
+              <w:sdtEndPr/>
               <w:sdtContent>
                 <w:tc>
                   <w:tcPr>
@@ -1016,6 +1019,7 @@
           <w:docPartUnique/>
         </w:docPartObj>
       </w:sdtPr>
+      <w:sdtEndPr/>
       <w:sdtContent>
         <w:p>
           <w:pPr>
@@ -4913,16 +4917,15 @@
         </w:numPr>
         <w:spacing w:line="360" w:lineRule="auto"/>
         <w:rPr>
+          <w:rtl/>
+          <w:lang w:val="en-US" w:bidi="ar-BH"/>
+        </w:rPr>
+      </w:pPr>
+      <w:bookmarkStart w:id="2" w:name="_Toc56245278"/>
+      <w:r>
+        <w:rPr>
           <w:rFonts w:hint="cs"/>
           <w:rtl/>
-          <w:lang w:val="en-US" w:bidi="ar-BH"/>
-        </w:rPr>
-      </w:pPr>
-      <w:bookmarkStart w:id="2" w:name="_Toc56245278"/>
-      <w:r>
-        <w:rPr>
-          <w:rFonts w:hint="cs"/>
-          <w:rtl/>
           <w:lang w:val="en-US"/>
         </w:rPr>
         <w:t>مقدمه</w:t>
@@ -4943,7 +4946,7 @@
           <w:sz w:val="24"/>
           <w:rtl/>
         </w:rPr>
-        <w:t xml:space="preserve">       بدون شک موفقیت یک دانشجو در ثبت یک برنامه درسی ایده ال  مدیون اطلاعات، دقت و سرعت انالیز در انتخاب وضعیت بهینه است. در این طرح با افزایش فیلتر های اطلاعاتی، سامانه ای طراحی شده است که علاوه بر کمک قابل توجه به سیستم اموزش در ارائه بهینه برنامه کلیه دروس ،  قادر است با دقت بسیار بالا بخش عمده ای از وظیفه ی انتخاب صحیح و ایده ال را برای هر دانشجو ، خود به عهده گیرد.</w:t>
+        <w:t xml:space="preserve">       بدون شک موفقیت یک دانشجو در ثبت یک برنامه درسی ایده ال مدیون اطلاعات، دقت و سرعت انالیز در انتخاب وضعیت بهینه است. در این طرح با افزایش فیلتر های اطلاعاتی، سامانه ای طراحی شده است که علاوه بر کمک قابل توجه به سیستم اموزش در ارائه بهینه برنامه کلیه دروس، قادر است با دقت بسیار بالا بخش عمده ای از وظیفه ی انتخاب صحیح و ایده ال را برای هر دانشجو، خود به عهده گیرد.</w:t>
       </w:r>
     </w:p>
     <w:p>
@@ -4984,7 +4987,24 @@
           <w:rtl/>
           <w:lang w:bidi="ar-BH"/>
         </w:rPr>
-        <w:t xml:space="preserve">برای تولید یک نرم افزار، لازم است اسنادی از نیازمندی های نرم افزار را تهیه کنیم تا بتوانیم محصول مناسبی را ایجاد کنیم.                   اسناد نیازمندی های نرم افزار،یک نقشه از تمام ویژگی های محصول نرم افزاری را به تمامی اعضای تیم توسعه نشان می دهد و کمک می کند که اعضای تیم در یک خط فکری قرار بگیرند و همگی در راستای یک هدف مشخصی قدم بردارند. همچنین این اسناد کمک می کنند که اگر شخص جدیدی می خواهد عضو تیم شود بتواند در جریان اصلی کار قرار بگیرد و در مدت زمان کوتاهی بتواند نقش موثری در تیم داشته باشد.                                                                                                                                                                   </w:t>
+        <w:t>برای تولید یک نرم افزار، لازم است اسنادی از نیازمندی های نرم افزار را تهیه کنیم تا بتوانیم محصول مناسبی را ایجاد کنیم.                   اسناد نیازمندی های نرم افزار،</w:t>
+      </w:r>
+      <w:r>
+        <w:rPr>
+          <w:rFonts w:ascii="Bahnschrift" w:hAnsi="Bahnschrift"/>
+          <w:sz w:val="24"/>
+          <w:lang w:bidi="ar-BH"/>
+        </w:rPr>
+        <w:t xml:space="preserve"> </w:t>
+      </w:r>
+      <w:r>
+        <w:rPr>
+          <w:rFonts w:ascii="Bahnschrift" w:hAnsi="Bahnschrift"/>
+          <w:sz w:val="24"/>
+          <w:rtl/>
+          <w:lang w:bidi="ar-BH"/>
+        </w:rPr>
+        <w:t xml:space="preserve">یک نقشه از تمام ویژگی های محصول نرم افزاری را به تمامی اعضای تیم توسعه نشان می دهد و کمک می کند که اعضای تیم در یک خط فکری قرار بگیرند و همگی در راستای یک هدف مشخصی قدم بردارند. همچنین این اسناد کمک می کنند که اگر شخص جدیدی می خواهد عضو تیم شود بتواند در جریان اصلی کار قرار بگیرد و در مدت زمان کوتاهی بتواند نقش موثری در تیم داشته باشد.                                                                                                                                                                   </w:t>
       </w:r>
       <w:r>
         <w:rPr>
@@ -5105,7 +5125,22 @@
           <w:rtl/>
           <w:lang w:bidi="ar-BH"/>
         </w:rPr>
-        <w:t>این محصول کلیه فرآیند های مربوط به پروسه انتخاب واحد اعم از برنامه ریزی درسی ، ارزیابی استاید ، عملیات ثبت نام مقدماتی، فرایند اصلی انتخاب واحد و ترمیم را پشتیبانی و انجام می دهد. اما سایر موارد آموزشی مثل برگزاری کلاس ها ،انتخاب اساتید، عملیات پیشخوان خدمت و... را انجام نمی دهد.</w:t>
+        <w:t>این محصول کلیه فرآیند های مربوط به پروسه انتخاب واحد اعم از برنامه ریزی درسی، ارزیابی استاید، عملیات ثبت نام مقدماتی، فرایند اصلی انتخاب واحد و ترمیم را پشتیبانی و انجام می دهد. اما سایر موارد آموزشی مثل برگزاری کلاس ها،</w:t>
+      </w:r>
+      <w:r>
+        <w:rPr>
+          <w:rFonts w:hint="cs"/>
+          <w:rtl/>
+          <w:lang w:bidi="ar-BH"/>
+        </w:rPr>
+        <w:t xml:space="preserve"> </w:t>
+      </w:r>
+      <w:r>
+        <w:rPr>
+          <w:rtl/>
+          <w:lang w:bidi="ar-BH"/>
+        </w:rPr>
+        <w:t>انتخاب اساتید، عملیات پیشخوان خدمت و... را انجام نمی دهد.</w:t>
       </w:r>
     </w:p>
     <w:p>
@@ -5719,7 +5754,7 @@
           <w:rFonts w:hint="cs"/>
           <w:rtl/>
         </w:rPr>
-        <w:t>این سامانه برای بهبود عملکرد فرآیند انتخاب واحد بوده ، ازین روی برای سهولت در برنامه ریزی ، بخش برنامه ریزی لحظه ای برای دروس تعبیه شده تا دانشجویان به راحتی برنام دلخواه خود را ساخته و استفاده کنند.</w:t>
+        <w:t>این سامانه برای بهبود عملکرد فرآیند انتخاب واحد بوده، ازین روی برای سهولت در برنامه ریزی، بخش برنامه ریزی لحظه ای برای دروس تعبیه شده تا دانشجویان به راحتی برنام دلخواه خود را ساخته و استفاده کنند.</w:t>
       </w:r>
     </w:p>
     <w:p>
@@ -5826,7 +5861,7 @@
           <w:rtl/>
           <w:lang w:bidi="ar-BH"/>
         </w:rPr>
-        <w:t>همچنین کاربر عملیات های ثبت نام مقدماتی ، انتخاب واحد ، ترمیم و دریافت گزارشات آموزشی را در سایت انجام خواهد داد.</w:t>
+        <w:t>همچنین کاربر عملیات های ثبت نام مقدماتی، انتخاب واحد، ترمیم و دریافت گزارشات آموزشی را در سایت انجام خواهد داد.</w:t>
       </w:r>
     </w:p>
     <w:p>
@@ -6037,7 +6072,7 @@
           <w:rtl/>
           <w:lang w:bidi="ar-BH"/>
         </w:rPr>
-        <w:t>واسط کاربری مدیر سطح دو: واسط کاربری مدیر سطح دو ، سایت می باشد که در آن کار های مشاهده ی نتایج مربوط به ثبت نام مقدماتی و سایر اطلاعات آموزشی دانشجویان و همچنین دریافت گزارشات و درخواست مجوز های دانشجویان برای انتخاب واحد و پاسخگویی به آن ها را انجام می دهد.</w:t>
+        <w:t>واسط کاربری مدیر سطح دو: واسط کاربری مدیر سطح دو، سایت می باشد که در آن کار های مشاهده ی نتایج مربوط به ثبت نام مقدماتی و سایر اطلاعات آموزشی دانشجویان و همچنین دریافت گزارشات و درخواست مجوز های دانشجویان برای انتخاب واحد و پاسخگویی به آن ها را انجام می دهد.</w:t>
       </w:r>
     </w:p>
     <w:p>
@@ -6094,7 +6129,7 @@
           <w:rtl/>
           <w:lang w:bidi="ar-BH"/>
         </w:rPr>
-        <w:t>با توجه به اینکه سامانه ساوا ، یک سامانه نرم افزاری بوده نیاز مبرهنی به واسط سخت افزاری خاصی ندارد اما با توجه به نیاز سامانه به اینترنت می توان کارت شبکه و مودم و همچنین سرور را به عنوان واسط سخت افزاری نام برد.</w:t>
+        <w:t>با توجه به اینکه سامانه ساوا، یک سامانه نرم افزاری بوده نیاز مبرهنی به واسط سخت افزاری خاصی ندارد اما با توجه به نیاز سامانه به اینترنت می توان کارت شبکه و مودم و همچنین سرور را به عنوان واسط سخت افزاری نام برد.</w:t>
       </w:r>
     </w:p>
     <w:p>
@@ -6302,7 +6337,7 @@
           <w:rtl/>
           <w:lang w:bidi="ar-BH"/>
         </w:rPr>
-        <w:t xml:space="preserve">وب اپلیکیشن سامانه نیز از طریق سایت سامانه قابل دانلود ، برای اجرا روی هر </w:t>
+        <w:t xml:space="preserve">وب اپلیکیشن سامانه نیز از طریق سایت سامانه قابل دانلود، برای اجرا روی هر </w:t>
       </w:r>
       <w:r>
         <w:rPr>
@@ -6742,7 +6777,7 @@
           <w:rtl/>
           <w:lang w:bidi="ar-BH"/>
         </w:rPr>
-        <w:t>سامانه ساوا برای بهبود در فرآیند انتخاب واحد طراحی شده که کارهایی نظیر برنامه ریزی درسی با توجه به دروس ارائه شده در هر لحظه، ارتباط با سایر دانشجویان جهت بنظر سنجی، بحث و تبادل پیرامون دروس ارائه شده و اساتید ارائه دهنده آن ، ثبت نام مقدماتی ، انتخاب واحد و عملیات ترمیم و دریافت و انتقال گزارشات آموزشی را انجام می دهد.</w:t>
+        <w:t>سامانه ساوا برای بهبود در فرآیند انتخاب واحد طراحی شده که کارهایی نظیر برنامه ریزی درسی با توجه به دروس ارائه شده در هر لحظه، ارتباط با سایر دانشجویان جهت بنظر سنجی، بحث و تبادل پیرامون دروس ارائه شده و اساتید ارائه دهنده آن، ثبت نام مقدماتی، انتخاب واحد و عملیات ترمیم و دریافت و انتقال گزارشات آموزشی را انجام می دهد.</w:t>
       </w:r>
     </w:p>
     <w:p>
@@ -6803,7 +6838,7 @@
           <w:rtl/>
           <w:lang w:bidi="ar-BH"/>
         </w:rPr>
-        <w:t>دانشجویان: با توجه به دانشجو بودن داشتن مدرک دیپلم امری ضروری بوده همچنین آشنا بودن با فرآیند انتخاب واحد و رویه های آموزشی مورد و نیاز  و همچنین آشنایی به زبان فارسی نیز مورد نیاز می باشد.</w:t>
+        <w:t>دانشجویان: با توجه به دانشجو بودن داشتن مدرک دیپلم امری ضروری بوده همچنین آشنا بودن با فرآیند انتخاب واحد و رویه های آموزشی مورد و نیاز و همچنین آشنایی به زبان فارسی نیز مورد نیاز می باشد.</w:t>
       </w:r>
     </w:p>
     <w:p>
@@ -6825,7 +6860,7 @@
           <w:rtl/>
           <w:lang w:bidi="ar-BH"/>
         </w:rPr>
-        <w:t>مدیر سطح دو: دارای حداقل مدرک لیسانس ، داشتن پست آموزشی در دانشگاه و دانشکده مربوطه ، آشنایی با کلیه فرآیند ها ، قوانین و آیین نامه ها ی آموزشی دانشگاه و توانایی کار با ابزار های رایانه ای و آشنا به زبان فارسی از جمله نیازمندی های این کاربر می باشد.</w:t>
+        <w:t>مدیر سطح دو: دارای حداقل مدرک لیسانس، داشتن پست آموزشی در دانشگاه و دانشکده مربوطه، آشنایی با کلیه فرآیند ها، قوانین و آیین نامه ها ی آموزشی دانشگاه و توانایی کار با ابزار های رایانه ای و آشنا به زبان فارسی از جمله نیازمندی های این کاربر می باشد.</w:t>
       </w:r>
     </w:p>
     <w:p>
@@ -6847,7 +6882,7 @@
           <w:rtl/>
           <w:lang w:bidi="ar-BH"/>
         </w:rPr>
-        <w:t>مدیر سطح یک: دارای حداقل مدرک لیسانس، توانایی کار با پایگاه داده ها ، آشنایی با زبان های برنامه نویسی تحت وب، تجربه کار با سامانه های دیگر ، آشنایی ابتدایی به قوانین آموزشی و فرایند انتخاب واحد و همچنین شناخت مسولین آموزشی و وظایف آن ها از جمله نیازمندی های این کاربر می باشد.</w:t>
+        <w:t>مدیر سطح یک: دارای حداقل مدرک لیسانس، توانایی کار با پایگاه داده ها، آشنایی با زبان های برنامه نویسی تحت وب، تجربه کار با سامانه های دیگر، آشنایی ابتدایی به قوانین آموزشی و فرایند انتخاب واحد و همچنین شناخت مسولین آموزشی و وظایف آن ها از جمله نیازمندی های این کاربر می باشد.</w:t>
       </w:r>
     </w:p>
     <w:p>
@@ -7189,7 +7224,7 @@
           <w:rtl/>
           <w:lang w:bidi="ar-BH"/>
         </w:rPr>
-        <w:t xml:space="preserve"> تومان باشد.با توجه به نوسان قیمت ارز ، این مبلغ قابل ویرایش می باشد.</w:t>
+        <w:t xml:space="preserve"> تومان باشد.با توجه به نوسان قیمت ارز، این مبلغ قابل ویرایش می باشد.</w:t>
       </w:r>
     </w:p>
     <w:p>
@@ -7397,7 +7432,7 @@
           <w:rtl/>
           <w:lang w:val="en-US" w:bidi="ar-BH"/>
         </w:rPr>
-        <w:t>سیستم باید برای کاربران مهمان ، دانشجو ، معاون آموزشی و ادمین سیستم سطح دسترسی های مختلف داشته باشد .</w:t>
+        <w:t>سیستم باید برای کاربران مهمان، دانشجو، معاون آموزشی و ادمین سیستم سطح دسترسی های مختلف داشته باشد .</w:t>
       </w:r>
     </w:p>
     <w:p>
@@ -7709,7 +7744,7 @@
           <w:lang w:val="en-US" w:bidi="ar-BH"/>
         </w:rPr>
         <w:lastRenderedPageBreak/>
-        <w:t xml:space="preserve">سیستم باید پس از اتمام فرآیند ثبت‌نام مقدماتی ، برنامه‌ی انتخابی توسط دانشجو را در پایگاه داده دانشگاه ثبت کند.         </w:t>
+        <w:t xml:space="preserve">سیستم باید پس از اتمام فرآیند ثبت‌نام مقدماتی، برنامه‌ی انتخابی توسط دانشجو را در پایگاه داده دانشگاه ثبت کند.         </w:t>
       </w:r>
     </w:p>
     <w:p>
@@ -7732,7 +7767,7 @@
           <w:rtl/>
           <w:lang w:val="en-US" w:bidi="ar-BH"/>
         </w:rPr>
-        <w:t>سیستم باید پس ازاتمام فرآیند ثبت نام مقدماتی ، اطلاعات هر گروه از کابران خاص جهت مشاهده ی معاون آموزشی، دسته بندی و مرتب سازی شود.</w:t>
+        <w:t>سیستم باید پس ازاتمام فرآیند ثبت نام مقدماتی، اطلاعات هر گروه از کابران خاص جهت مشاهده ی معاون آموزشی، دسته بندی و مرتب سازی شود.</w:t>
       </w:r>
     </w:p>
     <w:p>
@@ -7842,7 +7877,7 @@
           <w:rtl/>
           <w:lang w:val="en-US" w:bidi="ar-BH"/>
         </w:rPr>
-        <w:t xml:space="preserve">ای استاد انتخابی، زمان برگزاری کلاس ها ،محدوده تعداد واحد درسی مدنظر را داشته باشد. </w:t>
+        <w:t xml:space="preserve">ای استاد انتخابی، زمان برگزاری کلاس ها،محدوده تعداد واحد درسی مدنظر را داشته باشد. </w:t>
       </w:r>
     </w:p>
     <w:p>
@@ -8635,7 +8670,7 @@
           <w:rtl/>
           <w:lang w:val="en-US" w:bidi="ar-BH"/>
         </w:rPr>
-        <w:t xml:space="preserve">دانشجو باید بتواند درسی را انتخاب و در صورت منصرف شدن ، آن را حذف کند. </w:t>
+        <w:t xml:space="preserve">دانشجو باید بتواند درسی را انتخاب و در صورت منصرف شدن، آن را حذف کند. </w:t>
       </w:r>
     </w:p>
     <w:p>
@@ -9846,6 +9881,7 @@
         <w:docPartUnique/>
       </w:docPartObj>
     </w:sdtPr>
+    <w:sdtEndPr/>
     <w:sdtContent>
       <w:p>
         <w:pPr>
@@ -14551,15 +14587,6 @@
   </w:num>
   <w:num w:numId="25">
     <w:abstractNumId w:val="18"/>
-    <w:lvlOverride w:ilvl="0"/>
-    <w:lvlOverride w:ilvl="1"/>
-    <w:lvlOverride w:ilvl="2"/>
-    <w:lvlOverride w:ilvl="3"/>
-    <w:lvlOverride w:ilvl="4"/>
-    <w:lvlOverride w:ilvl="5"/>
-    <w:lvlOverride w:ilvl="6"/>
-    <w:lvlOverride w:ilvl="7"/>
-    <w:lvlOverride w:ilvl="8"/>
   </w:num>
   <w:num w:numId="26">
     <w:abstractNumId w:val="24"/>
@@ -15185,6 +15212,7 @@
   <w:style w:type="character" w:default="1" w:styleId="DefaultParagraphFont">
     <w:name w:val="Default Paragraph Font"/>
     <w:uiPriority w:val="1"/>
+    <w:semiHidden/>
     <w:unhideWhenUsed/>
   </w:style>
   <w:style w:type="table" w:default="1" w:styleId="TableNormal">

--- a/Phase 1/Chapter 1 - SRS Document/ProjectReport_Runtime Terror_Phase1.docx
+++ b/Phase 1/Chapter 1 - SRS Document/ProjectReport_Runtime Terror_Phase1.docx
@@ -7583,7 +7583,7 @@
           <w:rtl/>
           <w:lang w:val="en-US" w:bidi="ar-BH"/>
         </w:rPr>
-        <w:t xml:space="preserve">در این سیستم، کاربر معاون آموزشی دانشکده باید بتواند تاریخ و زمان شروع و پایان انجام فرآیند ثبت نام مقدماتی برای کاربران دانشجو را مشخص کند. </w:t>
+        <w:t>در این سیستم، کاربر معاون آموزشی دانشکده باید بتواند تاریخ و زمان شروع و پایان انجام فرآیند ثبت نام مقدماتی برای کاربران دانشجو را مشخص کند.</w:t>
       </w:r>
     </w:p>
     <w:p>
@@ -7628,7 +7628,24 @@
           <w:rtl/>
           <w:lang w:val="en-US" w:bidi="ar-BH"/>
         </w:rPr>
-        <w:t>پس تمام شدن مهلت ثبت‌نام مقدماتی برای هر کاربر دانشجو باید بخش ثبت‌نام مقدماتی برای او بسته شود و دیگر نمایش داده نشود.</w:t>
+        <w:t xml:space="preserve">پس </w:t>
+      </w:r>
+      <w:r>
+        <w:rPr>
+          <w:rFonts w:hint="cs"/>
+          <w:sz w:val="24"/>
+          <w:rtl/>
+          <w:lang w:val="en-US"/>
+        </w:rPr>
+        <w:t xml:space="preserve">از </w:t>
+      </w:r>
+      <w:r>
+        <w:rPr>
+          <w:sz w:val="24"/>
+          <w:rtl/>
+          <w:lang w:val="en-US" w:bidi="ar-BH"/>
+        </w:rPr>
+        <w:t>تمام شدن مهلت ثبت‌نام مقدماتی برای هر کاربر دانشجو باید بخش ثبت‌نام مقدماتی برای او بسته شود و دیگر نمایش داده نشود.</w:t>
       </w:r>
     </w:p>
     <w:p>
@@ -7709,12 +7726,14 @@
         </w:numPr>
         <w:spacing w:line="360" w:lineRule="auto"/>
         <w:rPr>
-          <w:sz w:val="24"/>
-          <w:lang w:val="en-US" w:bidi="ar-BH"/>
-        </w:rPr>
-      </w:pPr>
-      <w:r>
-        <w:rPr>
+          <w:color w:val="FFC000"/>
+          <w:sz w:val="24"/>
+          <w:lang w:val="en-US" w:bidi="ar-BH"/>
+        </w:rPr>
+      </w:pPr>
+      <w:r>
+        <w:rPr>
+          <w:color w:val="FFC000"/>
           <w:sz w:val="24"/>
           <w:rtl/>
           <w:lang w:val="en-US" w:bidi="ar-BH"/>
@@ -7834,7 +7853,24 @@
           <w:rtl/>
           <w:lang w:val="en-US" w:bidi="ar-BH"/>
         </w:rPr>
-        <w:t>سیستم باید اطلاعاتی پیرامون ارزیابی و نظرسنجی دانشجویان و طرح درس هر استاد را دراختیار دانشجویان قرار بدهد.</w:t>
+        <w:t>سیستم باید اطلاعاتی پیرامون ارزیابی و نظرسنجی و طرح درس هر استاد را در</w:t>
+      </w:r>
+      <w:r>
+        <w:rPr>
+          <w:rFonts w:hint="cs"/>
+          <w:sz w:val="24"/>
+          <w:rtl/>
+          <w:lang w:val="en-US" w:bidi="ar-BH"/>
+        </w:rPr>
+        <w:t xml:space="preserve"> </w:t>
+      </w:r>
+      <w:r>
+        <w:rPr>
+          <w:sz w:val="24"/>
+          <w:rtl/>
+          <w:lang w:val="en-US" w:bidi="ar-BH"/>
+        </w:rPr>
+        <w:t>اختیار دانشجویان قرار بدهد.</w:t>
       </w:r>
     </w:p>
     <w:p>
@@ -7862,6 +7898,14 @@
       </w:r>
       <w:r>
         <w:rPr>
+          <w:color w:val="000000" w:themeColor="text1"/>
+          <w:sz w:val="24"/>
+          <w:lang w:val="en-US" w:bidi="ar-BH"/>
+        </w:rPr>
+        <w:t xml:space="preserve"> </w:t>
+      </w:r>
+      <w:r>
+        <w:rPr>
           <w:rFonts w:ascii="Sakkal Majalla" w:hAnsi="Sakkal Majalla"/>
           <w:color w:val="000000" w:themeColor="text1"/>
           <w:sz w:val="24"/>
@@ -7877,7 +7921,24 @@
           <w:rtl/>
           <w:lang w:val="en-US" w:bidi="ar-BH"/>
         </w:rPr>
-        <w:t xml:space="preserve">ای استاد انتخابی، زمان برگزاری کلاس ها،محدوده تعداد واحد درسی مدنظر را داشته باشد. </w:t>
+        <w:t>ای استاد انتخابی، زمان برگزاری کلاس ها،</w:t>
+      </w:r>
+      <w:r>
+        <w:rPr>
+          <w:color w:val="000000" w:themeColor="text1"/>
+          <w:sz w:val="24"/>
+          <w:lang w:val="en-US" w:bidi="ar-BH"/>
+        </w:rPr>
+        <w:t xml:space="preserve"> </w:t>
+      </w:r>
+      <w:r>
+        <w:rPr>
+          <w:color w:val="000000" w:themeColor="text1"/>
+          <w:sz w:val="24"/>
+          <w:rtl/>
+          <w:lang w:val="en-US" w:bidi="ar-BH"/>
+        </w:rPr>
+        <w:t>محدوده تعداد واحد درسی مدنظر را داشته باشد.</w:t>
       </w:r>
     </w:p>
     <w:p>
@@ -7901,7 +7962,7 @@
           <w:rtl/>
           <w:lang w:val="en-US" w:bidi="ar-BH"/>
         </w:rPr>
-        <w:t>سیستم باید بتواند حداکثر 4 برنامه از برنامه های پیشنهادی به انتخاب کاربر دانشجو را با عنوان "برنامه های مورد علاقه" ذخیره کند .</w:t>
+        <w:t>سیستم باید بتواند حداکثر 4 برنامه از برنامه های پیشنهادی به انتخاب کاربر دانشجو را با عنوان "برنامه های مورد علاقه" ذخیره کند.</w:t>
       </w:r>
     </w:p>
     <w:p>
@@ -7926,7 +7987,7 @@
           <w:rtl/>
           <w:lang w:val="en-US" w:bidi="ar-BH"/>
         </w:rPr>
-        <w:t xml:space="preserve">سیستم باید این امکان را به کاربر معاون آموزشی بدهد که تغییراتی در مسائل آموزشی از جمله رعایت پیش نیاز و همیناز و موارد این چنینی را ایجاد کند.  </w:t>
+        <w:t>سیستم باید این امکان را به کاربر معاون آموزشی بدهد که تغییراتی در مسائل آموزشی از جمله رعایت پیش نیاز و همیناز و موارد این چنینی را ایجاد کند.</w:t>
       </w:r>
     </w:p>
     <w:p>
@@ -7989,6 +8050,7 @@
           <w:lang w:val="en-US" w:bidi="ar-BH"/>
         </w:rPr>
       </w:pPr>
+      <w:bookmarkStart w:id="25" w:name="_Hlk56329416"/>
       <w:r>
         <w:rPr>
           <w:rFonts w:ascii="BNazanin"/>
@@ -7996,9 +8058,28 @@
           <w:rtl/>
           <w:lang w:val="en-US" w:bidi="ar-BH"/>
         </w:rPr>
-        <w:t>سیستم باید به طور خودکار تداخل تاریخ و ساعت امتحانات دروس را چک کند و درصورت تداخل، اخطار های لازم را ایجاد کند و گزینه ی مناسب وجایگزین از همان درس را در صورت وجود به کاربر پیشنهاد دهد.</w:t>
-      </w:r>
-    </w:p>
+        <w:t>سیستم باید به طور خودکار تداخل تاریخ و ساعت امتحانات دروس را چک کند و درصورت تداخل، اخطار های لازم را ایجاد کند و گزینه ی مناسب و</w:t>
+      </w:r>
+      <w:r>
+        <w:rPr>
+          <w:rFonts w:ascii="BNazanin" w:hint="cs"/>
+          <w:sz w:val="24"/>
+          <w:rtl/>
+          <w:lang w:val="en-US" w:bidi="ar-BH"/>
+        </w:rPr>
+        <w:t xml:space="preserve"> </w:t>
+      </w:r>
+      <w:r>
+        <w:rPr>
+          <w:rFonts w:ascii="BNazanin"/>
+          <w:sz w:val="24"/>
+          <w:rtl/>
+          <w:lang w:val="en-US" w:bidi="ar-BH"/>
+        </w:rPr>
+        <w:t>جایگزین از همان درس را در صورت وجود به کاربر پیشنهاد دهد.</w:t>
+      </w:r>
+    </w:p>
+    <w:bookmarkEnd w:id="25"/>
     <w:p>
       <w:pPr>
         <w:pStyle w:val="ListParagraph"/>
@@ -8942,7 +9023,24 @@
           <w:rtl/>
           <w:lang w:val="en-US" w:bidi="ar-BH"/>
         </w:rPr>
-        <w:t>سیستم باید بتواند اطلاعات هر یک از دروس شامل کد درس، نام درس، نام استاد، ساعت برگزاری کلاس، ظرفیت درس، تعداد دانشجویانی که این درس را اخذ کرده اند، تعداد دانشجویانی که در صف انتظار درس هستند و همچنین نحوه ارائه درس در طول ترم را به کاربر نمایش دهد.</w:t>
+        <w:t>سیستم باید بتواند اطلاعات هر یک از دروس شامل کد درس، نام درس، نام استاد، ساعت برگزاری کلاس، ظرفیت درس،</w:t>
+      </w:r>
+      <w:r>
+        <w:rPr>
+          <w:rFonts w:hint="cs"/>
+          <w:sz w:val="24"/>
+          <w:rtl/>
+          <w:lang w:val="en-US" w:bidi="ar-BH"/>
+        </w:rPr>
+        <w:t xml:space="preserve"> تاریخ امتحان،</w:t>
+      </w:r>
+      <w:r>
+        <w:rPr>
+          <w:sz w:val="24"/>
+          <w:rtl/>
+          <w:lang w:val="en-US" w:bidi="ar-BH"/>
+        </w:rPr>
+        <w:t xml:space="preserve"> تعداد دانشجویانی که این درس را اخذ کرده اند، تعداد دانشجویانی که در صف انتظار درس هستند و همچنین نحوه ارائه درس در طول ترم را به کاربر نمایش دهد.</w:t>
       </w:r>
     </w:p>
     <w:p>
@@ -9094,7 +9192,7 @@
           <w:lang w:bidi="ar-BH"/>
         </w:rPr>
       </w:pPr>
-      <w:bookmarkStart w:id="25" w:name="_Toc56245301"/>
+      <w:bookmarkStart w:id="26" w:name="_Toc56245301"/>
       <w:r>
         <w:rPr>
           <w:rtl/>
@@ -9102,7 +9200,7 @@
         </w:rPr>
         <w:t>کارایی</w:t>
       </w:r>
-      <w:bookmarkEnd w:id="25"/>
+      <w:bookmarkEnd w:id="26"/>
     </w:p>
     <w:p>
       <w:pPr>
@@ -9265,7 +9363,7 @@
           <w:lang w:bidi="ar-BH"/>
         </w:rPr>
       </w:pPr>
-      <w:bookmarkStart w:id="26" w:name="_Toc56245302"/>
+      <w:bookmarkStart w:id="27" w:name="_Toc56245302"/>
       <w:r>
         <w:rPr>
           <w:rtl/>
@@ -9273,7 +9371,7 @@
         </w:rPr>
         <w:t>قیود طراحی</w:t>
       </w:r>
-      <w:bookmarkEnd w:id="26"/>
+      <w:bookmarkEnd w:id="27"/>
     </w:p>
     <w:p>
       <w:pPr>
@@ -9422,7 +9520,7 @@
           <w:lang w:bidi="ar-BH"/>
         </w:rPr>
       </w:pPr>
-      <w:bookmarkStart w:id="27" w:name="_Toc56245303"/>
+      <w:bookmarkStart w:id="28" w:name="_Toc56245303"/>
       <w:r>
         <w:rPr>
           <w:rtl/>
@@ -9430,7 +9528,7 @@
         </w:rPr>
         <w:t>صفت های سیستم نرم افزاری</w:t>
       </w:r>
-      <w:bookmarkEnd w:id="27"/>
+      <w:bookmarkEnd w:id="28"/>
     </w:p>
     <w:p>
       <w:pPr>

--- a/Phase 1/Chapter 1 - SRS Document/ProjectReport_Runtime Terror_Phase1.docx
+++ b/Phase 1/Chapter 1 - SRS Document/ProjectReport_Runtime Terror_Phase1.docx
@@ -5768,7 +5768,21 @@
           <w:rFonts w:hint="cs"/>
           <w:rtl/>
         </w:rPr>
-        <w:t>همچنین برای تصمیم گیری راحت تر برای انتخاب استاید، بخش نظر سنجی و ارزیابی اساتید اضافه شده است.</w:t>
+        <w:t>همچنین برای تصمیم گیری راحت تر برای انتخاب اس</w:t>
+      </w:r>
+      <w:r>
+        <w:rPr>
+          <w:rFonts w:hint="cs"/>
+          <w:rtl/>
+        </w:rPr>
+        <w:t>ات</w:t>
+      </w:r>
+      <w:r>
+        <w:rPr>
+          <w:rFonts w:hint="cs"/>
+          <w:rtl/>
+        </w:rPr>
+        <w:t>ید، بخش نظر سنجی و ارزیابی اساتید اضافه شده است.</w:t>
       </w:r>
     </w:p>
     <w:p>
@@ -6004,7 +6018,24 @@
           <w:rtl/>
           <w:lang w:bidi="ar-BH"/>
         </w:rPr>
-        <w:t>واسط کابری دانشجویان: برای دانشجویان دو واسط کابری درنظر گرفته شده:</w:t>
+        <w:t>واسط کابری دانشجویان: برای دانشجویان دو واسط کابری در</w:t>
+      </w:r>
+      <w:r>
+        <w:rPr>
+          <w:rFonts w:hint="cs"/>
+          <w:sz w:val="24"/>
+          <w:rtl/>
+          <w:lang w:bidi="ar-BH"/>
+        </w:rPr>
+        <w:t xml:space="preserve"> </w:t>
+      </w:r>
+      <w:r>
+        <w:rPr>
+          <w:sz w:val="24"/>
+          <w:rtl/>
+          <w:lang w:bidi="ar-BH"/>
+        </w:rPr>
+        <w:t>نظر گرفته شده:</w:t>
       </w:r>
     </w:p>
     <w:p>

--- a/Phase 1/Chapter 1 - SRS Document/ProjectReport_Runtime Terror_Phase1.docx
+++ b/Phase 1/Chapter 1 - SRS Document/ProjectReport_Runtime Terror_Phase1.docx
@@ -5487,32 +5487,15 @@
           <w:sz w:val="24"/>
           <w:lang w:bidi="ar-BH"/>
         </w:rPr>
-        <w:t>UI/</w:t>
-      </w:r>
-      <w:proofErr w:type="gramStart"/>
-      <w:r>
-        <w:rPr>
-          <w:sz w:val="24"/>
-          <w:lang w:bidi="ar-BH"/>
-        </w:rPr>
-        <w:t>UX</w:t>
-      </w:r>
-      <w:r>
-        <w:rPr>
-          <w:sz w:val="24"/>
-          <w:rtl/>
-          <w:lang w:bidi="ar-BH"/>
-        </w:rPr>
-        <w:t xml:space="preserve"> :</w:t>
-      </w:r>
-      <w:proofErr w:type="gramEnd"/>
-      <w:r>
-        <w:rPr>
-          <w:sz w:val="24"/>
-          <w:rtl/>
-          <w:lang w:bidi="ar-BH"/>
-        </w:rPr>
-        <w:t xml:space="preserve"> </w:t>
+        <w:t>UI/UX</w:t>
+      </w:r>
+      <w:r>
+        <w:rPr>
+          <w:sz w:val="24"/>
+          <w:rtl/>
+          <w:lang w:bidi="ar-BH"/>
+        </w:rPr>
+        <w:t xml:space="preserve"> : </w:t>
       </w:r>
       <w:r>
         <w:rPr>
@@ -8590,6 +8573,15 @@
           <w:lang w:val="en-US" w:bidi="ar-BH"/>
         </w:rPr>
         <w:t>کند</w:t>
+      </w:r>
+      <w:r>
+        <w:rPr>
+          <w:rFonts w:ascii="BNazanin" w:hint="cs"/>
+          <w:sz w:val="24"/>
+          <w:rtl/>
+          <w:lang w:val="en-US" w:bidi="ar-BH"/>
+        </w:rPr>
+        <w:t>.</w:t>
       </w:r>
     </w:p>
     <w:p>

--- a/Phase 1/Chapter 1 - SRS Document/ProjectReport_Runtime Terror_Phase1.docx
+++ b/Phase 1/Chapter 1 - SRS Document/ProjectReport_Runtime Terror_Phase1.docx
@@ -5256,6 +5256,7 @@
           <w:rtl/>
           <w:lang w:bidi="ar-BH"/>
         </w:rPr>
+        <w:lastRenderedPageBreak/>
         <w:t xml:space="preserve">ایجاد فرایند ثبت نام مقدماتی جهت سهولت در امر برنامه ریزی برای مسولین آموزشی </w:t>
       </w:r>
     </w:p>
@@ -5774,6 +5775,7 @@
           <w:rFonts w:hint="cs"/>
           <w:rtl/>
         </w:rPr>
+        <w:lastRenderedPageBreak/>
         <w:t>کلیه فرآیند ثبت نام مقدماتی و انتخاب واحد و ترمیم نیز همانند سامانه های قبلی صورت می گیرد که در ادامه کلیه موارد را به طور کامل شرح خواهیم داد.</w:t>
       </w:r>
     </w:p>
@@ -5814,16 +5816,7 @@
           <w:rtl/>
           <w:lang w:bidi="ar-BH"/>
         </w:rPr>
-        <w:t xml:space="preserve">سامانه ساوا دارای دو بخش سایت و وب اپلیکیشن است. جهت بهبود عملکرد در برنامه ریزی درسی در پیش از انتخاب واحد وب اپلیکیشنی برای برنامه ریزی هفتگی دروس با استفاده از الگوریتم های برنامه ریزی تعبیه شده تا کاربر پس از یکبار گرفتن اطلاعات </w:t>
-      </w:r>
-      <w:r>
-        <w:rPr>
-          <w:sz w:val="24"/>
-          <w:rtl/>
-          <w:lang w:bidi="ar-BH"/>
-        </w:rPr>
-        <w:lastRenderedPageBreak/>
-        <w:t xml:space="preserve">دروس بتواند بطور افلاین و بدون نیاز به دسترسی به اینترنت برنامه ریزی خود را انجام دهد . با توجه به تغییرات پیشبینی نشده در ارائه دروس کاربر می تواند با استفاده از وب اپلیکیشن اطلاعات جدید دروس را در هر لحظه از پایگاه دریافت کند.  همچنین وب اپلیکیشن امکان تبادل و نظرسنجی دانشجویان در مورد اطلاعات دروس و اساتید را دارا بوده که این بخش آن نیاز به اینترنت داشته و </w:t>
+        <w:t xml:space="preserve">سامانه ساوا دارای دو بخش سایت و وب اپلیکیشن است. جهت بهبود عملکرد در برنامه ریزی درسی در پیش از انتخاب واحد وب اپلیکیشنی برای برنامه ریزی هفتگی دروس با استفاده از الگوریتم های برنامه ریزی تعبیه شده تا کاربر پس از یکبار گرفتن اطلاعات دروس بتواند بطور افلاین و بدون نیاز به دسترسی به اینترنت برنامه ریزی خود را انجام دهد . با توجه به تغییرات پیشبینی نشده در ارائه دروس کاربر می تواند با استفاده از وب اپلیکیشن اطلاعات جدید دروس را در هر لحظه از پایگاه دریافت کند.  همچنین وب اپلیکیشن امکان تبادل و نظرسنجی دانشجویان در مورد اطلاعات دروس و اساتید را دارا بوده که این بخش آن نیاز به اینترنت داشته و </w:t>
       </w:r>
       <w:r>
         <w:rPr>
@@ -6086,6 +6079,7 @@
           <w:rtl/>
           <w:lang w:bidi="ar-BH"/>
         </w:rPr>
+        <w:lastRenderedPageBreak/>
         <w:t>واسط کاربری مدیر سطح دو: واسط کاربری مدیر سطح دو، سایت می باشد که در آن کار های مشاهده ی نتایج مربوط به ثبت نام مقدماتی و سایر اطلاعات آموزشی دانشجویان و همچنین دریافت گزارشات و درخواست مجوز های دانشجویان برای انتخاب واحد و پاسخگویی به آن ها را انجام می دهد.</w:t>
       </w:r>
     </w:p>
@@ -6481,6 +6475,7 @@
           <w:rtl/>
           <w:lang w:bidi="ar-BH"/>
         </w:rPr>
+        <w:lastRenderedPageBreak/>
         <w:t>واسط های عملیات</w:t>
       </w:r>
       <w:bookmarkEnd w:id="16"/>
@@ -6772,7 +6767,6 @@
           <w:rtl/>
           <w:lang w:bidi="ar-BH"/>
         </w:rPr>
-        <w:lastRenderedPageBreak/>
         <w:t>کارکرد محصول</w:t>
       </w:r>
       <w:bookmarkEnd w:id="18"/>
@@ -6896,6 +6890,7 @@
           <w:rtl/>
           <w:lang w:bidi="ar-BH"/>
         </w:rPr>
+        <w:lastRenderedPageBreak/>
         <w:t>مدیر سطح یک: دارای حداقل مدرک لیسانس، توانایی کار با پایگاه داده ها، آشنایی با زبان های برنامه نویسی تحت وب، تجربه کار با سامانه های دیگر، آشنایی ابتدایی به قوانین آموزشی و فرایند انتخاب واحد و همچنین شناخت مسولین آموزشی و وظایف آن ها از جمله نیازمندی های این کاربر می باشد.</w:t>
       </w:r>
     </w:p>
@@ -7220,7 +7215,6 @@
           <w:rtl/>
           <w:lang w:bidi="ar-BH"/>
         </w:rPr>
-        <w:lastRenderedPageBreak/>
         <w:t xml:space="preserve">بودجه پیاده سازی کلی سامانه باید </w:t>
       </w:r>
       <w:r>
@@ -7415,6 +7409,7 @@
           <w:rtl/>
           <w:lang w:val="en-US" w:bidi="ar-BH"/>
         </w:rPr>
+        <w:lastRenderedPageBreak/>
         <w:t>نیازمندی های کارکردی</w:t>
       </w:r>
       <w:bookmarkEnd w:id="24"/>
@@ -7776,7 +7771,6 @@
           <w:rtl/>
           <w:lang w:val="en-US" w:bidi="ar-BH"/>
         </w:rPr>
-        <w:lastRenderedPageBreak/>
         <w:t xml:space="preserve">سیستم باید پس از اتمام فرآیند ثبت‌نام مقدماتی، برنامه‌ی انتخابی توسط دانشجو را در پایگاه داده دانشگاه ثبت کند.         </w:t>
       </w:r>
     </w:p>
@@ -7976,6 +7970,7 @@
           <w:rtl/>
           <w:lang w:val="en-US" w:bidi="ar-BH"/>
         </w:rPr>
+        <w:lastRenderedPageBreak/>
         <w:t>سیستم باید بتواند حداکثر 4 برنامه از برنامه های پیشنهادی به انتخاب کاربر دانشجو را با عنوان "برنامه های مورد علاقه" ذخیره کند.</w:t>
       </w:r>
     </w:p>
@@ -8820,7 +8815,6 @@
           <w:rtl/>
           <w:lang w:val="en-US" w:bidi="ar-BH"/>
         </w:rPr>
-        <w:lastRenderedPageBreak/>
         <w:t>سیستم باید بتواند برنامه های هفتگی ثبت شده توسط کاربر را از پایگاه داده ها دریافت کند و در صفحه انتخاب واحد به او نمایش دهد.</w:t>
       </w:r>
     </w:p>
@@ -9024,6 +9018,7 @@
           <w:rtl/>
           <w:lang w:val="en-US" w:bidi="ar-BH"/>
         </w:rPr>
+        <w:lastRenderedPageBreak/>
         <w:t>سیستم باید تمام دروس ارائه شده توسط دانشکده (به جز دروس گذرانده شده توسط دانشجو) را در صفحه انتخاب واحد نمایش دهد.</w:t>
       </w:r>
     </w:p>
@@ -9301,7 +9296,6 @@
           <w:rtl/>
           <w:lang w:bidi="ar-BH"/>
         </w:rPr>
-        <w:lastRenderedPageBreak/>
         <w:t>اگر در فرایند انتخاب واحد، عملیات انتخاب واحد کاربر به مشکلی برخورد، سامانه ساوا باید بتواند اطلاعات ثبت شده توسط کاربر را ذخیره و نگهداری کند.</w:t>
       </w:r>
     </w:p>
@@ -9461,6 +9455,7 @@
           <w:rtl/>
           <w:lang w:bidi="ar-BH"/>
         </w:rPr>
+        <w:lastRenderedPageBreak/>
         <w:t>مدیر سطح یک فقط توانایی تعریف، تغییر و حذف حساب کاربری دانشجویان و معاون آموزشی را داشته باشد.</w:t>
       </w:r>
     </w:p>
@@ -9774,6 +9769,15 @@
         </w:rPr>
         <w:t>این سامانه دارای محوز های لازم در این زمینه می باشد</w:t>
       </w:r>
+      <w:r>
+        <w:rPr>
+          <w:rFonts w:hint="cs"/>
+          <w:sz w:val="24"/>
+          <w:rtl/>
+          <w:lang w:bidi="ar-BH"/>
+        </w:rPr>
+        <w:t>.</w:t>
+      </w:r>
     </w:p>
     <w:p>
       <w:pPr>
@@ -9841,7 +9845,6 @@
           <w:rtl/>
           <w:lang w:bidi="ar-BH"/>
         </w:rPr>
-        <w:lastRenderedPageBreak/>
         <w:t>استفاده از سامانه نیاز به مهارت خاصی ندارد و کاربران به راحتی می توانند نیاز های خود را در محیط سامانه برطرف سازند.</w:t>
       </w:r>
     </w:p>
